--- a/Compte Rendu.docx
+++ b/Compte Rendu.docx
@@ -95,6 +95,56 @@
           <w:szCs w:val="36"/>
         </w:rPr>
       </w:pPr>
+      <w:r>
+        <w:rPr>
+          <w:rFonts w:ascii="Arial" w:eastAsia="Arial" w:hAnsi="Arial" w:cs="Arial"/>
+          <w:b/>
+          <w:noProof/>
+          <w:sz w:val="36"/>
+          <w:szCs w:val="36"/>
+        </w:rPr>
+        <w:drawing>
+          <wp:inline distT="0" distB="0" distL="0" distR="0" wp14:anchorId="0A036983" wp14:editId="1823F24C">
+            <wp:extent cx="6120130" cy="4638675"/>
+            <wp:effectExtent l="0" t="0" r="0" b="9525"/>
+            <wp:docPr id="3" name="Image 3"/>
+            <wp:cNvGraphicFramePr>
+              <a:graphicFrameLocks xmlns:a="http://schemas.openxmlformats.org/drawingml/2006/main" noChangeAspect="1"/>
+            </wp:cNvGraphicFramePr>
+            <a:graphic xmlns:a="http://schemas.openxmlformats.org/drawingml/2006/main">
+              <a:graphicData uri="http://schemas.openxmlformats.org/drawingml/2006/picture">
+                <pic:pic xmlns:pic="http://schemas.openxmlformats.org/drawingml/2006/picture">
+                  <pic:nvPicPr>
+                    <pic:cNvPr id="3" name="Image 3"/>
+                    <pic:cNvPicPr/>
+                  </pic:nvPicPr>
+                  <pic:blipFill>
+                    <a:blip r:embed="rId8">
+                      <a:extLst>
+                        <a:ext uri="{28A0092B-C50C-407E-A947-70E740481C1C}">
+                          <a14:useLocalDpi xmlns:a14="http://schemas.microsoft.com/office/drawing/2010/main" val="0"/>
+                        </a:ext>
+                      </a:extLst>
+                    </a:blip>
+                    <a:stretch>
+                      <a:fillRect/>
+                    </a:stretch>
+                  </pic:blipFill>
+                  <pic:spPr>
+                    <a:xfrm>
+                      <a:off x="0" y="0"/>
+                      <a:ext cx="6120130" cy="4638675"/>
+                    </a:xfrm>
+                    <a:prstGeom prst="rect">
+                      <a:avLst/>
+                    </a:prstGeom>
+                  </pic:spPr>
+                </pic:pic>
+              </a:graphicData>
+            </a:graphic>
+          </wp:inline>
+        </w:drawing>
+      </w:r>
     </w:p>
     <w:p>
       <w:pPr>
@@ -197,8 +247,8 @@
       </w:pPr>
     </w:p>
     <w:sectPr>
-      <w:headerReference w:type="default" r:id="rId8"/>
-      <w:footerReference w:type="default" r:id="rId9"/>
+      <w:headerReference w:type="default" r:id="rId9"/>
+      <w:footerReference w:type="default" r:id="rId10"/>
       <w:pgSz w:w="11906" w:h="16838"/>
       <w:pgMar w:top="1843" w:right="1134" w:bottom="1843" w:left="1134" w:header="1134" w:footer="1134" w:gutter="0"/>
       <w:pgNumType w:start="1"/>
@@ -612,17 +662,7 @@
               <w:sz w:val="28"/>
               <w:szCs w:val="28"/>
             </w:rPr>
-            <w:t xml:space="preserve">Auteurs : </w:t>
-          </w:r>
-          <w:r>
-            <w:rPr>
-              <w:rFonts w:ascii="Calibri" w:eastAsia="Calibri" w:hAnsi="Calibri" w:cs="Calibri"/>
-              <w:b/>
-              <w:color w:val="000000"/>
-              <w:sz w:val="28"/>
-              <w:szCs w:val="28"/>
-            </w:rPr>
-            <w:t>Blaess</w:t>
+            <w:t>Auteurs : Blaess</w:t>
           </w:r>
           <w:r>
             <w:rPr>
@@ -1626,9 +1666,7 @@
       <w:tblStyleRowBandSize w:val="1"/>
       <w:tblStyleColBandSize w:val="1"/>
       <w:tblCellMar>
-        <w:top w:w="0" w:type="dxa"/>
         <w:left w:w="115" w:type="dxa"/>
-        <w:bottom w:w="0" w:type="dxa"/>
         <w:right w:w="115" w:type="dxa"/>
       </w:tblCellMar>
     </w:tblPr>
@@ -1639,9 +1677,7 @@
       <w:tblStyleRowBandSize w:val="1"/>
       <w:tblStyleColBandSize w:val="1"/>
       <w:tblCellMar>
-        <w:top w:w="0" w:type="dxa"/>
         <w:left w:w="115" w:type="dxa"/>
-        <w:bottom w:w="0" w:type="dxa"/>
         <w:right w:w="115" w:type="dxa"/>
       </w:tblCellMar>
     </w:tblPr>

--- a/Compte Rendu.docx
+++ b/Compte Rendu.docx
@@ -95,56 +95,6 @@
           <w:szCs w:val="36"/>
         </w:rPr>
       </w:pPr>
-      <w:r>
-        <w:rPr>
-          <w:rFonts w:ascii="Arial" w:eastAsia="Arial" w:hAnsi="Arial" w:cs="Arial"/>
-          <w:b/>
-          <w:noProof/>
-          <w:sz w:val="36"/>
-          <w:szCs w:val="36"/>
-        </w:rPr>
-        <w:drawing>
-          <wp:inline distT="0" distB="0" distL="0" distR="0" wp14:anchorId="0A036983" wp14:editId="1823F24C">
-            <wp:extent cx="6120130" cy="4638675"/>
-            <wp:effectExtent l="0" t="0" r="0" b="9525"/>
-            <wp:docPr id="3" name="Image 3"/>
-            <wp:cNvGraphicFramePr>
-              <a:graphicFrameLocks xmlns:a="http://schemas.openxmlformats.org/drawingml/2006/main" noChangeAspect="1"/>
-            </wp:cNvGraphicFramePr>
-            <a:graphic xmlns:a="http://schemas.openxmlformats.org/drawingml/2006/main">
-              <a:graphicData uri="http://schemas.openxmlformats.org/drawingml/2006/picture">
-                <pic:pic xmlns:pic="http://schemas.openxmlformats.org/drawingml/2006/picture">
-                  <pic:nvPicPr>
-                    <pic:cNvPr id="3" name="Image 3"/>
-                    <pic:cNvPicPr/>
-                  </pic:nvPicPr>
-                  <pic:blipFill>
-                    <a:blip r:embed="rId8">
-                      <a:extLst>
-                        <a:ext uri="{28A0092B-C50C-407E-A947-70E740481C1C}">
-                          <a14:useLocalDpi xmlns:a14="http://schemas.microsoft.com/office/drawing/2010/main" val="0"/>
-                        </a:ext>
-                      </a:extLst>
-                    </a:blip>
-                    <a:stretch>
-                      <a:fillRect/>
-                    </a:stretch>
-                  </pic:blipFill>
-                  <pic:spPr>
-                    <a:xfrm>
-                      <a:off x="0" y="0"/>
-                      <a:ext cx="6120130" cy="4638675"/>
-                    </a:xfrm>
-                    <a:prstGeom prst="rect">
-                      <a:avLst/>
-                    </a:prstGeom>
-                  </pic:spPr>
-                </pic:pic>
-              </a:graphicData>
-            </a:graphic>
-          </wp:inline>
-        </w:drawing>
-      </w:r>
     </w:p>
     <w:p>
       <w:pPr>
@@ -247,8 +197,8 @@
       </w:pPr>
     </w:p>
     <w:sectPr>
-      <w:headerReference w:type="default" r:id="rId9"/>
-      <w:footerReference w:type="default" r:id="rId10"/>
+      <w:headerReference w:type="default" r:id="rId8"/>
+      <w:footerReference w:type="default" r:id="rId9"/>
       <w:pgSz w:w="11906" w:h="16838"/>
       <w:pgMar w:top="1843" w:right="1134" w:bottom="1843" w:left="1134" w:header="1134" w:footer="1134" w:gutter="0"/>
       <w:pgNumType w:start="1"/>
@@ -662,7 +612,17 @@
               <w:sz w:val="28"/>
               <w:szCs w:val="28"/>
             </w:rPr>
-            <w:t>Auteurs : Blaess</w:t>
+            <w:t xml:space="preserve">Auteurs : </w:t>
+          </w:r>
+          <w:r>
+            <w:rPr>
+              <w:rFonts w:ascii="Calibri" w:eastAsia="Calibri" w:hAnsi="Calibri" w:cs="Calibri"/>
+              <w:b/>
+              <w:color w:val="000000"/>
+              <w:sz w:val="28"/>
+              <w:szCs w:val="28"/>
+            </w:rPr>
+            <w:t>Blaess</w:t>
           </w:r>
           <w:r>
             <w:rPr>
@@ -1666,7 +1626,9 @@
       <w:tblStyleRowBandSize w:val="1"/>
       <w:tblStyleColBandSize w:val="1"/>
       <w:tblCellMar>
+        <w:top w:w="0" w:type="dxa"/>
         <w:left w:w="115" w:type="dxa"/>
+        <w:bottom w:w="0" w:type="dxa"/>
         <w:right w:w="115" w:type="dxa"/>
       </w:tblCellMar>
     </w:tblPr>
@@ -1677,7 +1639,9 @@
       <w:tblStyleRowBandSize w:val="1"/>
       <w:tblStyleColBandSize w:val="1"/>
       <w:tblCellMar>
+        <w:top w:w="0" w:type="dxa"/>
         <w:left w:w="115" w:type="dxa"/>
+        <w:bottom w:w="0" w:type="dxa"/>
         <w:right w:w="115" w:type="dxa"/>
       </w:tblCellMar>
     </w:tblPr>

--- a/Compte Rendu.docx
+++ b/Compte Rendu.docx
@@ -81,6 +81,7 @@
     </w:p>
     <w:p>
       <w:pPr>
+        <w:keepNext/>
         <w:pBdr>
           <w:top w:val="nil"/>
           <w:left w:val="nil"/>
@@ -88,11 +89,100 @@
           <w:right w:val="nil"/>
           <w:between w:val="nil"/>
         </w:pBdr>
+        <w:jc w:val="center"/>
+      </w:pPr>
+      <w:r>
         <w:rPr>
           <w:rFonts w:ascii="Arial" w:eastAsia="Arial" w:hAnsi="Arial" w:cs="Arial"/>
           <w:b/>
+          <w:noProof/>
           <w:sz w:val="36"/>
           <w:szCs w:val="36"/>
+        </w:rPr>
+        <w:drawing>
+          <wp:inline distT="0" distB="0" distL="0" distR="0" wp14:anchorId="2356E277" wp14:editId="22606EFA">
+            <wp:extent cx="5182952" cy="3562184"/>
+            <wp:effectExtent l="0" t="0" r="0" b="635"/>
+            <wp:docPr id="2" name="Image 2"/>
+            <wp:cNvGraphicFramePr>
+              <a:graphicFrameLocks xmlns:a="http://schemas.openxmlformats.org/drawingml/2006/main" noChangeAspect="1"/>
+            </wp:cNvGraphicFramePr>
+            <a:graphic xmlns:a="http://schemas.openxmlformats.org/drawingml/2006/main">
+              <a:graphicData uri="http://schemas.openxmlformats.org/drawingml/2006/picture">
+                <pic:pic xmlns:pic="http://schemas.openxmlformats.org/drawingml/2006/picture">
+                  <pic:nvPicPr>
+                    <pic:cNvPr id="2" name="Image 2"/>
+                    <pic:cNvPicPr/>
+                  </pic:nvPicPr>
+                  <pic:blipFill rotWithShape="1">
+                    <a:blip r:embed="rId8" cstate="print">
+                      <a:extLst>
+                        <a:ext uri="{28A0092B-C50C-407E-A947-70E740481C1C}">
+                          <a14:useLocalDpi xmlns:a14="http://schemas.microsoft.com/office/drawing/2010/main" val="0"/>
+                        </a:ext>
+                      </a:extLst>
+                    </a:blip>
+                    <a:srcRect t="2530" b="3002"/>
+                    <a:stretch/>
+                  </pic:blipFill>
+                  <pic:spPr bwMode="auto">
+                    <a:xfrm>
+                      <a:off x="0" y="0"/>
+                      <a:ext cx="5200187" cy="3574030"/>
+                    </a:xfrm>
+                    <a:prstGeom prst="rect">
+                      <a:avLst/>
+                    </a:prstGeom>
+                    <a:ln>
+                      <a:noFill/>
+                    </a:ln>
+                    <a:extLst>
+                      <a:ext uri="{53640926-AAD7-44D8-BBD7-CCE9431645EC}">
+                        <a14:shadowObscured xmlns:a14="http://schemas.microsoft.com/office/drawing/2010/main"/>
+                      </a:ext>
+                    </a:extLst>
+                  </pic:spPr>
+                </pic:pic>
+              </a:graphicData>
+            </a:graphic>
+          </wp:inline>
+        </w:drawing>
+      </w:r>
+    </w:p>
+    <w:p>
+      <w:pPr>
+        <w:pStyle w:val="Lgende"/>
+      </w:pPr>
+      <w:r>
+        <w:t xml:space="preserve">Figure </w:t>
+      </w:r>
+      <w:r>
+        <w:fldChar w:fldCharType="begin"/>
+      </w:r>
+      <w:r>
+        <w:instrText xml:space="preserve"> SEQ Figure \* ARABIC </w:instrText>
+      </w:r>
+      <w:r>
+        <w:fldChar w:fldCharType="separate"/>
+      </w:r>
+      <w:r>
+        <w:rPr>
+          <w:noProof/>
+        </w:rPr>
+        <w:t>1</w:t>
+      </w:r>
+      <w:r>
+        <w:fldChar w:fldCharType="end"/>
+      </w:r>
+      <w:r>
+        <w:t xml:space="preserve"> : Diagramme de classes</w:t>
+      </w:r>
+    </w:p>
+    <w:p>
+      <w:pPr>
+        <w:rPr>
+          <w:sz w:val="8"/>
+          <w:szCs w:val="8"/>
         </w:rPr>
       </w:pPr>
     </w:p>
@@ -109,6 +199,453 @@
           <w:rFonts w:ascii="Arial" w:eastAsia="Arial" w:hAnsi="Arial" w:cs="Arial"/>
         </w:rPr>
       </w:pPr>
+      <w:r>
+        <w:rPr>
+          <w:rFonts w:ascii="Arial" w:eastAsia="Arial" w:hAnsi="Arial" w:cs="Arial"/>
+        </w:rPr>
+        <w:t>Pour notre application nous avons choisis d’utiliser les classes suivantes :</w:t>
+      </w:r>
+    </w:p>
+    <w:p>
+      <w:pPr>
+        <w:pBdr>
+          <w:top w:val="nil"/>
+          <w:left w:val="nil"/>
+          <w:bottom w:val="nil"/>
+          <w:right w:val="nil"/>
+          <w:between w:val="nil"/>
+        </w:pBdr>
+        <w:rPr>
+          <w:rFonts w:ascii="Arial" w:eastAsia="Arial" w:hAnsi="Arial" w:cs="Arial"/>
+          <w:sz w:val="16"/>
+          <w:szCs w:val="16"/>
+        </w:rPr>
+      </w:pPr>
+    </w:p>
+    <w:p>
+      <w:pPr>
+        <w:pStyle w:val="Paragraphedeliste"/>
+        <w:numPr>
+          <w:ilvl w:val="0"/>
+          <w:numId w:val="2"/>
+        </w:numPr>
+        <w:pBdr>
+          <w:top w:val="nil"/>
+          <w:left w:val="nil"/>
+          <w:bottom w:val="nil"/>
+          <w:right w:val="nil"/>
+          <w:between w:val="nil"/>
+        </w:pBdr>
+        <w:rPr>
+          <w:rFonts w:ascii="Arial" w:eastAsia="Arial" w:hAnsi="Arial" w:cs="Arial"/>
+        </w:rPr>
+      </w:pPr>
+      <w:r>
+        <w:rPr>
+          <w:rFonts w:ascii="Arial" w:eastAsia="Arial" w:hAnsi="Arial" w:cs="Arial"/>
+        </w:rPr>
+        <w:t xml:space="preserve">Trajet : classe abstraite </w:t>
+      </w:r>
+      <w:r>
+        <w:rPr>
+          <w:rFonts w:ascii="Arial" w:eastAsia="Arial" w:hAnsi="Arial" w:cs="Arial"/>
+        </w:rPr>
+        <w:t>dont</w:t>
+      </w:r>
+      <w:r>
+        <w:rPr>
+          <w:rFonts w:ascii="Arial" w:eastAsia="Arial" w:hAnsi="Arial" w:cs="Arial"/>
+        </w:rPr>
+        <w:t xml:space="preserve"> dérivent les classes Trajet</w:t>
+      </w:r>
+      <w:r>
+        <w:rPr>
+          <w:rFonts w:ascii="Arial" w:eastAsia="Arial" w:hAnsi="Arial" w:cs="Arial"/>
+        </w:rPr>
+        <w:t xml:space="preserve"> </w:t>
+      </w:r>
+      <w:r>
+        <w:rPr>
+          <w:rFonts w:ascii="Arial" w:eastAsia="Arial" w:hAnsi="Arial" w:cs="Arial"/>
+        </w:rPr>
+        <w:t>Simple et Trajet</w:t>
+      </w:r>
+      <w:r>
+        <w:rPr>
+          <w:rFonts w:ascii="Arial" w:eastAsia="Arial" w:hAnsi="Arial" w:cs="Arial"/>
+        </w:rPr>
+        <w:t xml:space="preserve"> </w:t>
+      </w:r>
+      <w:r>
+        <w:rPr>
+          <w:rFonts w:ascii="Arial" w:eastAsia="Arial" w:hAnsi="Arial" w:cs="Arial"/>
+        </w:rPr>
+        <w:t>Compos</w:t>
+      </w:r>
+      <w:r>
+        <w:rPr>
+          <w:rFonts w:ascii="Arial" w:eastAsia="Arial" w:hAnsi="Arial" w:cs="Arial"/>
+        </w:rPr>
+        <w:t>é</w:t>
+      </w:r>
+      <w:r>
+        <w:rPr>
+          <w:rFonts w:ascii="Arial" w:eastAsia="Arial" w:hAnsi="Arial" w:cs="Arial"/>
+        </w:rPr>
+        <w:t>.</w:t>
+      </w:r>
+      <w:r>
+        <w:rPr>
+          <w:rFonts w:ascii="Arial" w:eastAsia="Arial" w:hAnsi="Arial" w:cs="Arial"/>
+        </w:rPr>
+        <w:t xml:space="preserve"> Ses méthodes virtuelles seront définies dans chaque classe fille afin d’avoir un comportement différent en fonction du type de l’appelant. Nous avons fait le choix de ne mettre aucun attribut dans cette classe car ils sont propres aux classes filles.</w:t>
+      </w:r>
+    </w:p>
+    <w:p>
+      <w:pPr>
+        <w:pBdr>
+          <w:top w:val="nil"/>
+          <w:left w:val="nil"/>
+          <w:bottom w:val="nil"/>
+          <w:right w:val="nil"/>
+          <w:between w:val="nil"/>
+        </w:pBdr>
+        <w:rPr>
+          <w:rFonts w:ascii="Arial" w:eastAsia="Arial" w:hAnsi="Arial" w:cs="Arial"/>
+          <w:sz w:val="6"/>
+          <w:szCs w:val="6"/>
+        </w:rPr>
+      </w:pPr>
+    </w:p>
+    <w:p>
+      <w:pPr>
+        <w:pStyle w:val="Paragraphedeliste"/>
+        <w:numPr>
+          <w:ilvl w:val="0"/>
+          <w:numId w:val="2"/>
+        </w:numPr>
+        <w:pBdr>
+          <w:top w:val="nil"/>
+          <w:left w:val="nil"/>
+          <w:bottom w:val="nil"/>
+          <w:right w:val="nil"/>
+          <w:between w:val="nil"/>
+        </w:pBdr>
+        <w:rPr>
+          <w:rFonts w:ascii="Arial" w:eastAsia="Arial" w:hAnsi="Arial" w:cs="Arial"/>
+        </w:rPr>
+      </w:pPr>
+      <w:r>
+        <w:rPr>
+          <w:rFonts w:ascii="Arial" w:eastAsia="Arial" w:hAnsi="Arial" w:cs="Arial"/>
+        </w:rPr>
+        <w:t>Trajet</w:t>
+      </w:r>
+      <w:r>
+        <w:rPr>
+          <w:rFonts w:ascii="Arial" w:eastAsia="Arial" w:hAnsi="Arial" w:cs="Arial"/>
+        </w:rPr>
+        <w:t xml:space="preserve"> </w:t>
+      </w:r>
+      <w:r>
+        <w:rPr>
+          <w:rFonts w:ascii="Arial" w:eastAsia="Arial" w:hAnsi="Arial" w:cs="Arial"/>
+        </w:rPr>
+        <w:t>Simple : classe dérivée de</w:t>
+      </w:r>
+      <w:r>
+        <w:rPr>
+          <w:rFonts w:ascii="Arial" w:eastAsia="Arial" w:hAnsi="Arial" w:cs="Arial"/>
+        </w:rPr>
+        <w:t xml:space="preserve"> </w:t>
+      </w:r>
+      <w:r>
+        <w:rPr>
+          <w:rFonts w:ascii="Arial" w:eastAsia="Arial" w:hAnsi="Arial" w:cs="Arial"/>
+        </w:rPr>
+        <w:t xml:space="preserve">Trajet </w:t>
+      </w:r>
+      <w:r>
+        <w:rPr>
+          <w:rFonts w:ascii="Arial" w:eastAsia="Arial" w:hAnsi="Arial" w:cs="Arial"/>
+        </w:rPr>
+        <w:t>par héritage public.</w:t>
+      </w:r>
+      <w:r>
+        <w:rPr>
+          <w:rFonts w:ascii="Arial" w:eastAsia="Arial" w:hAnsi="Arial" w:cs="Arial"/>
+        </w:rPr>
+        <w:t xml:space="preserve"> </w:t>
+      </w:r>
+      <w:r>
+        <w:rPr>
+          <w:rFonts w:ascii="Arial" w:eastAsia="Arial" w:hAnsi="Arial" w:cs="Arial"/>
+        </w:rPr>
+        <w:t>Elle permet de créer un Trajet d’une ville à une autre via un moyen de transport</w:t>
+      </w:r>
+    </w:p>
+    <w:p>
+      <w:pPr>
+        <w:pBdr>
+          <w:top w:val="nil"/>
+          <w:left w:val="nil"/>
+          <w:bottom w:val="nil"/>
+          <w:right w:val="nil"/>
+          <w:between w:val="nil"/>
+        </w:pBdr>
+        <w:rPr>
+          <w:rFonts w:ascii="Arial" w:eastAsia="Arial" w:hAnsi="Arial" w:cs="Arial"/>
+          <w:sz w:val="6"/>
+          <w:szCs w:val="6"/>
+        </w:rPr>
+      </w:pPr>
+    </w:p>
+    <w:p>
+      <w:pPr>
+        <w:pStyle w:val="Paragraphedeliste"/>
+        <w:numPr>
+          <w:ilvl w:val="0"/>
+          <w:numId w:val="2"/>
+        </w:numPr>
+        <w:pBdr>
+          <w:top w:val="nil"/>
+          <w:left w:val="nil"/>
+          <w:bottom w:val="nil"/>
+          <w:right w:val="nil"/>
+          <w:between w:val="nil"/>
+        </w:pBdr>
+        <w:rPr>
+          <w:rFonts w:ascii="Arial" w:eastAsia="Arial" w:hAnsi="Arial" w:cs="Arial"/>
+        </w:rPr>
+      </w:pPr>
+      <w:r>
+        <w:rPr>
+          <w:rFonts w:ascii="Arial" w:eastAsia="Arial" w:hAnsi="Arial" w:cs="Arial"/>
+        </w:rPr>
+        <w:t>Trajet</w:t>
+      </w:r>
+      <w:r>
+        <w:rPr>
+          <w:rFonts w:ascii="Arial" w:eastAsia="Arial" w:hAnsi="Arial" w:cs="Arial"/>
+        </w:rPr>
+        <w:t xml:space="preserve"> </w:t>
+      </w:r>
+      <w:r>
+        <w:rPr>
+          <w:rFonts w:ascii="Arial" w:eastAsia="Arial" w:hAnsi="Arial" w:cs="Arial"/>
+        </w:rPr>
+        <w:t xml:space="preserve">Compose : </w:t>
+      </w:r>
+      <w:r>
+        <w:rPr>
+          <w:rFonts w:ascii="Arial" w:eastAsia="Arial" w:hAnsi="Arial" w:cs="Arial"/>
+        </w:rPr>
+        <w:t>classe dérivée de Trajet par héritage public</w:t>
+      </w:r>
+      <w:r>
+        <w:rPr>
+          <w:rFonts w:ascii="Arial" w:eastAsia="Arial" w:hAnsi="Arial" w:cs="Arial"/>
+        </w:rPr>
+        <w:t>. Elle permet de créer un Trajet d’une ville à une autre par enchainement de trajets simples.</w:t>
+      </w:r>
+      <w:r>
+        <w:rPr>
+          <w:rFonts w:ascii="Arial" w:eastAsia="Arial" w:hAnsi="Arial" w:cs="Arial"/>
+        </w:rPr>
+        <w:t xml:space="preserve"> Ceux si sont renseignée dans une Liste </w:t>
+      </w:r>
+      <w:proofErr w:type="spellStart"/>
+      <w:r>
+        <w:rPr>
+          <w:rFonts w:ascii="Arial" w:eastAsia="Arial" w:hAnsi="Arial" w:cs="Arial"/>
+        </w:rPr>
+        <w:t>Chainee</w:t>
+      </w:r>
+      <w:proofErr w:type="spellEnd"/>
+    </w:p>
+    <w:p>
+      <w:pPr>
+        <w:pBdr>
+          <w:top w:val="nil"/>
+          <w:left w:val="nil"/>
+          <w:bottom w:val="nil"/>
+          <w:right w:val="nil"/>
+          <w:between w:val="nil"/>
+        </w:pBdr>
+        <w:rPr>
+          <w:rFonts w:ascii="Arial" w:eastAsia="Arial" w:hAnsi="Arial" w:cs="Arial"/>
+          <w:sz w:val="6"/>
+          <w:szCs w:val="6"/>
+        </w:rPr>
+      </w:pPr>
+    </w:p>
+    <w:p>
+      <w:pPr>
+        <w:pStyle w:val="Paragraphedeliste"/>
+        <w:numPr>
+          <w:ilvl w:val="0"/>
+          <w:numId w:val="3"/>
+        </w:numPr>
+        <w:pBdr>
+          <w:top w:val="nil"/>
+          <w:left w:val="nil"/>
+          <w:bottom w:val="nil"/>
+          <w:right w:val="nil"/>
+          <w:between w:val="nil"/>
+        </w:pBdr>
+        <w:rPr>
+          <w:rFonts w:ascii="Arial" w:eastAsia="Arial" w:hAnsi="Arial" w:cs="Arial"/>
+        </w:rPr>
+      </w:pPr>
+      <w:r>
+        <w:rPr>
+          <w:rFonts w:ascii="Arial" w:eastAsia="Arial" w:hAnsi="Arial" w:cs="Arial"/>
+        </w:rPr>
+        <w:t xml:space="preserve">Maillon : </w:t>
+      </w:r>
+      <w:r>
+        <w:rPr>
+          <w:rFonts w:ascii="Arial" w:eastAsia="Arial" w:hAnsi="Arial" w:cs="Arial"/>
+        </w:rPr>
+        <w:t>Elément constitutif de Liste Chainée permettant de pointer vers un trajet et vers le maillon suivant</w:t>
+      </w:r>
+    </w:p>
+    <w:p>
+      <w:pPr>
+        <w:pBdr>
+          <w:top w:val="nil"/>
+          <w:left w:val="nil"/>
+          <w:bottom w:val="nil"/>
+          <w:right w:val="nil"/>
+          <w:between w:val="nil"/>
+        </w:pBdr>
+        <w:rPr>
+          <w:rFonts w:ascii="Arial" w:eastAsia="Arial" w:hAnsi="Arial" w:cs="Arial"/>
+          <w:sz w:val="6"/>
+          <w:szCs w:val="6"/>
+        </w:rPr>
+      </w:pPr>
+    </w:p>
+    <w:p>
+      <w:pPr>
+        <w:pStyle w:val="Paragraphedeliste"/>
+        <w:numPr>
+          <w:ilvl w:val="0"/>
+          <w:numId w:val="4"/>
+        </w:numPr>
+        <w:pBdr>
+          <w:top w:val="nil"/>
+          <w:left w:val="nil"/>
+          <w:bottom w:val="nil"/>
+          <w:right w:val="nil"/>
+          <w:between w:val="nil"/>
+        </w:pBdr>
+        <w:rPr>
+          <w:rFonts w:ascii="Arial" w:eastAsia="Arial" w:hAnsi="Arial" w:cs="Arial"/>
+          <w:sz w:val="6"/>
+          <w:szCs w:val="6"/>
+        </w:rPr>
+      </w:pPr>
+      <w:r>
+        <w:rPr>
+          <w:rFonts w:ascii="Arial" w:eastAsia="Arial" w:hAnsi="Arial" w:cs="Arial"/>
+        </w:rPr>
+        <w:t xml:space="preserve">Liste </w:t>
+      </w:r>
+      <w:proofErr w:type="spellStart"/>
+      <w:r>
+        <w:rPr>
+          <w:rFonts w:ascii="Arial" w:eastAsia="Arial" w:hAnsi="Arial" w:cs="Arial"/>
+        </w:rPr>
+        <w:t>Chain</w:t>
+      </w:r>
+      <w:r>
+        <w:rPr>
+          <w:rFonts w:ascii="Arial" w:eastAsia="Arial" w:hAnsi="Arial" w:cs="Arial"/>
+        </w:rPr>
+        <w:t>e</w:t>
+      </w:r>
+      <w:r>
+        <w:rPr>
+          <w:rFonts w:ascii="Arial" w:eastAsia="Arial" w:hAnsi="Arial" w:cs="Arial"/>
+        </w:rPr>
+        <w:t>e</w:t>
+      </w:r>
+      <w:proofErr w:type="spellEnd"/>
+      <w:r>
+        <w:rPr>
+          <w:rFonts w:ascii="Arial" w:eastAsia="Arial" w:hAnsi="Arial" w:cs="Arial"/>
+        </w:rPr>
+        <w:t xml:space="preserve"> : </w:t>
+      </w:r>
+      <w:r>
+        <w:rPr>
+          <w:rFonts w:ascii="Arial" w:eastAsia="Arial" w:hAnsi="Arial" w:cs="Arial"/>
+        </w:rPr>
+        <w:t>Implémentation d’une liste chainée de trajets</w:t>
+      </w:r>
+      <w:r>
+        <w:rPr>
+          <w:rFonts w:ascii="Arial" w:eastAsia="Arial" w:hAnsi="Arial" w:cs="Arial"/>
+        </w:rPr>
+        <w:t xml:space="preserve"> avec pointeur de début et de fin </w:t>
+      </w:r>
+    </w:p>
+    <w:p>
+      <w:pPr>
+        <w:pStyle w:val="Paragraphedeliste"/>
+        <w:pBdr>
+          <w:top w:val="nil"/>
+          <w:left w:val="nil"/>
+          <w:bottom w:val="nil"/>
+          <w:right w:val="nil"/>
+          <w:between w:val="nil"/>
+        </w:pBdr>
+        <w:rPr>
+          <w:rFonts w:ascii="Arial" w:eastAsia="Arial" w:hAnsi="Arial" w:cs="Arial"/>
+          <w:sz w:val="6"/>
+          <w:szCs w:val="6"/>
+        </w:rPr>
+      </w:pPr>
+    </w:p>
+    <w:p>
+      <w:pPr>
+        <w:pStyle w:val="Paragraphedeliste"/>
+        <w:numPr>
+          <w:ilvl w:val="0"/>
+          <w:numId w:val="3"/>
+        </w:numPr>
+        <w:pBdr>
+          <w:top w:val="nil"/>
+          <w:left w:val="nil"/>
+          <w:bottom w:val="nil"/>
+          <w:right w:val="nil"/>
+          <w:between w:val="nil"/>
+        </w:pBdr>
+        <w:rPr>
+          <w:rFonts w:ascii="Arial" w:eastAsia="Arial" w:hAnsi="Arial" w:cs="Arial"/>
+        </w:rPr>
+      </w:pPr>
+      <w:r>
+        <w:rPr>
+          <w:rFonts w:ascii="Arial" w:eastAsia="Arial" w:hAnsi="Arial" w:cs="Arial"/>
+        </w:rPr>
+        <w:t>Catalogue : classe qui contient les différents trajets et qui permet de les manipuler.</w:t>
+      </w:r>
+    </w:p>
+    <w:p>
+      <w:pPr>
+        <w:pBdr>
+          <w:top w:val="nil"/>
+          <w:left w:val="nil"/>
+          <w:bottom w:val="nil"/>
+          <w:right w:val="nil"/>
+          <w:between w:val="nil"/>
+        </w:pBdr>
+        <w:rPr>
+          <w:rFonts w:ascii="Arial" w:eastAsia="Arial" w:hAnsi="Arial" w:cs="Arial"/>
+        </w:rPr>
+      </w:pPr>
     </w:p>
     <w:p>
       <w:pPr>
@@ -128,6 +665,7 @@
           <w:sz w:val="36"/>
           <w:szCs w:val="36"/>
         </w:rPr>
+        <w:lastRenderedPageBreak/>
         <w:t>Description de la structure de donnée</w:t>
       </w:r>
     </w:p>
@@ -142,12 +680,191 @@
     </w:p>
     <w:p>
       <w:pPr>
-        <w:ind w:left="720"/>
-        <w:rPr>
-          <w:rFonts w:ascii="Arial" w:eastAsia="Arial" w:hAnsi="Arial" w:cs="Arial"/>
-          <w:b/>
-        </w:rPr>
-      </w:pPr>
+        <w:rPr>
+          <w:rFonts w:ascii="Arial" w:eastAsia="Arial" w:hAnsi="Arial" w:cs="Arial"/>
+          <w:bCs/>
+        </w:rPr>
+      </w:pPr>
+      <w:r>
+        <w:rPr>
+          <w:rFonts w:ascii="Arial" w:eastAsia="Arial" w:hAnsi="Arial" w:cs="Arial"/>
+          <w:bCs/>
+        </w:rPr>
+        <w:t xml:space="preserve">Pour </w:t>
+      </w:r>
+      <w:r>
+        <w:rPr>
+          <w:rFonts w:ascii="Arial" w:eastAsia="Arial" w:hAnsi="Arial" w:cs="Arial"/>
+          <w:bCs/>
+        </w:rPr>
+        <w:t>gérer la collection ordonnée de trajets nous avons choisis d’implémenter une liste chainée. En effet celle-ci nous paraissait être la plus simple à utiliser pour les opérations d’insertion et de parcours que nous allions effectuer. En utilisant des Maillons pointant sur un type trajet cela nous a permis d’insérer des Trajets Simple tout comme des Trajets Compose à l’intérieur de la liste. Cela nous a également permis via les méthodes abstraites de Trajet de faire des appels sur les éléments de la liste tout en gardant les comportements spécifiques des classes TS ou TC.</w:t>
+      </w:r>
+    </w:p>
+    <w:p>
+      <w:pPr>
+        <w:rPr>
+          <w:rFonts w:ascii="Arial" w:eastAsia="Arial" w:hAnsi="Arial" w:cs="Arial"/>
+          <w:bCs/>
+        </w:rPr>
+      </w:pPr>
+    </w:p>
+    <w:p>
+      <w:pPr>
+        <w:rPr>
+          <w:rFonts w:ascii="Arial" w:eastAsia="Arial" w:hAnsi="Arial" w:cs="Arial"/>
+          <w:bCs/>
+        </w:rPr>
+      </w:pPr>
+      <w:r>
+        <w:rPr>
+          <w:rFonts w:ascii="Arial" w:eastAsia="Arial" w:hAnsi="Arial" w:cs="Arial"/>
+          <w:bCs/>
+        </w:rPr>
+        <w:t>Chaque Maillon de la liste pointant</w:t>
+      </w:r>
+      <w:r>
+        <w:rPr>
+          <w:rFonts w:ascii="Arial" w:eastAsia="Arial" w:hAnsi="Arial" w:cs="Arial"/>
+          <w:bCs/>
+        </w:rPr>
+        <w:t xml:space="preserve"> sur</w:t>
+      </w:r>
+      <w:r>
+        <w:rPr>
+          <w:rFonts w:ascii="Arial" w:eastAsia="Arial" w:hAnsi="Arial" w:cs="Arial"/>
+          <w:bCs/>
+        </w:rPr>
+        <w:t xml:space="preserve"> </w:t>
+      </w:r>
+      <w:r>
+        <w:rPr>
+          <w:rFonts w:ascii="Arial" w:eastAsia="Arial" w:hAnsi="Arial" w:cs="Arial"/>
+          <w:bCs/>
+        </w:rPr>
+        <w:t xml:space="preserve">le trajet qu’il contient et </w:t>
+      </w:r>
+      <w:r>
+        <w:rPr>
+          <w:rFonts w:ascii="Arial" w:eastAsia="Arial" w:hAnsi="Arial" w:cs="Arial"/>
+          <w:bCs/>
+        </w:rPr>
+        <w:t xml:space="preserve">sur son </w:t>
+      </w:r>
+      <w:r>
+        <w:rPr>
+          <w:rFonts w:ascii="Arial" w:eastAsia="Arial" w:hAnsi="Arial" w:cs="Arial"/>
+          <w:bCs/>
+        </w:rPr>
+        <w:t xml:space="preserve">Maillon suivant </w:t>
+      </w:r>
+      <w:r>
+        <w:rPr>
+          <w:rFonts w:ascii="Arial" w:eastAsia="Arial" w:hAnsi="Arial" w:cs="Arial"/>
+          <w:bCs/>
+        </w:rPr>
+        <w:t xml:space="preserve">nous avons </w:t>
+      </w:r>
+      <w:r>
+        <w:rPr>
+          <w:rFonts w:ascii="Arial" w:eastAsia="Arial" w:hAnsi="Arial" w:cs="Arial"/>
+          <w:bCs/>
+        </w:rPr>
+        <w:t xml:space="preserve">choisis </w:t>
+      </w:r>
+      <w:r>
+        <w:rPr>
+          <w:rFonts w:ascii="Arial" w:eastAsia="Arial" w:hAnsi="Arial" w:cs="Arial"/>
+          <w:bCs/>
+        </w:rPr>
+        <w:t>d’implémenter une liste avec pointeur vers le premier et le dernier Maillon pour faciliter les insertions en queue.</w:t>
+      </w:r>
+    </w:p>
+    <w:p>
+      <w:pPr>
+        <w:rPr>
+          <w:rFonts w:ascii="Arial" w:eastAsia="Arial" w:hAnsi="Arial" w:cs="Arial"/>
+          <w:bCs/>
+        </w:rPr>
+      </w:pPr>
+    </w:p>
+    <w:p>
+      <w:pPr>
+        <w:rPr>
+          <w:rFonts w:ascii="Arial" w:eastAsia="Arial" w:hAnsi="Arial" w:cs="Arial"/>
+          <w:bCs/>
+        </w:rPr>
+      </w:pPr>
+      <w:r>
+        <w:rPr>
+          <w:rFonts w:ascii="Arial" w:eastAsia="Arial" w:hAnsi="Arial" w:cs="Arial"/>
+          <w:bCs/>
+        </w:rPr>
+        <w:t>Nous avons fait le choix d’implémenter deux méthodes d’insertion. Une méthode d’insertion en queue, que nous utiliserons pour insérer des Trajets Simple au sein d’un trajet compose et une méthode d’insertion trié par ordre alphabétique que nous utiliserons pour ajouter un Trajet au catalogue.</w:t>
+      </w:r>
+    </w:p>
+    <w:p>
+      <w:pPr>
+        <w:rPr>
+          <w:rFonts w:ascii="Arial" w:eastAsia="Arial" w:hAnsi="Arial" w:cs="Arial"/>
+          <w:bCs/>
+        </w:rPr>
+      </w:pPr>
+    </w:p>
+    <w:p>
+      <w:pPr>
+        <w:rPr>
+          <w:rFonts w:ascii="Arial" w:eastAsia="Arial" w:hAnsi="Arial" w:cs="Arial"/>
+          <w:bCs/>
+        </w:rPr>
+      </w:pPr>
+      <w:r>
+        <w:rPr>
+          <w:rFonts w:ascii="Arial" w:eastAsia="Arial" w:hAnsi="Arial" w:cs="Arial"/>
+          <w:bCs/>
+          <w:noProof/>
+        </w:rPr>
+        <w:drawing>
+          <wp:inline distT="0" distB="0" distL="0" distR="0" wp14:anchorId="77BFF5DB" wp14:editId="61819DDE">
+            <wp:extent cx="6120130" cy="1576639"/>
+            <wp:effectExtent l="0" t="0" r="0" b="5080"/>
+            <wp:docPr id="3" name="Image 3"/>
+            <wp:cNvGraphicFramePr>
+              <a:graphicFrameLocks xmlns:a="http://schemas.openxmlformats.org/drawingml/2006/main" noChangeAspect="1"/>
+            </wp:cNvGraphicFramePr>
+            <a:graphic xmlns:a="http://schemas.openxmlformats.org/drawingml/2006/main">
+              <a:graphicData uri="http://schemas.openxmlformats.org/drawingml/2006/picture">
+                <pic:pic xmlns:pic="http://schemas.openxmlformats.org/drawingml/2006/picture">
+                  <pic:nvPicPr>
+                    <pic:cNvPr id="3" name="Image 3"/>
+                    <pic:cNvPicPr/>
+                  </pic:nvPicPr>
+                  <pic:blipFill>
+                    <a:blip r:embed="rId9" cstate="print">
+                      <a:extLst>
+                        <a:ext uri="{28A0092B-C50C-407E-A947-70E740481C1C}">
+                          <a14:useLocalDpi xmlns:a14="http://schemas.microsoft.com/office/drawing/2010/main" val="0"/>
+                        </a:ext>
+                      </a:extLst>
+                    </a:blip>
+                    <a:stretch>
+                      <a:fillRect/>
+                    </a:stretch>
+                  </pic:blipFill>
+                  <pic:spPr>
+                    <a:xfrm>
+                      <a:off x="0" y="0"/>
+                      <a:ext cx="6120130" cy="1576639"/>
+                    </a:xfrm>
+                    <a:prstGeom prst="rect">
+                      <a:avLst/>
+                    </a:prstGeom>
+                  </pic:spPr>
+                </pic:pic>
+              </a:graphicData>
+            </a:graphic>
+          </wp:inline>
+        </w:drawing>
+      </w:r>
     </w:p>
     <w:p>
       <w:pPr>
@@ -193,12 +910,48 @@
       <w:pPr>
         <w:rPr>
           <w:rFonts w:ascii="Arial" w:eastAsia="Arial" w:hAnsi="Arial" w:cs="Arial"/>
+          <w:bCs/>
+          <w:sz w:val="18"/>
+          <w:szCs w:val="18"/>
+        </w:rPr>
+      </w:pPr>
+      <w:proofErr w:type="spellStart"/>
+      <w:r>
+        <w:rPr>
+          <w:rFonts w:ascii="Arial" w:eastAsia="Arial" w:hAnsi="Arial" w:cs="Arial"/>
+          <w:bCs/>
+        </w:rPr>
+        <w:t>Dsl</w:t>
+      </w:r>
+      <w:proofErr w:type="spellEnd"/>
+      <w:r>
+        <w:rPr>
+          <w:rFonts w:ascii="Arial" w:eastAsia="Arial" w:hAnsi="Arial" w:cs="Arial"/>
+          <w:bCs/>
+        </w:rPr>
+        <w:t xml:space="preserve"> il est tard j’ai plus le temps</w:t>
+      </w:r>
+    </w:p>
+    <w:p>
+      <w:pPr>
+        <w:rPr>
+          <w:rFonts w:ascii="Arial" w:eastAsia="Arial" w:hAnsi="Arial" w:cs="Arial"/>
+          <w:b/>
+          <w:sz w:val="36"/>
+          <w:szCs w:val="36"/>
+        </w:rPr>
+      </w:pPr>
+    </w:p>
+    <w:p>
+      <w:pPr>
+        <w:rPr>
+          <w:rFonts w:ascii="Arial" w:eastAsia="Arial" w:hAnsi="Arial" w:cs="Arial"/>
         </w:rPr>
       </w:pPr>
     </w:p>
     <w:sectPr>
-      <w:headerReference w:type="default" r:id="rId8"/>
-      <w:footerReference w:type="default" r:id="rId9"/>
+      <w:headerReference w:type="default" r:id="rId10"/>
+      <w:footerReference w:type="default" r:id="rId11"/>
       <w:pgSz w:w="11906" w:h="16838"/>
       <w:pgMar w:top="1843" w:right="1134" w:bottom="1843" w:left="1134" w:header="1134" w:footer="1134" w:gutter="0"/>
       <w:pgNumType w:start="1"/>
@@ -612,17 +1365,7 @@
               <w:sz w:val="28"/>
               <w:szCs w:val="28"/>
             </w:rPr>
-            <w:t xml:space="preserve">Auteurs : </w:t>
-          </w:r>
-          <w:r>
-            <w:rPr>
-              <w:rFonts w:ascii="Calibri" w:eastAsia="Calibri" w:hAnsi="Calibri" w:cs="Calibri"/>
-              <w:b/>
-              <w:color w:val="000000"/>
-              <w:sz w:val="28"/>
-              <w:szCs w:val="28"/>
-            </w:rPr>
-            <w:t>Blaess</w:t>
+            <w:t>Auteurs : Blaess</w:t>
           </w:r>
           <w:r>
             <w:rPr>
@@ -879,8 +1622,357 @@
       </w:pPr>
     </w:lvl>
   </w:abstractNum>
+  <w:abstractNum w:abstractNumId="1" w15:restartNumberingAfterBreak="0">
+    <w:nsid w:val="1F8A22F6"/>
+    <w:multiLevelType w:val="hybridMultilevel"/>
+    <w:tmpl w:val="E63E5D64"/>
+    <w:lvl w:ilvl="0" w:tplc="040C0009">
+      <w:start w:val="1"/>
+      <w:numFmt w:val="bullet"/>
+      <w:lvlText w:val=""/>
+      <w:lvlJc w:val="left"/>
+      <w:pPr>
+        <w:ind w:left="720" w:hanging="360"/>
+      </w:pPr>
+      <w:rPr>
+        <w:rFonts w:ascii="Wingdings" w:hAnsi="Wingdings" w:hint="default"/>
+      </w:rPr>
+    </w:lvl>
+    <w:lvl w:ilvl="1" w:tplc="040C0003" w:tentative="1">
+      <w:start w:val="1"/>
+      <w:numFmt w:val="bullet"/>
+      <w:lvlText w:val="o"/>
+      <w:lvlJc w:val="left"/>
+      <w:pPr>
+        <w:ind w:left="1440" w:hanging="360"/>
+      </w:pPr>
+      <w:rPr>
+        <w:rFonts w:ascii="Courier New" w:hAnsi="Courier New" w:cs="Courier New" w:hint="default"/>
+      </w:rPr>
+    </w:lvl>
+    <w:lvl w:ilvl="2" w:tplc="040C0005" w:tentative="1">
+      <w:start w:val="1"/>
+      <w:numFmt w:val="bullet"/>
+      <w:lvlText w:val=""/>
+      <w:lvlJc w:val="left"/>
+      <w:pPr>
+        <w:ind w:left="2160" w:hanging="360"/>
+      </w:pPr>
+      <w:rPr>
+        <w:rFonts w:ascii="Wingdings" w:hAnsi="Wingdings" w:hint="default"/>
+      </w:rPr>
+    </w:lvl>
+    <w:lvl w:ilvl="3" w:tplc="040C0001" w:tentative="1">
+      <w:start w:val="1"/>
+      <w:numFmt w:val="bullet"/>
+      <w:lvlText w:val=""/>
+      <w:lvlJc w:val="left"/>
+      <w:pPr>
+        <w:ind w:left="2880" w:hanging="360"/>
+      </w:pPr>
+      <w:rPr>
+        <w:rFonts w:ascii="Symbol" w:hAnsi="Symbol" w:hint="default"/>
+      </w:rPr>
+    </w:lvl>
+    <w:lvl w:ilvl="4" w:tplc="040C0003" w:tentative="1">
+      <w:start w:val="1"/>
+      <w:numFmt w:val="bullet"/>
+      <w:lvlText w:val="o"/>
+      <w:lvlJc w:val="left"/>
+      <w:pPr>
+        <w:ind w:left="3600" w:hanging="360"/>
+      </w:pPr>
+      <w:rPr>
+        <w:rFonts w:ascii="Courier New" w:hAnsi="Courier New" w:cs="Courier New" w:hint="default"/>
+      </w:rPr>
+    </w:lvl>
+    <w:lvl w:ilvl="5" w:tplc="040C0005" w:tentative="1">
+      <w:start w:val="1"/>
+      <w:numFmt w:val="bullet"/>
+      <w:lvlText w:val=""/>
+      <w:lvlJc w:val="left"/>
+      <w:pPr>
+        <w:ind w:left="4320" w:hanging="360"/>
+      </w:pPr>
+      <w:rPr>
+        <w:rFonts w:ascii="Wingdings" w:hAnsi="Wingdings" w:hint="default"/>
+      </w:rPr>
+    </w:lvl>
+    <w:lvl w:ilvl="6" w:tplc="040C0001" w:tentative="1">
+      <w:start w:val="1"/>
+      <w:numFmt w:val="bullet"/>
+      <w:lvlText w:val=""/>
+      <w:lvlJc w:val="left"/>
+      <w:pPr>
+        <w:ind w:left="5040" w:hanging="360"/>
+      </w:pPr>
+      <w:rPr>
+        <w:rFonts w:ascii="Symbol" w:hAnsi="Symbol" w:hint="default"/>
+      </w:rPr>
+    </w:lvl>
+    <w:lvl w:ilvl="7" w:tplc="040C0003" w:tentative="1">
+      <w:start w:val="1"/>
+      <w:numFmt w:val="bullet"/>
+      <w:lvlText w:val="o"/>
+      <w:lvlJc w:val="left"/>
+      <w:pPr>
+        <w:ind w:left="5760" w:hanging="360"/>
+      </w:pPr>
+      <w:rPr>
+        <w:rFonts w:ascii="Courier New" w:hAnsi="Courier New" w:cs="Courier New" w:hint="default"/>
+      </w:rPr>
+    </w:lvl>
+    <w:lvl w:ilvl="8" w:tplc="040C0005" w:tentative="1">
+      <w:start w:val="1"/>
+      <w:numFmt w:val="bullet"/>
+      <w:lvlText w:val=""/>
+      <w:lvlJc w:val="left"/>
+      <w:pPr>
+        <w:ind w:left="6480" w:hanging="360"/>
+      </w:pPr>
+      <w:rPr>
+        <w:rFonts w:ascii="Wingdings" w:hAnsi="Wingdings" w:hint="default"/>
+      </w:rPr>
+    </w:lvl>
+  </w:abstractNum>
+  <w:abstractNum w:abstractNumId="2" w15:restartNumberingAfterBreak="0">
+    <w:nsid w:val="32A4054C"/>
+    <w:multiLevelType w:val="hybridMultilevel"/>
+    <w:tmpl w:val="8D36D636"/>
+    <w:lvl w:ilvl="0" w:tplc="040C0009">
+      <w:start w:val="1"/>
+      <w:numFmt w:val="bullet"/>
+      <w:lvlText w:val=""/>
+      <w:lvlJc w:val="left"/>
+      <w:pPr>
+        <w:ind w:left="720" w:hanging="360"/>
+      </w:pPr>
+      <w:rPr>
+        <w:rFonts w:ascii="Wingdings" w:hAnsi="Wingdings" w:hint="default"/>
+        <w:sz w:val="24"/>
+      </w:rPr>
+    </w:lvl>
+    <w:lvl w:ilvl="1" w:tplc="040C0003" w:tentative="1">
+      <w:start w:val="1"/>
+      <w:numFmt w:val="bullet"/>
+      <w:lvlText w:val="o"/>
+      <w:lvlJc w:val="left"/>
+      <w:pPr>
+        <w:ind w:left="1440" w:hanging="360"/>
+      </w:pPr>
+      <w:rPr>
+        <w:rFonts w:ascii="Courier New" w:hAnsi="Courier New" w:cs="Courier New" w:hint="default"/>
+      </w:rPr>
+    </w:lvl>
+    <w:lvl w:ilvl="2" w:tplc="040C0005" w:tentative="1">
+      <w:start w:val="1"/>
+      <w:numFmt w:val="bullet"/>
+      <w:lvlText w:val=""/>
+      <w:lvlJc w:val="left"/>
+      <w:pPr>
+        <w:ind w:left="2160" w:hanging="360"/>
+      </w:pPr>
+      <w:rPr>
+        <w:rFonts w:ascii="Wingdings" w:hAnsi="Wingdings" w:hint="default"/>
+      </w:rPr>
+    </w:lvl>
+    <w:lvl w:ilvl="3" w:tplc="040C0001" w:tentative="1">
+      <w:start w:val="1"/>
+      <w:numFmt w:val="bullet"/>
+      <w:lvlText w:val=""/>
+      <w:lvlJc w:val="left"/>
+      <w:pPr>
+        <w:ind w:left="2880" w:hanging="360"/>
+      </w:pPr>
+      <w:rPr>
+        <w:rFonts w:ascii="Symbol" w:hAnsi="Symbol" w:hint="default"/>
+      </w:rPr>
+    </w:lvl>
+    <w:lvl w:ilvl="4" w:tplc="040C0003" w:tentative="1">
+      <w:start w:val="1"/>
+      <w:numFmt w:val="bullet"/>
+      <w:lvlText w:val="o"/>
+      <w:lvlJc w:val="left"/>
+      <w:pPr>
+        <w:ind w:left="3600" w:hanging="360"/>
+      </w:pPr>
+      <w:rPr>
+        <w:rFonts w:ascii="Courier New" w:hAnsi="Courier New" w:cs="Courier New" w:hint="default"/>
+      </w:rPr>
+    </w:lvl>
+    <w:lvl w:ilvl="5" w:tplc="040C0005" w:tentative="1">
+      <w:start w:val="1"/>
+      <w:numFmt w:val="bullet"/>
+      <w:lvlText w:val=""/>
+      <w:lvlJc w:val="left"/>
+      <w:pPr>
+        <w:ind w:left="4320" w:hanging="360"/>
+      </w:pPr>
+      <w:rPr>
+        <w:rFonts w:ascii="Wingdings" w:hAnsi="Wingdings" w:hint="default"/>
+      </w:rPr>
+    </w:lvl>
+    <w:lvl w:ilvl="6" w:tplc="040C0001" w:tentative="1">
+      <w:start w:val="1"/>
+      <w:numFmt w:val="bullet"/>
+      <w:lvlText w:val=""/>
+      <w:lvlJc w:val="left"/>
+      <w:pPr>
+        <w:ind w:left="5040" w:hanging="360"/>
+      </w:pPr>
+      <w:rPr>
+        <w:rFonts w:ascii="Symbol" w:hAnsi="Symbol" w:hint="default"/>
+      </w:rPr>
+    </w:lvl>
+    <w:lvl w:ilvl="7" w:tplc="040C0003" w:tentative="1">
+      <w:start w:val="1"/>
+      <w:numFmt w:val="bullet"/>
+      <w:lvlText w:val="o"/>
+      <w:lvlJc w:val="left"/>
+      <w:pPr>
+        <w:ind w:left="5760" w:hanging="360"/>
+      </w:pPr>
+      <w:rPr>
+        <w:rFonts w:ascii="Courier New" w:hAnsi="Courier New" w:cs="Courier New" w:hint="default"/>
+      </w:rPr>
+    </w:lvl>
+    <w:lvl w:ilvl="8" w:tplc="040C0005" w:tentative="1">
+      <w:start w:val="1"/>
+      <w:numFmt w:val="bullet"/>
+      <w:lvlText w:val=""/>
+      <w:lvlJc w:val="left"/>
+      <w:pPr>
+        <w:ind w:left="6480" w:hanging="360"/>
+      </w:pPr>
+      <w:rPr>
+        <w:rFonts w:ascii="Wingdings" w:hAnsi="Wingdings" w:hint="default"/>
+      </w:rPr>
+    </w:lvl>
+  </w:abstractNum>
+  <w:abstractNum w:abstractNumId="3" w15:restartNumberingAfterBreak="0">
+    <w:nsid w:val="3C467C45"/>
+    <w:multiLevelType w:val="hybridMultilevel"/>
+    <w:tmpl w:val="AAB69A8E"/>
+    <w:lvl w:ilvl="0" w:tplc="040C0009">
+      <w:start w:val="1"/>
+      <w:numFmt w:val="bullet"/>
+      <w:lvlText w:val=""/>
+      <w:lvlJc w:val="left"/>
+      <w:pPr>
+        <w:ind w:left="720" w:hanging="360"/>
+      </w:pPr>
+      <w:rPr>
+        <w:rFonts w:ascii="Wingdings" w:hAnsi="Wingdings" w:hint="default"/>
+      </w:rPr>
+    </w:lvl>
+    <w:lvl w:ilvl="1" w:tplc="040C0003" w:tentative="1">
+      <w:start w:val="1"/>
+      <w:numFmt w:val="bullet"/>
+      <w:lvlText w:val="o"/>
+      <w:lvlJc w:val="left"/>
+      <w:pPr>
+        <w:ind w:left="1440" w:hanging="360"/>
+      </w:pPr>
+      <w:rPr>
+        <w:rFonts w:ascii="Courier New" w:hAnsi="Courier New" w:cs="Courier New" w:hint="default"/>
+      </w:rPr>
+    </w:lvl>
+    <w:lvl w:ilvl="2" w:tplc="040C0005" w:tentative="1">
+      <w:start w:val="1"/>
+      <w:numFmt w:val="bullet"/>
+      <w:lvlText w:val=""/>
+      <w:lvlJc w:val="left"/>
+      <w:pPr>
+        <w:ind w:left="2160" w:hanging="360"/>
+      </w:pPr>
+      <w:rPr>
+        <w:rFonts w:ascii="Wingdings" w:hAnsi="Wingdings" w:hint="default"/>
+      </w:rPr>
+    </w:lvl>
+    <w:lvl w:ilvl="3" w:tplc="040C0001" w:tentative="1">
+      <w:start w:val="1"/>
+      <w:numFmt w:val="bullet"/>
+      <w:lvlText w:val=""/>
+      <w:lvlJc w:val="left"/>
+      <w:pPr>
+        <w:ind w:left="2880" w:hanging="360"/>
+      </w:pPr>
+      <w:rPr>
+        <w:rFonts w:ascii="Symbol" w:hAnsi="Symbol" w:hint="default"/>
+      </w:rPr>
+    </w:lvl>
+    <w:lvl w:ilvl="4" w:tplc="040C0003" w:tentative="1">
+      <w:start w:val="1"/>
+      <w:numFmt w:val="bullet"/>
+      <w:lvlText w:val="o"/>
+      <w:lvlJc w:val="left"/>
+      <w:pPr>
+        <w:ind w:left="3600" w:hanging="360"/>
+      </w:pPr>
+      <w:rPr>
+        <w:rFonts w:ascii="Courier New" w:hAnsi="Courier New" w:cs="Courier New" w:hint="default"/>
+      </w:rPr>
+    </w:lvl>
+    <w:lvl w:ilvl="5" w:tplc="040C0005" w:tentative="1">
+      <w:start w:val="1"/>
+      <w:numFmt w:val="bullet"/>
+      <w:lvlText w:val=""/>
+      <w:lvlJc w:val="left"/>
+      <w:pPr>
+        <w:ind w:left="4320" w:hanging="360"/>
+      </w:pPr>
+      <w:rPr>
+        <w:rFonts w:ascii="Wingdings" w:hAnsi="Wingdings" w:hint="default"/>
+      </w:rPr>
+    </w:lvl>
+    <w:lvl w:ilvl="6" w:tplc="040C0001" w:tentative="1">
+      <w:start w:val="1"/>
+      <w:numFmt w:val="bullet"/>
+      <w:lvlText w:val=""/>
+      <w:lvlJc w:val="left"/>
+      <w:pPr>
+        <w:ind w:left="5040" w:hanging="360"/>
+      </w:pPr>
+      <w:rPr>
+        <w:rFonts w:ascii="Symbol" w:hAnsi="Symbol" w:hint="default"/>
+      </w:rPr>
+    </w:lvl>
+    <w:lvl w:ilvl="7" w:tplc="040C0003" w:tentative="1">
+      <w:start w:val="1"/>
+      <w:numFmt w:val="bullet"/>
+      <w:lvlText w:val="o"/>
+      <w:lvlJc w:val="left"/>
+      <w:pPr>
+        <w:ind w:left="5760" w:hanging="360"/>
+      </w:pPr>
+      <w:rPr>
+        <w:rFonts w:ascii="Courier New" w:hAnsi="Courier New" w:cs="Courier New" w:hint="default"/>
+      </w:rPr>
+    </w:lvl>
+    <w:lvl w:ilvl="8" w:tplc="040C0005" w:tentative="1">
+      <w:start w:val="1"/>
+      <w:numFmt w:val="bullet"/>
+      <w:lvlText w:val=""/>
+      <w:lvlJc w:val="left"/>
+      <w:pPr>
+        <w:ind w:left="6480" w:hanging="360"/>
+      </w:pPr>
+      <w:rPr>
+        <w:rFonts w:ascii="Wingdings" w:hAnsi="Wingdings" w:hint="default"/>
+      </w:rPr>
+    </w:lvl>
+  </w:abstractNum>
   <w:num w:numId="1">
     <w:abstractNumId w:val="0"/>
+  </w:num>
+  <w:num w:numId="2">
+    <w:abstractNumId w:val="3"/>
+  </w:num>
+  <w:num w:numId="3">
+    <w:abstractNumId w:val="1"/>
+  </w:num>
+  <w:num w:numId="4">
+    <w:abstractNumId w:val="2"/>
   </w:num>
 </w:numbering>
 </file>
@@ -1626,9 +2718,7 @@
       <w:tblStyleRowBandSize w:val="1"/>
       <w:tblStyleColBandSize w:val="1"/>
       <w:tblCellMar>
-        <w:top w:w="0" w:type="dxa"/>
         <w:left w:w="115" w:type="dxa"/>
-        <w:bottom w:w="0" w:type="dxa"/>
         <w:right w:w="115" w:type="dxa"/>
       </w:tblCellMar>
     </w:tblPr>
@@ -1639,9 +2729,7 @@
       <w:tblStyleRowBandSize w:val="1"/>
       <w:tblStyleColBandSize w:val="1"/>
       <w:tblCellMar>
-        <w:top w:w="0" w:type="dxa"/>
         <w:left w:w="115" w:type="dxa"/>
-        <w:bottom w:w="0" w:type="dxa"/>
         <w:right w:w="115" w:type="dxa"/>
       </w:tblCellMar>
     </w:tblPr>

--- a/Compte Rendu.docx
+++ b/Compte Rendu.docx
@@ -1,32 +1,31 @@
 
 <file path=word/document.xml><?xml version="1.0" encoding="utf-8"?>
-<w:document xmlns:wpc="http://schemas.microsoft.com/office/word/2010/wordprocessingCanvas" xmlns:cx="http://schemas.microsoft.com/office/drawing/2014/chartex" xmlns:cx1="http://schemas.microsoft.com/office/drawing/2015/9/8/chartex" xmlns:cx2="http://schemas.microsoft.com/office/drawing/2015/10/21/chartex" xmlns:cx3="http://schemas.microsoft.com/office/drawing/2016/5/9/chartex" xmlns:cx4="http://schemas.microsoft.com/office/drawing/2016/5/10/chartex" xmlns:cx5="http://schemas.microsoft.com/office/drawing/2016/5/11/chartex" xmlns:cx6="http://schemas.microsoft.com/office/drawing/2016/5/12/chartex" xmlns:cx7="http://schemas.microsoft.com/office/drawing/2016/5/13/chartex" xmlns:cx8="http://schemas.microsoft.com/office/drawing/2016/5/14/chartex" xmlns:mc="http://schemas.openxmlformats.org/markup-compatibility/2006" xmlns:aink="http://schemas.microsoft.com/office/drawing/2016/ink" xmlns:am3d="http://schemas.microsoft.com/office/drawing/2017/model3d" xmlns:o="urn:schemas-microsoft-com:office:office" xmlns:r="http://schemas.openxmlformats.org/officeDocument/2006/relationships" xmlns:m="http://schemas.openxmlformats.org/officeDocument/2006/math" xmlns:v="urn:schemas-microsoft-com:vml" xmlns:wp14="http://schemas.microsoft.com/office/word/2010/wordprocessingDrawing" xmlns:wp="http://schemas.openxmlformats.org/drawingml/2006/wordprocessingDrawing" xmlns:w10="urn:schemas-microsoft-com:office:word" xmlns:w="http://schemas.openxmlformats.org/wordprocessingml/2006/main" xmlns:w14="http://schemas.microsoft.com/office/word/2010/wordml" xmlns:w15="http://schemas.microsoft.com/office/word/2012/wordml" xmlns:w16cex="http://schemas.microsoft.com/office/word/2018/wordml/cex" xmlns:w16cid="http://schemas.microsoft.com/office/word/2016/wordml/cid" xmlns:w16="http://schemas.microsoft.com/office/word/2018/wordml" xmlns:w16se="http://schemas.microsoft.com/office/word/2015/wordml/symex" xmlns:wpg="http://schemas.microsoft.com/office/word/2010/wordprocessingGroup" xmlns:wpi="http://schemas.microsoft.com/office/word/2010/wordprocessingInk" xmlns:wne="http://schemas.microsoft.com/office/word/2006/wordml" xmlns:wps="http://schemas.microsoft.com/office/word/2010/wordprocessingShape" mc:Ignorable="w14 w15 w16se w16cid w16 w16cex wp14">
+<w:document xmlns:wpc="http://schemas.microsoft.com/office/word/2010/wordprocessingCanvas" xmlns:cx="http://schemas.microsoft.com/office/drawing/2014/chartex" xmlns:cx1="http://schemas.microsoft.com/office/drawing/2015/9/8/chartex" xmlns:cx2="http://schemas.microsoft.com/office/drawing/2015/10/21/chartex" xmlns:cx3="http://schemas.microsoft.com/office/drawing/2016/5/9/chartex" xmlns:cx4="http://schemas.microsoft.com/office/drawing/2016/5/10/chartex" xmlns:cx5="http://schemas.microsoft.com/office/drawing/2016/5/11/chartex" xmlns:cx6="http://schemas.microsoft.com/office/drawing/2016/5/12/chartex" xmlns:cx7="http://schemas.microsoft.com/office/drawing/2016/5/13/chartex" xmlns:cx8="http://schemas.microsoft.com/office/drawing/2016/5/14/chartex" xmlns:mc="http://schemas.openxmlformats.org/markup-compatibility/2006" xmlns:aink="http://schemas.microsoft.com/office/drawing/2016/ink" xmlns:am3d="http://schemas.microsoft.com/office/drawing/2017/model3d" xmlns:o="urn:schemas-microsoft-com:office:office" xmlns:r="http://schemas.openxmlformats.org/officeDocument/2006/relationships" xmlns:m="http://schemas.openxmlformats.org/officeDocument/2006/math" xmlns:v="urn:schemas-microsoft-com:vml" xmlns:wp14="http://schemas.microsoft.com/office/word/2010/wordprocessingDrawing" xmlns:wp="http://schemas.openxmlformats.org/drawingml/2006/wordprocessingDrawing" xmlns:w10="urn:schemas-microsoft-com:office:word" xmlns:w="http://schemas.openxmlformats.org/wordprocessingml/2006/main" xmlns:w14="http://schemas.microsoft.com/office/word/2010/wordml" xmlns:w15="http://schemas.microsoft.com/office/word/2012/wordml" xmlns:w16cex="http://schemas.microsoft.com/office/word/2018/wordml/cex" xmlns:w16cid="http://schemas.microsoft.com/office/word/2016/wordml/cid" xmlns:w16="http://schemas.microsoft.com/office/word/2018/wordml" xmlns:w16sdtdh="http://schemas.microsoft.com/office/word/2020/wordml/sdtdatahash" xmlns:w16se="http://schemas.microsoft.com/office/word/2015/wordml/symex" xmlns:wpg="http://schemas.microsoft.com/office/word/2010/wordprocessingGroup" xmlns:wpi="http://schemas.microsoft.com/office/word/2010/wordprocessingInk" xmlns:wne="http://schemas.microsoft.com/office/word/2006/wordml" xmlns:wps="http://schemas.microsoft.com/office/word/2010/wordprocessingShape" mc:Ignorable="w14 w15 w16se w16cid w16 w16cex w16sdtdh wp14">
   <w:body>
     <w:p>
       <w:pPr>
-        <w:pBdr>
-          <w:top w:val="single" w:sz="4" w:space="1" w:color="000000"/>
-          <w:left w:val="single" w:sz="4" w:space="4" w:color="000000"/>
-          <w:bottom w:val="single" w:sz="4" w:space="1" w:color="000000"/>
-          <w:right w:val="single" w:sz="4" w:space="4" w:color="000000"/>
-        </w:pBdr>
-        <w:ind w:left="360"/>
-        <w:jc w:val="center"/>
-        <w:rPr>
-          <w:rFonts w:ascii="Arial" w:eastAsia="Arial" w:hAnsi="Arial" w:cs="Arial"/>
-          <w:b/>
-          <w:sz w:val="36"/>
-          <w:szCs w:val="36"/>
-        </w:rPr>
-      </w:pPr>
-      <w:r>
-        <w:rPr>
-          <w:rFonts w:ascii="Arial" w:eastAsia="Arial" w:hAnsi="Arial" w:cs="Arial"/>
-          <w:b/>
-          <w:sz w:val="36"/>
-          <w:szCs w:val="36"/>
-        </w:rPr>
-        <w:t>Compte Rendu TP 2 :</w:t>
+        <w:pStyle w:val="MonTitre"/>
+        <w:rPr>
+          <w:rFonts w:eastAsia="Arial"/>
+          <w:sz w:val="56"/>
+          <w:szCs w:val="56"/>
+        </w:rPr>
+      </w:pPr>
+      <w:r>
+        <w:rPr>
+          <w:rFonts w:eastAsia="Arial"/>
+          <w:sz w:val="56"/>
+          <w:szCs w:val="56"/>
+        </w:rPr>
+        <w:t>Compte Rendu TP 2</w:t>
+      </w:r>
+      <w:r>
+        <w:rPr>
+          <w:rFonts w:eastAsia="Arial"/>
+          <w:sz w:val="56"/>
+          <w:szCs w:val="56"/>
+        </w:rPr>
+        <w:t xml:space="preserve"> POO1</w:t>
       </w:r>
     </w:p>
     <w:p>
@@ -72,11 +71,92 @@
       <w:r>
         <w:rPr>
           <w:rFonts w:ascii="Arial" w:eastAsia="Arial" w:hAnsi="Arial" w:cs="Arial"/>
+          <w:bCs/>
+          <w:noProof/>
+        </w:rPr>
+        <w:drawing>
+          <wp:anchor distT="0" distB="0" distL="114300" distR="114300" simplePos="0" relativeHeight="251658240" behindDoc="0" locked="0" layoutInCell="1" allowOverlap="1" wp14:anchorId="2678CC91" wp14:editId="45CA48F8">
+            <wp:simplePos x="0" y="0"/>
+            <wp:positionH relativeFrom="column">
+              <wp:posOffset>123190</wp:posOffset>
+            </wp:positionH>
+            <wp:positionV relativeFrom="paragraph">
+              <wp:posOffset>426228</wp:posOffset>
+            </wp:positionV>
+            <wp:extent cx="6116320" cy="3916680"/>
+            <wp:effectExtent l="0" t="0" r="0" b="7620"/>
+            <wp:wrapSquare wrapText="bothSides"/>
+            <wp:docPr id="1" name="Image 1"/>
+            <wp:cNvGraphicFramePr>
+              <a:graphicFrameLocks xmlns:a="http://schemas.openxmlformats.org/drawingml/2006/main" noChangeAspect="1"/>
+            </wp:cNvGraphicFramePr>
+            <a:graphic xmlns:a="http://schemas.openxmlformats.org/drawingml/2006/main">
+              <a:graphicData uri="http://schemas.openxmlformats.org/drawingml/2006/picture">
+                <pic:pic xmlns:pic="http://schemas.openxmlformats.org/drawingml/2006/picture">
+                  <pic:nvPicPr>
+                    <pic:cNvPr id="0" name="Picture 1"/>
+                    <pic:cNvPicPr>
+                      <a:picLocks noChangeAspect="1" noChangeArrowheads="1"/>
+                    </pic:cNvPicPr>
+                  </pic:nvPicPr>
+                  <pic:blipFill>
+                    <a:blip r:embed="rId8" cstate="print">
+                      <a:extLst>
+                        <a:ext uri="{28A0092B-C50C-407E-A947-70E740481C1C}">
+                          <a14:useLocalDpi xmlns:a14="http://schemas.microsoft.com/office/drawing/2010/main" val="0"/>
+                        </a:ext>
+                      </a:extLst>
+                    </a:blip>
+                    <a:srcRect/>
+                    <a:stretch>
+                      <a:fillRect/>
+                    </a:stretch>
+                  </pic:blipFill>
+                  <pic:spPr bwMode="auto">
+                    <a:xfrm>
+                      <a:off x="0" y="0"/>
+                      <a:ext cx="6116320" cy="3916680"/>
+                    </a:xfrm>
+                    <a:prstGeom prst="rect">
+                      <a:avLst/>
+                    </a:prstGeom>
+                    <a:noFill/>
+                    <a:ln>
+                      <a:noFill/>
+                    </a:ln>
+                  </pic:spPr>
+                </pic:pic>
+              </a:graphicData>
+            </a:graphic>
+          </wp:anchor>
+        </w:drawing>
+      </w:r>
+      <w:r>
+        <w:rPr>
+          <w:rFonts w:ascii="Arial" w:eastAsia="Arial" w:hAnsi="Arial" w:cs="Arial"/>
           <w:b/>
           <w:sz w:val="36"/>
           <w:szCs w:val="36"/>
         </w:rPr>
-        <w:t>Description Simple des classes</w:t>
+        <w:t xml:space="preserve">Description </w:t>
+      </w:r>
+      <w:r>
+        <w:rPr>
+          <w:rFonts w:ascii="Arial" w:eastAsia="Arial" w:hAnsi="Arial" w:cs="Arial"/>
+          <w:b/>
+          <w:sz w:val="36"/>
+          <w:szCs w:val="36"/>
+        </w:rPr>
+        <w:t>s</w:t>
+      </w:r>
+      <w:r>
+        <w:rPr>
+          <w:rFonts w:ascii="Arial" w:eastAsia="Arial" w:hAnsi="Arial" w:cs="Arial"/>
+          <w:b/>
+          <w:sz w:val="36"/>
+          <w:szCs w:val="36"/>
+        </w:rPr>
+        <w:t>imple des classes</w:t>
       </w:r>
     </w:p>
     <w:p>
@@ -91,63 +171,6 @@
         </w:pBdr>
         <w:jc w:val="center"/>
       </w:pPr>
-      <w:r>
-        <w:rPr>
-          <w:rFonts w:ascii="Arial" w:eastAsia="Arial" w:hAnsi="Arial" w:cs="Arial"/>
-          <w:b/>
-          <w:noProof/>
-          <w:sz w:val="36"/>
-          <w:szCs w:val="36"/>
-        </w:rPr>
-        <w:drawing>
-          <wp:inline distT="0" distB="0" distL="0" distR="0" wp14:anchorId="2356E277" wp14:editId="22606EFA">
-            <wp:extent cx="5182952" cy="3562184"/>
-            <wp:effectExtent l="0" t="0" r="0" b="635"/>
-            <wp:docPr id="2" name="Image 2"/>
-            <wp:cNvGraphicFramePr>
-              <a:graphicFrameLocks xmlns:a="http://schemas.openxmlformats.org/drawingml/2006/main" noChangeAspect="1"/>
-            </wp:cNvGraphicFramePr>
-            <a:graphic xmlns:a="http://schemas.openxmlformats.org/drawingml/2006/main">
-              <a:graphicData uri="http://schemas.openxmlformats.org/drawingml/2006/picture">
-                <pic:pic xmlns:pic="http://schemas.openxmlformats.org/drawingml/2006/picture">
-                  <pic:nvPicPr>
-                    <pic:cNvPr id="2" name="Image 2"/>
-                    <pic:cNvPicPr/>
-                  </pic:nvPicPr>
-                  <pic:blipFill rotWithShape="1">
-                    <a:blip r:embed="rId8" cstate="print">
-                      <a:extLst>
-                        <a:ext uri="{28A0092B-C50C-407E-A947-70E740481C1C}">
-                          <a14:useLocalDpi xmlns:a14="http://schemas.microsoft.com/office/drawing/2010/main" val="0"/>
-                        </a:ext>
-                      </a:extLst>
-                    </a:blip>
-                    <a:srcRect t="2530" b="3002"/>
-                    <a:stretch/>
-                  </pic:blipFill>
-                  <pic:spPr bwMode="auto">
-                    <a:xfrm>
-                      <a:off x="0" y="0"/>
-                      <a:ext cx="5200187" cy="3574030"/>
-                    </a:xfrm>
-                    <a:prstGeom prst="rect">
-                      <a:avLst/>
-                    </a:prstGeom>
-                    <a:ln>
-                      <a:noFill/>
-                    </a:ln>
-                    <a:extLst>
-                      <a:ext uri="{53640926-AAD7-44D8-BBD7-CCE9431645EC}">
-                        <a14:shadowObscured xmlns:a14="http://schemas.microsoft.com/office/drawing/2010/main"/>
-                      </a:ext>
-                    </a:extLst>
-                  </pic:spPr>
-                </pic:pic>
-              </a:graphicData>
-            </a:graphic>
-          </wp:inline>
-        </w:drawing>
-      </w:r>
     </w:p>
     <w:p>
       <w:pPr>
@@ -156,24 +179,14 @@
       <w:r>
         <w:t xml:space="preserve">Figure </w:t>
       </w:r>
-      <w:r>
-        <w:fldChar w:fldCharType="begin"/>
-      </w:r>
-      <w:r>
-        <w:instrText xml:space="preserve"> SEQ Figure \* ARABIC </w:instrText>
-      </w:r>
-      <w:r>
-        <w:fldChar w:fldCharType="separate"/>
-      </w:r>
-      <w:r>
-        <w:rPr>
-          <w:noProof/>
-        </w:rPr>
-        <w:t>1</w:t>
-      </w:r>
-      <w:r>
-        <w:fldChar w:fldCharType="end"/>
-      </w:r>
+      <w:fldSimple w:instr=" SEQ Figure \* ARABIC ">
+        <w:r>
+          <w:rPr>
+            <w:noProof/>
+          </w:rPr>
+          <w:t>1</w:t>
+        </w:r>
+      </w:fldSimple>
       <w:r>
         <w:t xml:space="preserve"> : Diagramme de classes</w:t>
       </w:r>
@@ -244,61 +257,7 @@
         <w:rPr>
           <w:rFonts w:ascii="Arial" w:eastAsia="Arial" w:hAnsi="Arial" w:cs="Arial"/>
         </w:rPr>
-        <w:t xml:space="preserve">Trajet : classe abstraite </w:t>
-      </w:r>
-      <w:r>
-        <w:rPr>
-          <w:rFonts w:ascii="Arial" w:eastAsia="Arial" w:hAnsi="Arial" w:cs="Arial"/>
-        </w:rPr>
-        <w:t>dont</w:t>
-      </w:r>
-      <w:r>
-        <w:rPr>
-          <w:rFonts w:ascii="Arial" w:eastAsia="Arial" w:hAnsi="Arial" w:cs="Arial"/>
-        </w:rPr>
-        <w:t xml:space="preserve"> dérivent les classes Trajet</w:t>
-      </w:r>
-      <w:r>
-        <w:rPr>
-          <w:rFonts w:ascii="Arial" w:eastAsia="Arial" w:hAnsi="Arial" w:cs="Arial"/>
-        </w:rPr>
-        <w:t xml:space="preserve"> </w:t>
-      </w:r>
-      <w:r>
-        <w:rPr>
-          <w:rFonts w:ascii="Arial" w:eastAsia="Arial" w:hAnsi="Arial" w:cs="Arial"/>
-        </w:rPr>
-        <w:t>Simple et Trajet</w:t>
-      </w:r>
-      <w:r>
-        <w:rPr>
-          <w:rFonts w:ascii="Arial" w:eastAsia="Arial" w:hAnsi="Arial" w:cs="Arial"/>
-        </w:rPr>
-        <w:t xml:space="preserve"> </w:t>
-      </w:r>
-      <w:r>
-        <w:rPr>
-          <w:rFonts w:ascii="Arial" w:eastAsia="Arial" w:hAnsi="Arial" w:cs="Arial"/>
-        </w:rPr>
-        <w:t>Compos</w:t>
-      </w:r>
-      <w:r>
-        <w:rPr>
-          <w:rFonts w:ascii="Arial" w:eastAsia="Arial" w:hAnsi="Arial" w:cs="Arial"/>
-        </w:rPr>
-        <w:t>é</w:t>
-      </w:r>
-      <w:r>
-        <w:rPr>
-          <w:rFonts w:ascii="Arial" w:eastAsia="Arial" w:hAnsi="Arial" w:cs="Arial"/>
-        </w:rPr>
-        <w:t>.</w:t>
-      </w:r>
-      <w:r>
-        <w:rPr>
-          <w:rFonts w:ascii="Arial" w:eastAsia="Arial" w:hAnsi="Arial" w:cs="Arial"/>
-        </w:rPr>
-        <w:t xml:space="preserve"> Ses méthodes virtuelles seront définies dans chaque classe fille afin d’avoir un comportement différent en fonction du type de l’appelant. Nous avons fait le choix de ne mettre aucun attribut dans cette classe car ils sont propres aux classes filles.</w:t>
+        <w:t>Trajet : classe abstraite dont dérivent les classes Trajet Simple et Trajet Composé. Ses méthodes virtuelles seront définies dans chaque classe fille afin d’avoir un comportement différent en fonction du type de l’appelant. Nous avons fait le choix de ne mettre aucun attribut dans cette classe car ils sont propres aux classes filles.</w:t>
       </w:r>
     </w:p>
     <w:p>
@@ -339,49 +298,19 @@
         <w:rPr>
           <w:rFonts w:ascii="Arial" w:eastAsia="Arial" w:hAnsi="Arial" w:cs="Arial"/>
         </w:rPr>
-        <w:t>Trajet</w:t>
-      </w:r>
-      <w:r>
-        <w:rPr>
-          <w:rFonts w:ascii="Arial" w:eastAsia="Arial" w:hAnsi="Arial" w:cs="Arial"/>
-        </w:rPr>
-        <w:t xml:space="preserve"> </w:t>
-      </w:r>
-      <w:r>
-        <w:rPr>
-          <w:rFonts w:ascii="Arial" w:eastAsia="Arial" w:hAnsi="Arial" w:cs="Arial"/>
-        </w:rPr>
-        <w:t>Simple : classe dérivée de</w:t>
-      </w:r>
-      <w:r>
-        <w:rPr>
-          <w:rFonts w:ascii="Arial" w:eastAsia="Arial" w:hAnsi="Arial" w:cs="Arial"/>
-        </w:rPr>
-        <w:t xml:space="preserve"> </w:t>
-      </w:r>
-      <w:r>
-        <w:rPr>
-          <w:rFonts w:ascii="Arial" w:eastAsia="Arial" w:hAnsi="Arial" w:cs="Arial"/>
-        </w:rPr>
-        <w:t xml:space="preserve">Trajet </w:t>
-      </w:r>
-      <w:r>
-        <w:rPr>
-          <w:rFonts w:ascii="Arial" w:eastAsia="Arial" w:hAnsi="Arial" w:cs="Arial"/>
-        </w:rPr>
-        <w:t>par héritage public.</w:t>
-      </w:r>
-      <w:r>
-        <w:rPr>
-          <w:rFonts w:ascii="Arial" w:eastAsia="Arial" w:hAnsi="Arial" w:cs="Arial"/>
-        </w:rPr>
-        <w:t xml:space="preserve"> </w:t>
+        <w:t xml:space="preserve">Trajet Simple : classe dérivée de Trajet par héritage public. </w:t>
       </w:r>
       <w:r>
         <w:rPr>
           <w:rFonts w:ascii="Arial" w:eastAsia="Arial" w:hAnsi="Arial" w:cs="Arial"/>
         </w:rPr>
         <w:t>Elle permet de créer un Trajet d’une ville à une autre via un moyen de transport</w:t>
+      </w:r>
+      <w:r>
+        <w:rPr>
+          <w:rFonts w:ascii="Arial" w:eastAsia="Arial" w:hAnsi="Arial" w:cs="Arial"/>
+        </w:rPr>
+        <w:t>.</w:t>
       </w:r>
     </w:p>
     <w:p>
@@ -440,28 +369,63 @@
         <w:rPr>
           <w:rFonts w:ascii="Arial" w:eastAsia="Arial" w:hAnsi="Arial" w:cs="Arial"/>
         </w:rPr>
-        <w:t>classe dérivée de Trajet par héritage public</w:t>
-      </w:r>
-      <w:r>
-        <w:rPr>
-          <w:rFonts w:ascii="Arial" w:eastAsia="Arial" w:hAnsi="Arial" w:cs="Arial"/>
-        </w:rPr>
-        <w:t>. Elle permet de créer un Trajet d’une ville à une autre par enchainement de trajets simples.</w:t>
-      </w:r>
-      <w:r>
-        <w:rPr>
-          <w:rFonts w:ascii="Arial" w:eastAsia="Arial" w:hAnsi="Arial" w:cs="Arial"/>
-        </w:rPr>
-        <w:t xml:space="preserve"> Ceux si sont renseignée dans une Liste </w:t>
-      </w:r>
-      <w:proofErr w:type="spellStart"/>
-      <w:r>
-        <w:rPr>
-          <w:rFonts w:ascii="Arial" w:eastAsia="Arial" w:hAnsi="Arial" w:cs="Arial"/>
-        </w:rPr>
-        <w:t>Chainee</w:t>
-      </w:r>
-      <w:proofErr w:type="spellEnd"/>
+        <w:t>classe dérivée de Trajet par héritage public. Elle permet de créer un Trajet d’une ville à une autre par enchainement de trajets simples.</w:t>
+      </w:r>
+      <w:r>
+        <w:rPr>
+          <w:rFonts w:ascii="Arial" w:eastAsia="Arial" w:hAnsi="Arial" w:cs="Arial"/>
+        </w:rPr>
+        <w:t xml:space="preserve"> Ceux si sont </w:t>
+      </w:r>
+      <w:r>
+        <w:rPr>
+          <w:rFonts w:ascii="Arial" w:eastAsia="Arial" w:hAnsi="Arial" w:cs="Arial"/>
+        </w:rPr>
+        <w:lastRenderedPageBreak/>
+        <w:t xml:space="preserve">renseignée dans une </w:t>
+      </w:r>
+      <w:r>
+        <w:rPr>
+          <w:rFonts w:ascii="Arial" w:eastAsia="Arial" w:hAnsi="Arial" w:cs="Arial"/>
+        </w:rPr>
+        <w:t>l</w:t>
+      </w:r>
+      <w:r>
+        <w:rPr>
+          <w:rFonts w:ascii="Arial" w:eastAsia="Arial" w:hAnsi="Arial" w:cs="Arial"/>
+        </w:rPr>
+        <w:t xml:space="preserve">iste </w:t>
+      </w:r>
+      <w:r>
+        <w:rPr>
+          <w:rFonts w:ascii="Arial" w:eastAsia="Arial" w:hAnsi="Arial" w:cs="Arial"/>
+        </w:rPr>
+        <w:t>c</w:t>
+      </w:r>
+      <w:r>
+        <w:rPr>
+          <w:rFonts w:ascii="Arial" w:eastAsia="Arial" w:hAnsi="Arial" w:cs="Arial"/>
+        </w:rPr>
+        <w:t>hain</w:t>
+      </w:r>
+      <w:r>
+        <w:rPr>
+          <w:rFonts w:ascii="Arial" w:eastAsia="Arial" w:hAnsi="Arial" w:cs="Arial"/>
+        </w:rPr>
+        <w:t>é</w:t>
+      </w:r>
+      <w:r>
+        <w:rPr>
+          <w:rFonts w:ascii="Arial" w:eastAsia="Arial" w:hAnsi="Arial" w:cs="Arial"/>
+        </w:rPr>
+        <w:t>e</w:t>
+      </w:r>
+      <w:r>
+        <w:rPr>
+          <w:rFonts w:ascii="Arial" w:eastAsia="Arial" w:hAnsi="Arial" w:cs="Arial"/>
+        </w:rPr>
+        <w:t>.</w:t>
+      </w:r>
     </w:p>
     <w:p>
       <w:pPr>
@@ -507,7 +471,25 @@
         <w:rPr>
           <w:rFonts w:ascii="Arial" w:eastAsia="Arial" w:hAnsi="Arial" w:cs="Arial"/>
         </w:rPr>
-        <w:t>Elément constitutif de Liste Chainée permettant de pointer vers un trajet et vers le maillon suivant</w:t>
+        <w:t>Elément constitutif de</w:t>
+      </w:r>
+      <w:r>
+        <w:rPr>
+          <w:rFonts w:ascii="Arial" w:eastAsia="Arial" w:hAnsi="Arial" w:cs="Arial"/>
+        </w:rPr>
+        <w:t xml:space="preserve"> liste c</w:t>
+      </w:r>
+      <w:r>
+        <w:rPr>
+          <w:rFonts w:ascii="Arial" w:eastAsia="Arial" w:hAnsi="Arial" w:cs="Arial"/>
+        </w:rPr>
+        <w:t>hainée permettant de pointer vers un trajet et vers le maillon suivant</w:t>
+      </w:r>
+      <w:r>
+        <w:rPr>
+          <w:rFonts w:ascii="Arial" w:eastAsia="Arial" w:hAnsi="Arial" w:cs="Arial"/>
+        </w:rPr>
+        <w:t>.</w:t>
       </w:r>
     </w:p>
     <w:p>
@@ -550,28 +532,8 @@
         <w:rPr>
           <w:rFonts w:ascii="Arial" w:eastAsia="Arial" w:hAnsi="Arial" w:cs="Arial"/>
         </w:rPr>
-        <w:t xml:space="preserve">Liste </w:t>
-      </w:r>
-      <w:proofErr w:type="spellStart"/>
-      <w:r>
-        <w:rPr>
-          <w:rFonts w:ascii="Arial" w:eastAsia="Arial" w:hAnsi="Arial" w:cs="Arial"/>
-        </w:rPr>
-        <w:t>Chain</w:t>
-      </w:r>
-      <w:r>
-        <w:rPr>
-          <w:rFonts w:ascii="Arial" w:eastAsia="Arial" w:hAnsi="Arial" w:cs="Arial"/>
-        </w:rPr>
-        <w:t>e</w:t>
-      </w:r>
-      <w:r>
-        <w:rPr>
-          <w:rFonts w:ascii="Arial" w:eastAsia="Arial" w:hAnsi="Arial" w:cs="Arial"/>
-        </w:rPr>
-        <w:t>e</w:t>
-      </w:r>
-      <w:proofErr w:type="spellEnd"/>
+        <w:t>Liste chainée</w:t>
+      </w:r>
       <w:r>
         <w:rPr>
           <w:rFonts w:ascii="Arial" w:eastAsia="Arial" w:hAnsi="Arial" w:cs="Arial"/>
@@ -588,7 +550,13 @@
         <w:rPr>
           <w:rFonts w:ascii="Arial" w:eastAsia="Arial" w:hAnsi="Arial" w:cs="Arial"/>
         </w:rPr>
-        <w:t xml:space="preserve"> avec pointeur de début et de fin </w:t>
+        <w:t xml:space="preserve"> avec pointeur de début et de fin</w:t>
+      </w:r>
+      <w:r>
+        <w:rPr>
+          <w:rFonts w:ascii="Arial" w:eastAsia="Arial" w:hAnsi="Arial" w:cs="Arial"/>
+        </w:rPr>
+        <w:t>.</w:t>
       </w:r>
     </w:p>
     <w:p>
@@ -649,6 +617,20 @@
     </w:p>
     <w:p>
       <w:pPr>
+        <w:pBdr>
+          <w:top w:val="nil"/>
+          <w:left w:val="nil"/>
+          <w:bottom w:val="nil"/>
+          <w:right w:val="nil"/>
+          <w:between w:val="nil"/>
+        </w:pBdr>
+        <w:rPr>
+          <w:rFonts w:ascii="Arial" w:eastAsia="Arial" w:hAnsi="Arial" w:cs="Arial"/>
+        </w:rPr>
+      </w:pPr>
+    </w:p>
+    <w:p>
+      <w:pPr>
         <w:numPr>
           <w:ilvl w:val="0"/>
           <w:numId w:val="1"/>
@@ -665,7 +647,6 @@
           <w:sz w:val="36"/>
           <w:szCs w:val="36"/>
         </w:rPr>
-        <w:lastRenderedPageBreak/>
         <w:t>Description de la structure de donnée</w:t>
       </w:r>
     </w:p>
@@ -680,6 +661,7 @@
     </w:p>
     <w:p>
       <w:pPr>
+        <w:ind w:firstLine="360"/>
         <w:rPr>
           <w:rFonts w:ascii="Arial" w:eastAsia="Arial" w:hAnsi="Arial" w:cs="Arial"/>
           <w:bCs/>
@@ -697,30 +679,51 @@
           <w:rFonts w:ascii="Arial" w:eastAsia="Arial" w:hAnsi="Arial" w:cs="Arial"/>
           <w:bCs/>
         </w:rPr>
-        <w:t>gérer la collection ordonnée de trajets nous avons choisis d’implémenter une liste chainée. En effet celle-ci nous paraissait être la plus simple à utiliser pour les opérations d’insertion et de parcours que nous allions effectuer. En utilisant des Maillons pointant sur un type trajet cela nous a permis d’insérer des Trajets Simple tout comme des Trajets Compose à l’intérieur de la liste. Cela nous a également permis via les méthodes abstraites de Trajet de faire des appels sur les éléments de la liste tout en gardant les comportements spécifiques des classes TS ou TC.</w:t>
-      </w:r>
-    </w:p>
-    <w:p>
-      <w:pPr>
-        <w:rPr>
-          <w:rFonts w:ascii="Arial" w:eastAsia="Arial" w:hAnsi="Arial" w:cs="Arial"/>
-          <w:bCs/>
-        </w:rPr>
-      </w:pPr>
-    </w:p>
-    <w:p>
-      <w:pPr>
-        <w:rPr>
-          <w:rFonts w:ascii="Arial" w:eastAsia="Arial" w:hAnsi="Arial" w:cs="Arial"/>
-          <w:bCs/>
-        </w:rPr>
-      </w:pPr>
-      <w:r>
-        <w:rPr>
-          <w:rFonts w:ascii="Arial" w:eastAsia="Arial" w:hAnsi="Arial" w:cs="Arial"/>
-          <w:bCs/>
-        </w:rPr>
-        <w:t>Chaque Maillon de la liste pointant</w:t>
+        <w:t xml:space="preserve">gérer la collection ordonnée de trajets nous avons choisis d’implémenter une liste chainée. En effet celle-ci nous paraissait être la plus simple à utiliser pour les opérations d’insertion et de parcours que nous allions effectuer. En utilisant des Maillons pointant sur un type trajet cela nous a permis d’insérer des Trajets Simple tout comme des Trajets Compose à l’intérieur de la liste. Cela nous a également permis via les méthodes </w:t>
+      </w:r>
+      <w:r>
+        <w:rPr>
+          <w:rFonts w:ascii="Arial" w:eastAsia="Arial" w:hAnsi="Arial" w:cs="Arial"/>
+          <w:bCs/>
+        </w:rPr>
+        <w:t>virtuelles pure</w:t>
+      </w:r>
+      <w:r>
+        <w:rPr>
+          <w:rFonts w:ascii="Arial" w:eastAsia="Arial" w:hAnsi="Arial" w:cs="Arial"/>
+          <w:bCs/>
+        </w:rPr>
+        <w:t xml:space="preserve"> de Trajet de faire des appels sur les éléments de la liste tout en gardant les comportements spécifiques des classes TS ou TC.</w:t>
+      </w:r>
+    </w:p>
+    <w:p>
+      <w:pPr>
+        <w:rPr>
+          <w:rFonts w:ascii="Arial" w:eastAsia="Arial" w:hAnsi="Arial" w:cs="Arial"/>
+          <w:bCs/>
+        </w:rPr>
+      </w:pPr>
+    </w:p>
+    <w:p>
+      <w:pPr>
+        <w:rPr>
+          <w:rFonts w:ascii="Arial" w:eastAsia="Arial" w:hAnsi="Arial" w:cs="Arial"/>
+          <w:bCs/>
+        </w:rPr>
+      </w:pPr>
+      <w:r>
+        <w:rPr>
+          <w:rFonts w:ascii="Arial" w:eastAsia="Arial" w:hAnsi="Arial" w:cs="Arial"/>
+          <w:bCs/>
+        </w:rPr>
+        <w:t>Chaque Maillon de la liste point</w:t>
+      </w:r>
+      <w:r>
+        <w:rPr>
+          <w:rFonts w:ascii="Arial" w:eastAsia="Arial" w:hAnsi="Arial" w:cs="Arial"/>
+          <w:bCs/>
+        </w:rPr>
+        <w:t>e</w:t>
       </w:r>
       <w:r>
         <w:rPr>
@@ -755,28 +758,56 @@
           <w:rFonts w:ascii="Arial" w:eastAsia="Arial" w:hAnsi="Arial" w:cs="Arial"/>
           <w:bCs/>
         </w:rPr>
-        <w:t xml:space="preserve">Maillon suivant </w:t>
-      </w:r>
-      <w:r>
-        <w:rPr>
-          <w:rFonts w:ascii="Arial" w:eastAsia="Arial" w:hAnsi="Arial" w:cs="Arial"/>
-          <w:bCs/>
-        </w:rPr>
-        <w:t xml:space="preserve">nous avons </w:t>
-      </w:r>
-      <w:r>
-        <w:rPr>
-          <w:rFonts w:ascii="Arial" w:eastAsia="Arial" w:hAnsi="Arial" w:cs="Arial"/>
-          <w:bCs/>
-        </w:rPr>
-        <w:t xml:space="preserve">choisis </w:t>
-      </w:r>
-      <w:r>
-        <w:rPr>
-          <w:rFonts w:ascii="Arial" w:eastAsia="Arial" w:hAnsi="Arial" w:cs="Arial"/>
-          <w:bCs/>
-        </w:rPr>
-        <w:t>d’implémenter une liste avec pointeur vers le premier et le dernier Maillon pour faciliter les insertions en queue.</w:t>
+        <w:t>Maillon suivant</w:t>
+      </w:r>
+      <w:r>
+        <w:rPr>
+          <w:rFonts w:ascii="Arial" w:eastAsia="Arial" w:hAnsi="Arial" w:cs="Arial"/>
+          <w:bCs/>
+        </w:rPr>
+        <w:t>. N</w:t>
+      </w:r>
+      <w:r>
+        <w:rPr>
+          <w:rFonts w:ascii="Arial" w:eastAsia="Arial" w:hAnsi="Arial" w:cs="Arial"/>
+          <w:bCs/>
+        </w:rPr>
+        <w:t xml:space="preserve">ous avons </w:t>
+      </w:r>
+      <w:r>
+        <w:rPr>
+          <w:rFonts w:ascii="Arial" w:eastAsia="Arial" w:hAnsi="Arial" w:cs="Arial"/>
+          <w:bCs/>
+        </w:rPr>
+        <w:t xml:space="preserve">choisi </w:t>
+      </w:r>
+      <w:r>
+        <w:rPr>
+          <w:rFonts w:ascii="Arial" w:eastAsia="Arial" w:hAnsi="Arial" w:cs="Arial"/>
+          <w:bCs/>
+        </w:rPr>
+        <w:t>d’implémenter une liste avec pointeur vers le premier et le dernier Maillon pour faciliter les insertions en queue</w:t>
+      </w:r>
+      <w:r>
+        <w:rPr>
+          <w:rFonts w:ascii="Arial" w:eastAsia="Arial" w:hAnsi="Arial" w:cs="Arial"/>
+          <w:bCs/>
+        </w:rPr>
+        <w:t xml:space="preserve"> ainsi que les recherches des villes de départ et d’arrivée</w:t>
+      </w:r>
+      <w:r>
+        <w:rPr>
+          <w:rFonts w:ascii="Arial" w:eastAsia="Arial" w:hAnsi="Arial" w:cs="Arial"/>
+          <w:bCs/>
+        </w:rPr>
+        <w:t xml:space="preserve"> pour les trajets composés</w:t>
+      </w:r>
+      <w:r>
+        <w:rPr>
+          <w:rFonts w:ascii="Arial" w:eastAsia="Arial" w:hAnsi="Arial" w:cs="Arial"/>
+          <w:bCs/>
+        </w:rPr>
+        <w:t>.</w:t>
       </w:r>
     </w:p>
     <w:p>
@@ -800,6 +831,13 @@
           <w:bCs/>
         </w:rPr>
         <w:t>Nous avons fait le choix d’implémenter deux méthodes d’insertion. Une méthode d’insertion en queue, que nous utiliserons pour insérer des Trajets Simple au sein d’un trajet compose et une méthode d’insertion trié par ordre alphabétique que nous utiliserons pour ajouter un Trajet au catalogue.</w:t>
+      </w:r>
+      <w:r>
+        <w:rPr>
+          <w:rFonts w:ascii="Arial" w:eastAsia="Arial" w:hAnsi="Arial" w:cs="Arial"/>
+          <w:bCs/>
+        </w:rPr>
+        <w:t xml:space="preserve"> La méthode d’ajout en début n’est pour l’instant utiliser que pour l’ajout trié.</w:t>
       </w:r>
     </w:p>
     <w:p>
@@ -868,6 +906,46 @@
     </w:p>
     <w:p>
       <w:pPr>
+        <w:pStyle w:val="Lgende"/>
+      </w:pPr>
+    </w:p>
+    <w:p>
+      <w:pPr>
+        <w:pStyle w:val="Lgende"/>
+      </w:pPr>
+      <w:r>
+        <w:t xml:space="preserve">Figure </w:t>
+      </w:r>
+      <w:r>
+        <w:t>2</w:t>
+      </w:r>
+      <w:r>
+        <w:t xml:space="preserve"> :</w:t>
+      </w:r>
+      <w:r>
+        <w:t xml:space="preserve"> Schéma mémoire de la structure de données</w:t>
+      </w:r>
+    </w:p>
+    <w:p>
+      <w:pPr>
+        <w:ind w:left="720"/>
+        <w:rPr>
+          <w:rFonts w:ascii="Arial" w:eastAsia="Arial" w:hAnsi="Arial" w:cs="Arial"/>
+          <w:b/>
+        </w:rPr>
+      </w:pPr>
+    </w:p>
+    <w:p>
+      <w:pPr>
+        <w:ind w:left="720"/>
+        <w:rPr>
+          <w:rFonts w:ascii="Arial" w:eastAsia="Arial" w:hAnsi="Arial" w:cs="Arial"/>
+          <w:b/>
+        </w:rPr>
+      </w:pPr>
+    </w:p>
+    <w:p>
+      <w:pPr>
         <w:ind w:left="720"/>
         <w:rPr>
           <w:rFonts w:ascii="Arial" w:eastAsia="Arial" w:hAnsi="Arial" w:cs="Arial"/>
@@ -893,35 +971,993 @@
           <w:sz w:val="36"/>
           <w:szCs w:val="36"/>
         </w:rPr>
-        <w:t>Conclusion</w:t>
-      </w:r>
-    </w:p>
-    <w:p>
-      <w:pPr>
+        <w:lastRenderedPageBreak/>
+        <w:t>Réalisation</w:t>
+      </w:r>
+    </w:p>
+    <w:p>
+      <w:pPr>
+        <w:rPr>
+          <w:rFonts w:ascii="Arial" w:eastAsia="Arial" w:hAnsi="Arial" w:cs="Arial"/>
+          <w:bCs/>
+        </w:rPr>
+      </w:pPr>
+    </w:p>
+    <w:p>
+      <w:pPr>
+        <w:jc w:val="both"/>
+        <w:rPr>
+          <w:rFonts w:ascii="Arial" w:eastAsia="Arial" w:hAnsi="Arial" w:cs="Arial"/>
+          <w:bCs/>
+        </w:rPr>
+      </w:pPr>
+      <w:r>
+        <w:rPr>
+          <w:rFonts w:ascii="Arial" w:eastAsia="Arial" w:hAnsi="Arial" w:cs="Arial"/>
+          <w:bCs/>
+        </w:rPr>
+        <w:t xml:space="preserve">Durant </w:t>
+      </w:r>
+      <w:r>
+        <w:rPr>
+          <w:rFonts w:ascii="Arial" w:eastAsia="Arial" w:hAnsi="Arial" w:cs="Arial"/>
+          <w:bCs/>
+        </w:rPr>
+        <w:t xml:space="preserve">la réalisation de notre projet nous avons rencontré de nombreux problèmes. </w:t>
+      </w:r>
+      <w:r>
+        <w:rPr>
+          <w:rFonts w:ascii="Arial" w:eastAsia="Arial" w:hAnsi="Arial" w:cs="Arial"/>
+          <w:bCs/>
+        </w:rPr>
+        <w:t>L’utilisation d</w:t>
+      </w:r>
+      <w:r>
+        <w:rPr>
+          <w:rFonts w:ascii="Arial" w:eastAsia="Arial" w:hAnsi="Arial" w:cs="Arial"/>
+          <w:bCs/>
+        </w:rPr>
+        <w:t xml:space="preserve">es éditeurs de code nous </w:t>
+      </w:r>
+      <w:r>
+        <w:rPr>
+          <w:rFonts w:ascii="Arial" w:eastAsia="Arial" w:hAnsi="Arial" w:cs="Arial"/>
+          <w:bCs/>
+        </w:rPr>
+        <w:t>a</w:t>
+      </w:r>
+      <w:r>
+        <w:rPr>
+          <w:rFonts w:ascii="Arial" w:eastAsia="Arial" w:hAnsi="Arial" w:cs="Arial"/>
+          <w:bCs/>
+        </w:rPr>
+        <w:t xml:space="preserve"> permis d’éviter beaucoup d’erreur en nous prévenant avant le preprocessing, la compilation et l’édition des liens de certaines d’entre elles.</w:t>
+      </w:r>
+      <w:r>
+        <w:rPr>
+          <w:rFonts w:ascii="Arial" w:eastAsia="Arial" w:hAnsi="Arial" w:cs="Arial"/>
+          <w:bCs/>
+        </w:rPr>
+        <w:t xml:space="preserve"> </w:t>
+      </w:r>
+    </w:p>
+    <w:p>
+      <w:pPr>
+        <w:jc w:val="both"/>
+        <w:rPr>
+          <w:rFonts w:ascii="Arial" w:eastAsia="Arial" w:hAnsi="Arial" w:cs="Arial"/>
+          <w:bCs/>
+        </w:rPr>
+      </w:pPr>
+      <w:r>
+        <w:rPr>
+          <w:rFonts w:ascii="Arial" w:eastAsia="Arial" w:hAnsi="Arial" w:cs="Arial"/>
+          <w:bCs/>
+        </w:rPr>
+        <w:t>Les</w:t>
+      </w:r>
+      <w:r>
+        <w:rPr>
+          <w:rFonts w:ascii="Arial" w:eastAsia="Arial" w:hAnsi="Arial" w:cs="Arial"/>
+          <w:bCs/>
+        </w:rPr>
+        <w:t xml:space="preserve"> fuite</w:t>
+      </w:r>
+      <w:r>
+        <w:rPr>
+          <w:rFonts w:ascii="Arial" w:eastAsia="Arial" w:hAnsi="Arial" w:cs="Arial"/>
+          <w:bCs/>
+        </w:rPr>
+        <w:t>s</w:t>
+      </w:r>
+      <w:r>
+        <w:rPr>
+          <w:rFonts w:ascii="Arial" w:eastAsia="Arial" w:hAnsi="Arial" w:cs="Arial"/>
+          <w:bCs/>
+        </w:rPr>
+        <w:t xml:space="preserve"> mémoire</w:t>
+      </w:r>
+      <w:r>
+        <w:rPr>
+          <w:rFonts w:ascii="Arial" w:eastAsia="Arial" w:hAnsi="Arial" w:cs="Arial"/>
+          <w:bCs/>
+        </w:rPr>
+        <w:t>s</w:t>
+      </w:r>
+      <w:r>
+        <w:rPr>
+          <w:rFonts w:ascii="Arial" w:eastAsia="Arial" w:hAnsi="Arial" w:cs="Arial"/>
+          <w:bCs/>
+        </w:rPr>
+        <w:t xml:space="preserve"> </w:t>
+      </w:r>
+      <w:r>
+        <w:rPr>
+          <w:rFonts w:ascii="Arial" w:eastAsia="Arial" w:hAnsi="Arial" w:cs="Arial"/>
+          <w:bCs/>
+        </w:rPr>
+        <w:t xml:space="preserve">ainsi que les lectures et écritures </w:t>
+      </w:r>
+      <w:r>
+        <w:rPr>
+          <w:rFonts w:ascii="Arial" w:eastAsia="Arial" w:hAnsi="Arial" w:cs="Arial"/>
+          <w:bCs/>
+        </w:rPr>
+        <w:t xml:space="preserve">en dehors de la mémoire </w:t>
+      </w:r>
+      <w:r>
+        <w:rPr>
+          <w:rFonts w:ascii="Arial" w:eastAsia="Arial" w:hAnsi="Arial" w:cs="Arial"/>
+          <w:bCs/>
+        </w:rPr>
+        <w:t xml:space="preserve">accessible on dut être régler avec d’autre outils. Pour se faire nous avons utiliser </w:t>
+      </w:r>
+      <w:proofErr w:type="spellStart"/>
+      <w:r>
+        <w:rPr>
+          <w:rFonts w:ascii="Arial" w:eastAsia="Arial" w:hAnsi="Arial" w:cs="Arial"/>
+          <w:bCs/>
+        </w:rPr>
+        <w:t>valgrind</w:t>
+      </w:r>
+      <w:proofErr w:type="spellEnd"/>
+      <w:r>
+        <w:rPr>
+          <w:rFonts w:ascii="Arial" w:eastAsia="Arial" w:hAnsi="Arial" w:cs="Arial"/>
+          <w:bCs/>
+        </w:rPr>
+        <w:t xml:space="preserve"> et </w:t>
+      </w:r>
+      <w:r>
+        <w:rPr>
+          <w:rFonts w:ascii="Arial" w:eastAsia="Arial" w:hAnsi="Arial" w:cs="Arial"/>
+          <w:bCs/>
+        </w:rPr>
+        <w:t xml:space="preserve">la trace de notre squelette ainsi que l’option de compilation -g qui nous a permis de compiler tout en gardant des informations de </w:t>
+      </w:r>
+      <w:proofErr w:type="spellStart"/>
+      <w:r>
+        <w:rPr>
+          <w:rFonts w:ascii="Arial" w:eastAsia="Arial" w:hAnsi="Arial" w:cs="Arial"/>
+          <w:bCs/>
+        </w:rPr>
+        <w:t>débugage</w:t>
+      </w:r>
+      <w:proofErr w:type="spellEnd"/>
+      <w:r>
+        <w:rPr>
+          <w:rFonts w:ascii="Arial" w:eastAsia="Arial" w:hAnsi="Arial" w:cs="Arial"/>
+          <w:bCs/>
+        </w:rPr>
+        <w:t xml:space="preserve"> dans l’</w:t>
+      </w:r>
+      <w:r>
+        <w:rPr>
+          <w:rFonts w:ascii="Arial" w:eastAsia="Arial" w:hAnsi="Arial" w:cs="Arial"/>
+          <w:bCs/>
+        </w:rPr>
+        <w:t>exécutable</w:t>
+      </w:r>
+      <w:r>
+        <w:rPr>
+          <w:rFonts w:ascii="Arial" w:eastAsia="Arial" w:hAnsi="Arial" w:cs="Arial"/>
+          <w:bCs/>
+        </w:rPr>
+        <w:t>.</w:t>
+      </w:r>
+    </w:p>
+    <w:p>
+      <w:pPr>
+        <w:jc w:val="both"/>
+        <w:rPr>
+          <w:rFonts w:ascii="Arial" w:eastAsia="Arial" w:hAnsi="Arial" w:cs="Arial"/>
+          <w:bCs/>
+        </w:rPr>
+      </w:pPr>
+      <w:r>
+        <w:rPr>
+          <w:rFonts w:ascii="Arial" w:eastAsia="Arial" w:hAnsi="Arial" w:cs="Arial"/>
+          <w:bCs/>
+          <w:noProof/>
+        </w:rPr>
+        <mc:AlternateContent>
+          <mc:Choice Requires="wpi">
+            <w:drawing>
+              <wp:anchor distT="0" distB="0" distL="114300" distR="114300" simplePos="0" relativeHeight="251662336" behindDoc="0" locked="0" layoutInCell="1" allowOverlap="1" wp14:anchorId="77D907FE" wp14:editId="4AFC290E">
+                <wp:simplePos x="0" y="0"/>
+                <wp:positionH relativeFrom="column">
+                  <wp:posOffset>392430</wp:posOffset>
+                </wp:positionH>
+                <wp:positionV relativeFrom="paragraph">
+                  <wp:posOffset>238125</wp:posOffset>
+                </wp:positionV>
+                <wp:extent cx="2920365" cy="1315720"/>
+                <wp:effectExtent l="95250" t="76200" r="89535" b="93980"/>
+                <wp:wrapNone/>
+                <wp:docPr id="9" name="Encre 9"/>
+                <wp:cNvGraphicFramePr/>
+                <a:graphic xmlns:a="http://schemas.openxmlformats.org/drawingml/2006/main">
+                  <a:graphicData uri="http://schemas.microsoft.com/office/word/2010/wordprocessingInk">
+                    <w14:contentPart bwMode="auto" r:id="rId10">
+                      <w14:nvContentPartPr>
+                        <w14:cNvContentPartPr/>
+                      </w14:nvContentPartPr>
+                      <w14:xfrm>
+                        <a:off x="0" y="0"/>
+                        <a:ext cx="2920365" cy="1315720"/>
+                      </w14:xfrm>
+                    </w14:contentPart>
+                  </a:graphicData>
+                </a:graphic>
+              </wp:anchor>
+            </w:drawing>
+          </mc:Choice>
+          <mc:Fallback>
+            <w:pict>
+              <v:shapetype w14:anchorId="38632A1D" id="_x0000_t75" coordsize="21600,21600" o:spt="75" o:preferrelative="t" path="m@4@5l@4@11@9@11@9@5xe" filled="f" stroked="f">
+                <v:stroke joinstyle="miter"/>
+                <v:formulas>
+                  <v:f eqn="if lineDrawn pixelLineWidth 0"/>
+                  <v:f eqn="sum @0 1 0"/>
+                  <v:f eqn="sum 0 0 @1"/>
+                  <v:f eqn="prod @2 1 2"/>
+                  <v:f eqn="prod @3 21600 pixelWidth"/>
+                  <v:f eqn="prod @3 21600 pixelHeight"/>
+                  <v:f eqn="sum @0 0 1"/>
+                  <v:f eqn="prod @6 1 2"/>
+                  <v:f eqn="prod @7 21600 pixelWidth"/>
+                  <v:f eqn="sum @8 21600 0"/>
+                  <v:f eqn="prod @7 21600 pixelHeight"/>
+                  <v:f eqn="sum @10 21600 0"/>
+                </v:formulas>
+                <v:path o:extrusionok="f" gradientshapeok="t" o:connecttype="rect"/>
+                <o:lock v:ext="edit" aspectratio="t"/>
+              </v:shapetype>
+              <v:shape id="Encre 9" o:spid="_x0000_s1026" type="#_x0000_t75" style="position:absolute;margin-left:28.05pt;margin-top:15.95pt;width:235.6pt;height:109.25pt;z-index:251662336;visibility:visible;mso-wrap-style:square;mso-wrap-distance-left:9pt;mso-wrap-distance-top:0;mso-wrap-distance-right:9pt;mso-wrap-distance-bottom:0;mso-position-horizontal:absolute;mso-position-horizontal-relative:text;mso-position-vertical:absolute;mso-position-vertical-relative:text" o:gfxdata="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">
+                <v:imagedata r:id="rId11" o:title=""/>
+              </v:shape>
+            </w:pict>
+          </mc:Fallback>
+        </mc:AlternateContent>
+      </w:r>
+      <w:r>
+        <w:rPr>
+          <w:rFonts w:ascii="Arial" w:eastAsia="Arial" w:hAnsi="Arial" w:cs="Arial"/>
+          <w:bCs/>
+        </w:rPr>
+        <w:drawing>
+          <wp:anchor distT="0" distB="0" distL="114300" distR="114300" simplePos="0" relativeHeight="251659264" behindDoc="0" locked="0" layoutInCell="1" allowOverlap="1" wp14:anchorId="43177B0E" wp14:editId="007159F3">
+            <wp:simplePos x="0" y="0"/>
+            <wp:positionH relativeFrom="margin">
+              <wp:align>right</wp:align>
+            </wp:positionH>
+            <wp:positionV relativeFrom="paragraph">
+              <wp:posOffset>176309</wp:posOffset>
+            </wp:positionV>
+            <wp:extent cx="6106160" cy="1624965"/>
+            <wp:effectExtent l="0" t="0" r="8890" b="0"/>
+            <wp:wrapTopAndBottom/>
+            <wp:docPr id="4" name="Image 4" descr="Une image contenant texte&#10;&#10;Description générée automatiquement"/>
+            <wp:cNvGraphicFramePr>
+              <a:graphicFrameLocks xmlns:a="http://schemas.openxmlformats.org/drawingml/2006/main" noChangeAspect="1"/>
+            </wp:cNvGraphicFramePr>
+            <a:graphic xmlns:a="http://schemas.openxmlformats.org/drawingml/2006/main">
+              <a:graphicData uri="http://schemas.openxmlformats.org/drawingml/2006/picture">
+                <pic:pic xmlns:pic="http://schemas.openxmlformats.org/drawingml/2006/picture">
+                  <pic:nvPicPr>
+                    <pic:cNvPr id="4" name="Image 4" descr="Une image contenant texte&#10;&#10;Description générée automatiquement"/>
+                    <pic:cNvPicPr/>
+                  </pic:nvPicPr>
+                  <pic:blipFill>
+                    <a:blip r:embed="rId12">
+                      <a:extLst>
+                        <a:ext uri="{28A0092B-C50C-407E-A947-70E740481C1C}">
+                          <a14:useLocalDpi xmlns:a14="http://schemas.microsoft.com/office/drawing/2010/main" val="0"/>
+                        </a:ext>
+                      </a:extLst>
+                    </a:blip>
+                    <a:stretch>
+                      <a:fillRect/>
+                    </a:stretch>
+                  </pic:blipFill>
+                  <pic:spPr>
+                    <a:xfrm>
+                      <a:off x="0" y="0"/>
+                      <a:ext cx="6106160" cy="1624965"/>
+                    </a:xfrm>
+                    <a:prstGeom prst="rect">
+                      <a:avLst/>
+                    </a:prstGeom>
+                  </pic:spPr>
+                </pic:pic>
+              </a:graphicData>
+            </a:graphic>
+            <wp14:sizeRelH relativeFrom="margin">
+              <wp14:pctWidth>0</wp14:pctWidth>
+            </wp14:sizeRelH>
+            <wp14:sizeRelV relativeFrom="margin">
+              <wp14:pctHeight>0</wp14:pctHeight>
+            </wp14:sizeRelV>
+          </wp:anchor>
+        </w:drawing>
+      </w:r>
+    </w:p>
+    <w:p>
+      <w:pPr>
+        <w:pStyle w:val="Lgende"/>
+      </w:pPr>
+      <w:r>
+        <w:t xml:space="preserve">Figure </w:t>
+      </w:r>
+      <w:r>
+        <w:t>3</w:t>
+      </w:r>
+      <w:r>
+        <w:t xml:space="preserve"> : </w:t>
+      </w:r>
+      <w:r>
+        <w:t xml:space="preserve">Compilation avec le </w:t>
+      </w:r>
+      <w:proofErr w:type="spellStart"/>
+      <w:r>
+        <w:t>debuger</w:t>
+      </w:r>
+      <w:proofErr w:type="spellEnd"/>
+      <w:r>
+        <w:t xml:space="preserve"> et la trace</w:t>
+      </w:r>
+    </w:p>
+    <w:p>
+      <w:pPr>
+        <w:jc w:val="both"/>
+        <w:rPr>
+          <w:rFonts w:ascii="Arial" w:eastAsia="Arial" w:hAnsi="Arial" w:cs="Arial"/>
+          <w:bCs/>
+        </w:rPr>
+      </w:pPr>
+    </w:p>
+    <w:p>
+      <w:pPr>
+        <w:jc w:val="both"/>
+        <w:rPr>
+          <w:rFonts w:ascii="Arial" w:eastAsia="Arial" w:hAnsi="Arial" w:cs="Arial"/>
+          <w:bCs/>
+        </w:rPr>
+      </w:pPr>
+      <w:r>
+        <w:drawing>
+          <wp:anchor distT="0" distB="0" distL="114300" distR="114300" simplePos="0" relativeHeight="251663360" behindDoc="0" locked="0" layoutInCell="1" allowOverlap="1" wp14:anchorId="5ADE6DB5" wp14:editId="2B063596">
+            <wp:simplePos x="0" y="0"/>
+            <wp:positionH relativeFrom="margin">
+              <wp:align>left</wp:align>
+            </wp:positionH>
+            <wp:positionV relativeFrom="paragraph">
+              <wp:posOffset>1313152</wp:posOffset>
+            </wp:positionV>
+            <wp:extent cx="4439270" cy="181000"/>
+            <wp:effectExtent l="0" t="0" r="0" b="9525"/>
+            <wp:wrapTopAndBottom/>
+            <wp:docPr id="11" name="Image 11"/>
+            <wp:cNvGraphicFramePr>
+              <a:graphicFrameLocks xmlns:a="http://schemas.openxmlformats.org/drawingml/2006/main" noChangeAspect="1"/>
+            </wp:cNvGraphicFramePr>
+            <a:graphic xmlns:a="http://schemas.openxmlformats.org/drawingml/2006/main">
+              <a:graphicData uri="http://schemas.openxmlformats.org/drawingml/2006/picture">
+                <pic:pic xmlns:pic="http://schemas.openxmlformats.org/drawingml/2006/picture">
+                  <pic:nvPicPr>
+                    <pic:cNvPr id="1" name=""/>
+                    <pic:cNvPicPr/>
+                  </pic:nvPicPr>
+                  <pic:blipFill>
+                    <a:blip r:embed="rId13">
+                      <a:extLst>
+                        <a:ext uri="{28A0092B-C50C-407E-A947-70E740481C1C}">
+                          <a14:useLocalDpi xmlns:a14="http://schemas.microsoft.com/office/drawing/2010/main" val="0"/>
+                        </a:ext>
+                      </a:extLst>
+                    </a:blip>
+                    <a:stretch>
+                      <a:fillRect/>
+                    </a:stretch>
+                  </pic:blipFill>
+                  <pic:spPr>
+                    <a:xfrm>
+                      <a:off x="0" y="0"/>
+                      <a:ext cx="4439270" cy="181000"/>
+                    </a:xfrm>
+                    <a:prstGeom prst="rect">
+                      <a:avLst/>
+                    </a:prstGeom>
+                  </pic:spPr>
+                </pic:pic>
+              </a:graphicData>
+            </a:graphic>
+          </wp:anchor>
+        </w:drawing>
+      </w:r>
+      <w:r>
+        <w:rPr>
+          <w:rFonts w:ascii="Arial" w:eastAsia="Arial" w:hAnsi="Arial" w:cs="Arial"/>
+          <w:bCs/>
+        </w:rPr>
+        <w:drawing>
+          <wp:inline distT="0" distB="0" distL="0" distR="0" wp14:anchorId="02FC8940" wp14:editId="74280D08">
+            <wp:extent cx="6120130" cy="1276985"/>
+            <wp:effectExtent l="0" t="0" r="0" b="0"/>
+            <wp:docPr id="10" name="Image 10" descr="Une image contenant texte&#10;&#10;Description générée automatiquement"/>
+            <wp:cNvGraphicFramePr>
+              <a:graphicFrameLocks xmlns:a="http://schemas.openxmlformats.org/drawingml/2006/main" noChangeAspect="1"/>
+            </wp:cNvGraphicFramePr>
+            <a:graphic xmlns:a="http://schemas.openxmlformats.org/drawingml/2006/main">
+              <a:graphicData uri="http://schemas.openxmlformats.org/drawingml/2006/picture">
+                <pic:pic xmlns:pic="http://schemas.openxmlformats.org/drawingml/2006/picture">
+                  <pic:nvPicPr>
+                    <pic:cNvPr id="10" name="Image 10" descr="Une image contenant texte&#10;&#10;Description générée automatiquement"/>
+                    <pic:cNvPicPr/>
+                  </pic:nvPicPr>
+                  <pic:blipFill>
+                    <a:blip r:embed="rId14"/>
+                    <a:stretch>
+                      <a:fillRect/>
+                    </a:stretch>
+                  </pic:blipFill>
+                  <pic:spPr>
+                    <a:xfrm>
+                      <a:off x="0" y="0"/>
+                      <a:ext cx="6120130" cy="1276985"/>
+                    </a:xfrm>
+                    <a:prstGeom prst="rect">
+                      <a:avLst/>
+                    </a:prstGeom>
+                  </pic:spPr>
+                </pic:pic>
+              </a:graphicData>
+            </a:graphic>
+          </wp:inline>
+        </w:drawing>
+      </w:r>
+    </w:p>
+    <w:p>
+      <w:pPr>
+        <w:pStyle w:val="Lgende"/>
+      </w:pPr>
+      <w:r>
+        <w:t xml:space="preserve">Figure </w:t>
+      </w:r>
+      <w:r>
+        <w:t>4</w:t>
+      </w:r>
+      <w:r>
+        <w:t xml:space="preserve"> </w:t>
+      </w:r>
+      <w:r>
+        <w:t xml:space="preserve">et 5 </w:t>
+      </w:r>
+      <w:r>
+        <w:t xml:space="preserve">: </w:t>
+      </w:r>
+      <w:r>
+        <w:t xml:space="preserve">Utilisation de </w:t>
+      </w:r>
+      <w:proofErr w:type="spellStart"/>
+      <w:r>
+        <w:t>valgrind</w:t>
+      </w:r>
+      <w:proofErr w:type="spellEnd"/>
+    </w:p>
+    <w:p>
+      <w:pPr>
+        <w:jc w:val="both"/>
+        <w:rPr>
+          <w:rFonts w:ascii="Arial" w:eastAsia="Arial" w:hAnsi="Arial" w:cs="Arial"/>
+          <w:bCs/>
+        </w:rPr>
+      </w:pPr>
+    </w:p>
+    <w:p>
+      <w:pPr>
+        <w:ind w:firstLine="720"/>
+        <w:jc w:val="both"/>
+        <w:rPr>
+          <w:rFonts w:ascii="Arial" w:eastAsia="Arial" w:hAnsi="Arial" w:cs="Arial"/>
+          <w:bCs/>
+        </w:rPr>
+      </w:pPr>
+      <w:r>
+        <w:rPr>
+          <w:rFonts w:ascii="Arial" w:eastAsia="Arial" w:hAnsi="Arial" w:cs="Arial"/>
+          <w:bCs/>
+        </w:rPr>
+        <w:t xml:space="preserve">La réalisation de la recherche avancée à elle aussi était une épreuve. Nous avons réussi à gérer la mémoire sans trop de </w:t>
+      </w:r>
+      <w:r>
+        <w:rPr>
+          <w:rFonts w:ascii="Arial" w:eastAsia="Arial" w:hAnsi="Arial" w:cs="Arial"/>
+          <w:bCs/>
+        </w:rPr>
+        <w:t>difficultés mais l’algorithme à était plus compliqué à mettre en place. Il semblait assez clair que pour réaliser cette recherche nous allions utiliser un arbre</w:t>
+      </w:r>
+      <w:r>
+        <w:rPr>
+          <w:rFonts w:ascii="Arial" w:eastAsia="Arial" w:hAnsi="Arial" w:cs="Arial"/>
+          <w:bCs/>
+        </w:rPr>
+        <w:t xml:space="preserve"> </w:t>
+      </w:r>
+      <w:r>
+        <w:rPr>
+          <w:rFonts w:ascii="Arial" w:eastAsia="Arial" w:hAnsi="Arial" w:cs="Arial"/>
+          <w:bCs/>
+        </w:rPr>
+        <w:t>ayant pour sommet les</w:t>
+      </w:r>
+      <w:r>
+        <w:rPr>
+          <w:rFonts w:ascii="Arial" w:eastAsia="Arial" w:hAnsi="Arial" w:cs="Arial"/>
+          <w:bCs/>
+        </w:rPr>
+        <w:t xml:space="preserve"> différentes</w:t>
+      </w:r>
+      <w:r>
+        <w:rPr>
+          <w:rFonts w:ascii="Arial" w:eastAsia="Arial" w:hAnsi="Arial" w:cs="Arial"/>
+          <w:bCs/>
+        </w:rPr>
+        <w:t xml:space="preserve"> villes et comme liaisons le trajet les reliant. </w:t>
+      </w:r>
+    </w:p>
+    <w:p>
+      <w:pPr>
+        <w:jc w:val="both"/>
+        <w:rPr>
+          <w:rFonts w:ascii="Arial" w:eastAsia="Arial" w:hAnsi="Arial" w:cs="Arial"/>
+          <w:bCs/>
+        </w:rPr>
+      </w:pPr>
+      <w:r>
+        <w:rPr>
+          <w:rFonts w:ascii="Arial" w:eastAsia="Arial" w:hAnsi="Arial" w:cs="Arial"/>
+          <w:bCs/>
+        </w:rPr>
+        <w:t>On commençait la création de notre arbre depuis la ville de départ</w:t>
+      </w:r>
+      <w:r>
+        <w:rPr>
+          <w:rFonts w:ascii="Arial" w:eastAsia="Arial" w:hAnsi="Arial" w:cs="Arial"/>
+          <w:bCs/>
+        </w:rPr>
+        <w:t xml:space="preserve"> </w:t>
+      </w:r>
+      <w:r>
+        <w:rPr>
+          <w:rFonts w:ascii="Arial" w:eastAsia="Arial" w:hAnsi="Arial" w:cs="Arial"/>
+          <w:bCs/>
+        </w:rPr>
+        <w:t xml:space="preserve">puis on descendait dans l’arbre en </w:t>
+      </w:r>
+      <w:r>
+        <w:rPr>
+          <w:rFonts w:ascii="Arial" w:eastAsia="Arial" w:hAnsi="Arial" w:cs="Arial"/>
+          <w:bCs/>
+        </w:rPr>
+        <w:t>re</w:t>
+      </w:r>
+      <w:r>
+        <w:rPr>
+          <w:rFonts w:ascii="Arial" w:eastAsia="Arial" w:hAnsi="Arial" w:cs="Arial"/>
+          <w:bCs/>
+        </w:rPr>
+        <w:t>cherchant</w:t>
+      </w:r>
+      <w:r>
+        <w:rPr>
+          <w:rFonts w:ascii="Arial" w:eastAsia="Arial" w:hAnsi="Arial" w:cs="Arial"/>
+          <w:bCs/>
+        </w:rPr>
+        <w:t xml:space="preserve"> récursivement</w:t>
+      </w:r>
+      <w:r>
+        <w:rPr>
+          <w:rFonts w:ascii="Arial" w:eastAsia="Arial" w:hAnsi="Arial" w:cs="Arial"/>
+          <w:bCs/>
+        </w:rPr>
+        <w:t xml:space="preserve"> </w:t>
+      </w:r>
+      <w:r>
+        <w:rPr>
+          <w:rFonts w:ascii="Arial" w:eastAsia="Arial" w:hAnsi="Arial" w:cs="Arial"/>
+          <w:bCs/>
+        </w:rPr>
+        <w:t>les destinations atteignables</w:t>
+      </w:r>
+      <w:r>
+        <w:rPr>
+          <w:rFonts w:ascii="Arial" w:eastAsia="Arial" w:hAnsi="Arial" w:cs="Arial"/>
+          <w:bCs/>
+        </w:rPr>
+        <w:t xml:space="preserve"> dans le catalogue</w:t>
+      </w:r>
+      <w:r>
+        <w:rPr>
+          <w:rFonts w:ascii="Arial" w:eastAsia="Arial" w:hAnsi="Arial" w:cs="Arial"/>
+          <w:bCs/>
+        </w:rPr>
+        <w:t xml:space="preserve"> de chacune des destinations respectives</w:t>
+      </w:r>
+      <w:r>
+        <w:rPr>
+          <w:rFonts w:ascii="Arial" w:eastAsia="Arial" w:hAnsi="Arial" w:cs="Arial"/>
+          <w:bCs/>
+        </w:rPr>
+        <w:t>.</w:t>
+      </w:r>
+    </w:p>
+    <w:p>
+      <w:pPr>
+        <w:jc w:val="both"/>
+        <w:rPr>
+          <w:rFonts w:ascii="Arial" w:eastAsia="Arial" w:hAnsi="Arial" w:cs="Arial"/>
+          <w:bCs/>
+        </w:rPr>
+      </w:pPr>
+      <w:r>
+        <w:rPr>
+          <w:rFonts w:ascii="Arial" w:eastAsia="Arial" w:hAnsi="Arial" w:cs="Arial"/>
+          <w:bCs/>
+        </w:rPr>
+        <w:t>Pour éviter les boucles infinies il était nécessaire de marquer les villes par lesquels nous étions déjà passer.</w:t>
+      </w:r>
+      <w:r>
+        <w:rPr>
+          <w:rFonts w:ascii="Arial" w:eastAsia="Arial" w:hAnsi="Arial" w:cs="Arial"/>
+          <w:bCs/>
+        </w:rPr>
+        <w:t xml:space="preserve"> </w:t>
+      </w:r>
+      <w:r>
+        <w:rPr>
+          <w:rFonts w:ascii="Arial" w:eastAsia="Arial" w:hAnsi="Arial" w:cs="Arial"/>
+          <w:bCs/>
+        </w:rPr>
+        <w:t>En construisant un tableau catégorisant la ville ainsi que celle par laquelle on était arrivée</w:t>
+      </w:r>
+      <w:r>
+        <w:rPr>
+          <w:rFonts w:ascii="Arial" w:eastAsia="Arial" w:hAnsi="Arial" w:cs="Arial"/>
+          <w:bCs/>
+        </w:rPr>
+        <w:t xml:space="preserve">. Cela </w:t>
+      </w:r>
+      <w:r>
+        <w:rPr>
+          <w:rFonts w:ascii="Arial" w:eastAsia="Arial" w:hAnsi="Arial" w:cs="Arial"/>
+          <w:bCs/>
+        </w:rPr>
+        <w:t>me permettait de connaitre les sommets déjà visiter et également de garder une trace du chemin parcouru</w:t>
+      </w:r>
+      <w:r>
+        <w:rPr>
+          <w:rFonts w:ascii="Arial" w:eastAsia="Arial" w:hAnsi="Arial" w:cs="Arial"/>
+          <w:bCs/>
+        </w:rPr>
+        <w:t xml:space="preserve">, ce qui nous a était utile lors de </w:t>
+      </w:r>
+      <w:r>
+        <w:rPr>
+          <w:rFonts w:ascii="Arial" w:eastAsia="Arial" w:hAnsi="Arial" w:cs="Arial"/>
+          <w:bCs/>
+        </w:rPr>
+        <w:lastRenderedPageBreak/>
+        <w:t>l’affichage.</w:t>
+      </w:r>
+    </w:p>
+    <w:p>
+      <w:pPr>
+        <w:rPr>
+          <w:rFonts w:ascii="Arial" w:eastAsia="Arial" w:hAnsi="Arial" w:cs="Arial"/>
+          <w:b/>
+        </w:rPr>
+      </w:pPr>
+    </w:p>
+    <w:p>
+      <w:pPr>
+        <w:rPr>
+          <w:rFonts w:ascii="Arial" w:eastAsia="Arial" w:hAnsi="Arial" w:cs="Arial"/>
+          <w:b/>
+        </w:rPr>
+      </w:pPr>
+      <w:r>
+        <w:rPr>
+          <w:rFonts w:ascii="Arial" w:eastAsia="Arial" w:hAnsi="Arial" w:cs="Arial"/>
+          <w:b/>
+        </w:rPr>
+        <w:drawing>
+          <wp:anchor distT="0" distB="0" distL="114300" distR="114300" simplePos="0" relativeHeight="251664384" behindDoc="0" locked="0" layoutInCell="1" allowOverlap="1" wp14:anchorId="299BDB56" wp14:editId="0CF10056">
+            <wp:simplePos x="0" y="0"/>
+            <wp:positionH relativeFrom="margin">
+              <wp:posOffset>958275</wp:posOffset>
+            </wp:positionH>
+            <wp:positionV relativeFrom="paragraph">
+              <wp:posOffset>264</wp:posOffset>
+            </wp:positionV>
+            <wp:extent cx="4316609" cy="2187183"/>
+            <wp:effectExtent l="0" t="0" r="8255" b="3810"/>
+            <wp:wrapTopAndBottom/>
+            <wp:docPr id="28" name="Image 28"/>
+            <wp:cNvGraphicFramePr>
+              <a:graphicFrameLocks xmlns:a="http://schemas.openxmlformats.org/drawingml/2006/main" noChangeAspect="1"/>
+            </wp:cNvGraphicFramePr>
+            <a:graphic xmlns:a="http://schemas.openxmlformats.org/drawingml/2006/main">
+              <a:graphicData uri="http://schemas.openxmlformats.org/drawingml/2006/picture">
+                <pic:pic xmlns:pic="http://schemas.openxmlformats.org/drawingml/2006/picture">
+                  <pic:nvPicPr>
+                    <pic:cNvPr id="1" name=""/>
+                    <pic:cNvPicPr/>
+                  </pic:nvPicPr>
+                  <pic:blipFill rotWithShape="1">
+                    <a:blip r:embed="rId15" cstate="print">
+                      <a:extLst>
+                        <a:ext uri="{28A0092B-C50C-407E-A947-70E740481C1C}">
+                          <a14:useLocalDpi xmlns:a14="http://schemas.microsoft.com/office/drawing/2010/main" val="0"/>
+                        </a:ext>
+                      </a:extLst>
+                    </a:blip>
+                    <a:srcRect b="8067"/>
+                    <a:stretch/>
+                  </pic:blipFill>
+                  <pic:spPr bwMode="auto">
+                    <a:xfrm>
+                      <a:off x="0" y="0"/>
+                      <a:ext cx="4316609" cy="2187183"/>
+                    </a:xfrm>
+                    <a:prstGeom prst="rect">
+                      <a:avLst/>
+                    </a:prstGeom>
+                    <a:ln>
+                      <a:noFill/>
+                    </a:ln>
+                    <a:extLst>
+                      <a:ext uri="{53640926-AAD7-44D8-BBD7-CCE9431645EC}">
+                        <a14:shadowObscured xmlns:a14="http://schemas.microsoft.com/office/drawing/2010/main"/>
+                      </a:ext>
+                    </a:extLst>
+                  </pic:spPr>
+                </pic:pic>
+              </a:graphicData>
+            </a:graphic>
+          </wp:anchor>
+        </w:drawing>
+      </w:r>
+    </w:p>
+    <w:p>
+      <w:pPr>
+        <w:pStyle w:val="Lgende"/>
+      </w:pPr>
+      <w:r>
+        <w:t xml:space="preserve">Figure </w:t>
+      </w:r>
+      <w:r>
+        <w:t>6</w:t>
+      </w:r>
+      <w:r>
+        <w:t xml:space="preserve"> : </w:t>
+      </w:r>
+      <w:r>
+        <w:t>Arbre de recherche en profondeur</w:t>
+      </w:r>
+    </w:p>
+    <w:p>
+      <w:pPr>
+        <w:rPr>
+          <w:rFonts w:ascii="Arial" w:eastAsia="Arial" w:hAnsi="Arial" w:cs="Arial"/>
+          <w:b/>
+        </w:rPr>
+      </w:pPr>
+    </w:p>
+    <w:p>
+      <w:pPr>
+        <w:rPr>
+          <w:rFonts w:ascii="Arial" w:eastAsia="Arial" w:hAnsi="Arial" w:cs="Arial"/>
+          <w:b/>
+        </w:rPr>
+      </w:pPr>
+    </w:p>
+    <w:p>
+      <w:pPr>
+        <w:rPr>
+          <w:rFonts w:ascii="Arial" w:eastAsia="Arial" w:hAnsi="Arial" w:cs="Arial"/>
+          <w:b/>
+        </w:rPr>
+      </w:pPr>
+    </w:p>
+    <w:p>
+      <w:pPr>
+        <w:numPr>
+          <w:ilvl w:val="0"/>
+          <w:numId w:val="1"/>
+        </w:numPr>
+        <w:rPr>
+          <w:rFonts w:ascii="Arial" w:eastAsia="Arial" w:hAnsi="Arial" w:cs="Arial"/>
+          <w:b/>
+        </w:rPr>
+      </w:pPr>
+      <w:r>
         <w:rPr>
           <w:rFonts w:ascii="Arial" w:eastAsia="Arial" w:hAnsi="Arial" w:cs="Arial"/>
           <w:b/>
           <w:sz w:val="36"/>
           <w:szCs w:val="36"/>
         </w:rPr>
-      </w:pPr>
-    </w:p>
-    <w:p>
-      <w:pPr>
-        <w:rPr>
-          <w:rFonts w:ascii="Arial" w:eastAsia="Arial" w:hAnsi="Arial" w:cs="Arial"/>
-          <w:bCs/>
-          <w:sz w:val="18"/>
-          <w:szCs w:val="18"/>
-        </w:rPr>
-      </w:pPr>
+        <w:t>Conclusion</w:t>
+      </w:r>
+    </w:p>
+    <w:p>
+      <w:pPr>
+        <w:rPr>
+          <w:rFonts w:ascii="Arial" w:eastAsia="Arial" w:hAnsi="Arial" w:cs="Arial"/>
+          <w:bCs/>
+        </w:rPr>
+      </w:pPr>
+    </w:p>
+    <w:p>
+      <w:pPr>
+        <w:ind w:firstLine="720"/>
+        <w:jc w:val="both"/>
+        <w:rPr>
+          <w:rFonts w:ascii="Arial" w:eastAsia="Arial" w:hAnsi="Arial" w:cs="Arial"/>
+          <w:bCs/>
+        </w:rPr>
+      </w:pPr>
+      <w:r>
+        <w:rPr>
+          <w:rFonts w:ascii="Arial" w:eastAsia="Arial" w:hAnsi="Arial" w:cs="Arial"/>
+          <w:bCs/>
+        </w:rPr>
+        <w:t>Notre projet est bien sur très limité et possèdent encore bien des axes d’améliorations.</w:t>
+      </w:r>
+    </w:p>
+    <w:p>
+      <w:pPr>
+        <w:ind w:firstLine="720"/>
+        <w:jc w:val="both"/>
+        <w:rPr>
+          <w:rFonts w:ascii="Arial" w:eastAsia="Arial" w:hAnsi="Arial" w:cs="Arial"/>
+          <w:bCs/>
+        </w:rPr>
+      </w:pPr>
+    </w:p>
+    <w:p>
+      <w:pPr>
+        <w:ind w:firstLine="720"/>
+        <w:jc w:val="both"/>
+        <w:rPr>
+          <w:rFonts w:ascii="Arial" w:eastAsia="Arial" w:hAnsi="Arial" w:cs="Arial"/>
+          <w:bCs/>
+        </w:rPr>
+      </w:pPr>
+      <w:r>
+        <w:rPr>
+          <w:rFonts w:ascii="Arial" w:eastAsia="Arial" w:hAnsi="Arial" w:cs="Arial"/>
+          <w:bCs/>
+        </w:rPr>
+        <w:t xml:space="preserve">L’impossibilité de supprimer ou de modifier des trajets du catalogue rend le catalogue difficilement utilisable. Ces </w:t>
+      </w:r>
+      <w:r>
+        <w:rPr>
+          <w:rFonts w:ascii="Arial" w:eastAsia="Arial" w:hAnsi="Arial" w:cs="Arial"/>
+          <w:bCs/>
+        </w:rPr>
+        <w:t>fonctionnalités pourraient</w:t>
+      </w:r>
+      <w:r>
+        <w:rPr>
+          <w:rFonts w:ascii="Arial" w:eastAsia="Arial" w:hAnsi="Arial" w:cs="Arial"/>
+          <w:bCs/>
+        </w:rPr>
+        <w:t xml:space="preserve"> être des méthodes ajouter en vue d’une amélioration de l’application.</w:t>
+      </w:r>
+    </w:p>
+    <w:p>
+      <w:pPr>
+        <w:ind w:firstLine="720"/>
+        <w:jc w:val="both"/>
+        <w:rPr>
+          <w:rFonts w:ascii="Arial" w:eastAsia="Arial" w:hAnsi="Arial" w:cs="Arial"/>
+          <w:bCs/>
+        </w:rPr>
+      </w:pPr>
+      <w:r>
+        <w:rPr>
+          <w:rFonts w:ascii="Arial" w:eastAsia="Arial" w:hAnsi="Arial" w:cs="Arial"/>
+          <w:bCs/>
+        </w:rPr>
+        <w:t>L’IHM est également très sommaire, bien que cela ne fasse pas vraiment partie du projet. L’affichage très simpliste rend l’application difficile d’utilisation.</w:t>
+      </w:r>
+    </w:p>
+    <w:p>
+      <w:pPr>
+        <w:ind w:firstLine="720"/>
+        <w:jc w:val="both"/>
+        <w:rPr>
+          <w:rFonts w:ascii="Arial" w:eastAsia="Arial" w:hAnsi="Arial" w:cs="Arial"/>
+          <w:bCs/>
+        </w:rPr>
+      </w:pPr>
+    </w:p>
+    <w:p>
+      <w:pPr>
+        <w:ind w:firstLine="720"/>
+        <w:jc w:val="both"/>
+        <w:rPr>
+          <w:rFonts w:ascii="Arial" w:eastAsia="Arial" w:hAnsi="Arial" w:cs="Arial"/>
+          <w:bCs/>
+        </w:rPr>
+      </w:pPr>
+      <w:r>
+        <w:rPr>
+          <w:rFonts w:ascii="Arial" w:eastAsia="Arial" w:hAnsi="Arial" w:cs="Arial"/>
+          <w:bCs/>
+        </w:rPr>
+        <w:t xml:space="preserve">En revenant sur certaine fonction je me suis rendu compte qu’elle n’était pas très optimisée. La structure générale du code pourrait être améliorer. </w:t>
+      </w:r>
+    </w:p>
+    <w:p>
+      <w:pPr>
+        <w:ind w:firstLine="720"/>
+        <w:jc w:val="both"/>
+        <w:rPr>
+          <w:rFonts w:ascii="Arial" w:eastAsia="Arial" w:hAnsi="Arial" w:cs="Arial"/>
+          <w:bCs/>
+        </w:rPr>
+      </w:pPr>
+      <w:r>
+        <w:rPr>
+          <w:rFonts w:ascii="Arial" w:eastAsia="Arial" w:hAnsi="Arial" w:cs="Arial"/>
+          <w:bCs/>
+        </w:rPr>
+        <w:t>L’utilisation de</w:t>
+      </w:r>
+      <w:r>
+        <w:rPr>
+          <w:rFonts w:ascii="Arial" w:eastAsia="Arial" w:hAnsi="Arial" w:cs="Arial"/>
+          <w:bCs/>
+        </w:rPr>
+        <w:t>s</w:t>
+      </w:r>
+      <w:r>
+        <w:rPr>
+          <w:rFonts w:ascii="Arial" w:eastAsia="Arial" w:hAnsi="Arial" w:cs="Arial"/>
+          <w:bCs/>
+        </w:rPr>
+        <w:t xml:space="preserve"> </w:t>
+      </w:r>
       <w:proofErr w:type="spellStart"/>
       <w:r>
         <w:rPr>
           <w:rFonts w:ascii="Arial" w:eastAsia="Arial" w:hAnsi="Arial" w:cs="Arial"/>
           <w:bCs/>
         </w:rPr>
-        <w:t>Dsl</w:t>
+        <w:t>getteur</w:t>
       </w:r>
       <w:proofErr w:type="spellEnd"/>
       <w:r>
@@ -929,18 +1965,165 @@
           <w:rFonts w:ascii="Arial" w:eastAsia="Arial" w:hAnsi="Arial" w:cs="Arial"/>
           <w:bCs/>
         </w:rPr>
-        <w:t xml:space="preserve"> il est tard j’ai plus le temps</w:t>
-      </w:r>
-    </w:p>
-    <w:p>
-      <w:pPr>
-        <w:rPr>
-          <w:rFonts w:ascii="Arial" w:eastAsia="Arial" w:hAnsi="Arial" w:cs="Arial"/>
-          <w:b/>
-          <w:sz w:val="36"/>
-          <w:szCs w:val="36"/>
-        </w:rPr>
-      </w:pPr>
+        <w:t xml:space="preserve"> et </w:t>
+      </w:r>
+      <w:proofErr w:type="spellStart"/>
+      <w:r>
+        <w:rPr>
+          <w:rFonts w:ascii="Arial" w:eastAsia="Arial" w:hAnsi="Arial" w:cs="Arial"/>
+          <w:bCs/>
+        </w:rPr>
+        <w:t>setteur</w:t>
+      </w:r>
+      <w:proofErr w:type="spellEnd"/>
+      <w:r>
+        <w:rPr>
+          <w:rFonts w:ascii="Arial" w:eastAsia="Arial" w:hAnsi="Arial" w:cs="Arial"/>
+          <w:bCs/>
+        </w:rPr>
+        <w:t xml:space="preserve"> pourrait être optimisé afin d</w:t>
+      </w:r>
+      <w:r>
+        <w:rPr>
+          <w:rFonts w:ascii="Arial" w:eastAsia="Arial" w:hAnsi="Arial" w:cs="Arial"/>
+          <w:bCs/>
+        </w:rPr>
+        <w:t xml:space="preserve">’optimiser la qualité du code et de préserver la protection des variables, notamment au niveau des </w:t>
+      </w:r>
+      <w:proofErr w:type="spellStart"/>
+      <w:r>
+        <w:rPr>
+          <w:rFonts w:ascii="Arial" w:eastAsia="Arial" w:hAnsi="Arial" w:cs="Arial"/>
+          <w:bCs/>
+        </w:rPr>
+        <w:t>const</w:t>
+      </w:r>
+      <w:proofErr w:type="spellEnd"/>
+      <w:r>
+        <w:rPr>
+          <w:rFonts w:ascii="Arial" w:eastAsia="Arial" w:hAnsi="Arial" w:cs="Arial"/>
+          <w:bCs/>
+        </w:rPr>
+        <w:t>.</w:t>
+      </w:r>
+    </w:p>
+    <w:p>
+      <w:pPr>
+        <w:ind w:firstLine="720"/>
+        <w:jc w:val="both"/>
+        <w:rPr>
+          <w:rFonts w:ascii="Arial" w:eastAsia="Arial" w:hAnsi="Arial" w:cs="Arial"/>
+          <w:bCs/>
+        </w:rPr>
+      </w:pPr>
+    </w:p>
+    <w:p>
+      <w:pPr>
+        <w:ind w:firstLine="720"/>
+        <w:jc w:val="both"/>
+        <w:rPr>
+          <w:rFonts w:ascii="Arial" w:eastAsia="Arial" w:hAnsi="Arial" w:cs="Arial"/>
+          <w:bCs/>
+        </w:rPr>
+      </w:pPr>
+      <w:r>
+        <w:rPr>
+          <w:rFonts w:ascii="Arial" w:eastAsia="Arial" w:hAnsi="Arial" w:cs="Arial"/>
+          <w:bCs/>
+        </w:rPr>
+        <w:t>La recherche avancée</w:t>
+      </w:r>
+      <w:r>
+        <w:rPr>
+          <w:rFonts w:ascii="Arial" w:eastAsia="Arial" w:hAnsi="Arial" w:cs="Arial"/>
+          <w:bCs/>
+        </w:rPr>
+        <w:t xml:space="preserve"> pourrait être améliorer de plusieurs manières.</w:t>
+      </w:r>
+      <w:r>
+        <w:rPr>
+          <w:rFonts w:ascii="Arial" w:eastAsia="Arial" w:hAnsi="Arial" w:cs="Arial"/>
+          <w:bCs/>
+        </w:rPr>
+        <w:t xml:space="preserve"> Tout d’abord l</w:t>
+      </w:r>
+      <w:r>
+        <w:rPr>
+          <w:rFonts w:ascii="Arial" w:eastAsia="Arial" w:hAnsi="Arial" w:cs="Arial"/>
+          <w:bCs/>
+        </w:rPr>
+        <w:t>a combinaison des</w:t>
+      </w:r>
+      <w:r>
+        <w:rPr>
+          <w:rFonts w:ascii="Arial" w:eastAsia="Arial" w:hAnsi="Arial" w:cs="Arial"/>
+          <w:bCs/>
+        </w:rPr>
+        <w:t xml:space="preserve"> trajet</w:t>
+      </w:r>
+      <w:r>
+        <w:rPr>
+          <w:rFonts w:ascii="Arial" w:eastAsia="Arial" w:hAnsi="Arial" w:cs="Arial"/>
+          <w:bCs/>
+        </w:rPr>
+        <w:t xml:space="preserve">s </w:t>
+      </w:r>
+      <w:r>
+        <w:rPr>
+          <w:rFonts w:ascii="Arial" w:eastAsia="Arial" w:hAnsi="Arial" w:cs="Arial"/>
+          <w:bCs/>
+        </w:rPr>
+        <w:t>à effectuer devrait s’afficher dans le bon sens (de haut en bas) afin d’en faciliter la compréhension. Comme montrer dans la figure 6 l’algorithme actuelle ne permet d’afficher qu’une solution</w:t>
+      </w:r>
+      <w:r>
+        <w:rPr>
+          <w:rFonts w:ascii="Arial" w:eastAsia="Arial" w:hAnsi="Arial" w:cs="Arial"/>
+          <w:bCs/>
+        </w:rPr>
+        <w:t>,</w:t>
+      </w:r>
+      <w:r>
+        <w:rPr>
+          <w:rFonts w:ascii="Arial" w:eastAsia="Arial" w:hAnsi="Arial" w:cs="Arial"/>
+          <w:bCs/>
+        </w:rPr>
+        <w:t xml:space="preserve"> il serait intéressant de le développer pour </w:t>
+      </w:r>
+      <w:r>
+        <w:rPr>
+          <w:rFonts w:ascii="Arial" w:eastAsia="Arial" w:hAnsi="Arial" w:cs="Arial"/>
+          <w:bCs/>
+        </w:rPr>
+        <w:t>afficher</w:t>
+      </w:r>
+      <w:r>
+        <w:rPr>
+          <w:rFonts w:ascii="Arial" w:eastAsia="Arial" w:hAnsi="Arial" w:cs="Arial"/>
+          <w:bCs/>
+        </w:rPr>
+        <w:t xml:space="preserve"> le trajet le plus court ou l’ensemble des trajets réalisables.</w:t>
+      </w:r>
+      <w:r>
+        <w:rPr>
+          <w:rFonts w:ascii="Arial" w:eastAsia="Arial" w:hAnsi="Arial" w:cs="Arial"/>
+          <w:bCs/>
+        </w:rPr>
+        <w:t xml:space="preserve"> En therme d’optimisation nous pourrions utiliser un autre algorithme que celui de parcours en profondeur nous pourrions utiliser l</w:t>
+      </w:r>
+      <w:r>
+        <w:rPr>
+          <w:rFonts w:ascii="Arial" w:eastAsia="Arial" w:hAnsi="Arial" w:cs="Arial"/>
+          <w:bCs/>
+        </w:rPr>
+        <w:t xml:space="preserve">’algorithme de </w:t>
+      </w:r>
+      <w:r>
+        <w:rPr>
+          <w:rFonts w:ascii="Arial" w:eastAsia="Arial" w:hAnsi="Arial" w:cs="Arial"/>
+          <w:bCs/>
+        </w:rPr>
+        <w:t>parcours en largeur qui nous éviterai de partir dans une branche sans savoir où celle-ci nous mène.</w:t>
+      </w:r>
     </w:p>
     <w:p>
       <w:pPr>
@@ -950,8 +2133,8 @@
       </w:pPr>
     </w:p>
     <w:sectPr>
-      <w:headerReference w:type="default" r:id="rId10"/>
-      <w:footerReference w:type="default" r:id="rId11"/>
+      <w:headerReference w:type="default" r:id="rId16"/>
+      <w:footerReference w:type="default" r:id="rId17"/>
       <w:pgSz w:w="11906" w:h="16838"/>
       <w:pgMar w:top="1843" w:right="1134" w:bottom="1843" w:left="1134" w:header="1134" w:footer="1134" w:gutter="0"/>
       <w:pgNumType w:start="1"/>
@@ -962,7 +2145,7 @@
 </file>
 
 <file path=word/endnotes.xml><?xml version="1.0" encoding="utf-8"?>
-<w:endnotes xmlns:wpc="http://schemas.microsoft.com/office/word/2010/wordprocessingCanvas" xmlns:cx="http://schemas.microsoft.com/office/drawing/2014/chartex" xmlns:cx1="http://schemas.microsoft.com/office/drawing/2015/9/8/chartex" xmlns:cx2="http://schemas.microsoft.com/office/drawing/2015/10/21/chartex" xmlns:cx3="http://schemas.microsoft.com/office/drawing/2016/5/9/chartex" xmlns:cx4="http://schemas.microsoft.com/office/drawing/2016/5/10/chartex" xmlns:cx5="http://schemas.microsoft.com/office/drawing/2016/5/11/chartex" xmlns:cx6="http://schemas.microsoft.com/office/drawing/2016/5/12/chartex" xmlns:cx7="http://schemas.microsoft.com/office/drawing/2016/5/13/chartex" xmlns:cx8="http://schemas.microsoft.com/office/drawing/2016/5/14/chartex" xmlns:mc="http://schemas.openxmlformats.org/markup-compatibility/2006" xmlns:aink="http://schemas.microsoft.com/office/drawing/2016/ink" xmlns:am3d="http://schemas.microsoft.com/office/drawing/2017/model3d" xmlns:o="urn:schemas-microsoft-com:office:office" xmlns:r="http://schemas.openxmlformats.org/officeDocument/2006/relationships" xmlns:m="http://schemas.openxmlformats.org/officeDocument/2006/math" xmlns:v="urn:schemas-microsoft-com:vml" xmlns:wp14="http://schemas.microsoft.com/office/word/2010/wordprocessingDrawing" xmlns:wp="http://schemas.openxmlformats.org/drawingml/2006/wordprocessingDrawing" xmlns:w10="urn:schemas-microsoft-com:office:word" xmlns:w="http://schemas.openxmlformats.org/wordprocessingml/2006/main" xmlns:w14="http://schemas.microsoft.com/office/word/2010/wordml" xmlns:w15="http://schemas.microsoft.com/office/word/2012/wordml" xmlns:w16cex="http://schemas.microsoft.com/office/word/2018/wordml/cex" xmlns:w16cid="http://schemas.microsoft.com/office/word/2016/wordml/cid" xmlns:w16="http://schemas.microsoft.com/office/word/2018/wordml" xmlns:w16se="http://schemas.microsoft.com/office/word/2015/wordml/symex" xmlns:wpg="http://schemas.microsoft.com/office/word/2010/wordprocessingGroup" xmlns:wpi="http://schemas.microsoft.com/office/word/2010/wordprocessingInk" xmlns:wne="http://schemas.microsoft.com/office/word/2006/wordml" xmlns:wps="http://schemas.microsoft.com/office/word/2010/wordprocessingShape" mc:Ignorable="w14 w15 w16se w16cid w16 w16cex wp14">
+<w:endnotes xmlns:wpc="http://schemas.microsoft.com/office/word/2010/wordprocessingCanvas" xmlns:cx="http://schemas.microsoft.com/office/drawing/2014/chartex" xmlns:cx1="http://schemas.microsoft.com/office/drawing/2015/9/8/chartex" xmlns:cx2="http://schemas.microsoft.com/office/drawing/2015/10/21/chartex" xmlns:cx3="http://schemas.microsoft.com/office/drawing/2016/5/9/chartex" xmlns:cx4="http://schemas.microsoft.com/office/drawing/2016/5/10/chartex" xmlns:cx5="http://schemas.microsoft.com/office/drawing/2016/5/11/chartex" xmlns:cx6="http://schemas.microsoft.com/office/drawing/2016/5/12/chartex" xmlns:cx7="http://schemas.microsoft.com/office/drawing/2016/5/13/chartex" xmlns:cx8="http://schemas.microsoft.com/office/drawing/2016/5/14/chartex" xmlns:mc="http://schemas.openxmlformats.org/markup-compatibility/2006" xmlns:aink="http://schemas.microsoft.com/office/drawing/2016/ink" xmlns:am3d="http://schemas.microsoft.com/office/drawing/2017/model3d" xmlns:o="urn:schemas-microsoft-com:office:office" xmlns:r="http://schemas.openxmlformats.org/officeDocument/2006/relationships" xmlns:m="http://schemas.openxmlformats.org/officeDocument/2006/math" xmlns:v="urn:schemas-microsoft-com:vml" xmlns:wp14="http://schemas.microsoft.com/office/word/2010/wordprocessingDrawing" xmlns:wp="http://schemas.openxmlformats.org/drawingml/2006/wordprocessingDrawing" xmlns:w10="urn:schemas-microsoft-com:office:word" xmlns:w="http://schemas.openxmlformats.org/wordprocessingml/2006/main" xmlns:w14="http://schemas.microsoft.com/office/word/2010/wordml" xmlns:w15="http://schemas.microsoft.com/office/word/2012/wordml" xmlns:w16cex="http://schemas.microsoft.com/office/word/2018/wordml/cex" xmlns:w16cid="http://schemas.microsoft.com/office/word/2016/wordml/cid" xmlns:w16="http://schemas.microsoft.com/office/word/2018/wordml" xmlns:w16sdtdh="http://schemas.microsoft.com/office/word/2020/wordml/sdtdatahash" xmlns:w16se="http://schemas.microsoft.com/office/word/2015/wordml/symex" xmlns:wpg="http://schemas.microsoft.com/office/word/2010/wordprocessingGroup" xmlns:wpi="http://schemas.microsoft.com/office/word/2010/wordprocessingInk" xmlns:wne="http://schemas.microsoft.com/office/word/2006/wordml" xmlns:wps="http://schemas.microsoft.com/office/word/2010/wordprocessingShape" mc:Ignorable="w14 w15 w16se w16cid w16 w16cex w16sdtdh wp14">
   <w:endnote w:type="separator" w:id="-1">
     <w:p>
       <w:r>
@@ -981,7 +2164,7 @@
 </file>
 
 <file path=word/footer1.xml><?xml version="1.0" encoding="utf-8"?>
-<w:ftr xmlns:wpc="http://schemas.microsoft.com/office/word/2010/wordprocessingCanvas" xmlns:cx="http://schemas.microsoft.com/office/drawing/2014/chartex" xmlns:cx1="http://schemas.microsoft.com/office/drawing/2015/9/8/chartex" xmlns:cx2="http://schemas.microsoft.com/office/drawing/2015/10/21/chartex" xmlns:cx3="http://schemas.microsoft.com/office/drawing/2016/5/9/chartex" xmlns:cx4="http://schemas.microsoft.com/office/drawing/2016/5/10/chartex" xmlns:cx5="http://schemas.microsoft.com/office/drawing/2016/5/11/chartex" xmlns:cx6="http://schemas.microsoft.com/office/drawing/2016/5/12/chartex" xmlns:cx7="http://schemas.microsoft.com/office/drawing/2016/5/13/chartex" xmlns:cx8="http://schemas.microsoft.com/office/drawing/2016/5/14/chartex" xmlns:mc="http://schemas.openxmlformats.org/markup-compatibility/2006" xmlns:aink="http://schemas.microsoft.com/office/drawing/2016/ink" xmlns:am3d="http://schemas.microsoft.com/office/drawing/2017/model3d" xmlns:o="urn:schemas-microsoft-com:office:office" xmlns:r="http://schemas.openxmlformats.org/officeDocument/2006/relationships" xmlns:m="http://schemas.openxmlformats.org/officeDocument/2006/math" xmlns:v="urn:schemas-microsoft-com:vml" xmlns:wp14="http://schemas.microsoft.com/office/word/2010/wordprocessingDrawing" xmlns:wp="http://schemas.openxmlformats.org/drawingml/2006/wordprocessingDrawing" xmlns:w10="urn:schemas-microsoft-com:office:word" xmlns:w="http://schemas.openxmlformats.org/wordprocessingml/2006/main" xmlns:w14="http://schemas.microsoft.com/office/word/2010/wordml" xmlns:w15="http://schemas.microsoft.com/office/word/2012/wordml" xmlns:w16cex="http://schemas.microsoft.com/office/word/2018/wordml/cex" xmlns:w16cid="http://schemas.microsoft.com/office/word/2016/wordml/cid" xmlns:w16="http://schemas.microsoft.com/office/word/2018/wordml" xmlns:w16se="http://schemas.microsoft.com/office/word/2015/wordml/symex" xmlns:wpg="http://schemas.microsoft.com/office/word/2010/wordprocessingGroup" xmlns:wpi="http://schemas.microsoft.com/office/word/2010/wordprocessingInk" xmlns:wne="http://schemas.microsoft.com/office/word/2006/wordml" xmlns:wps="http://schemas.microsoft.com/office/word/2010/wordprocessingShape" mc:Ignorable="w14 w15 w16se w16cid w16 w16cex wp14">
+<w:ftr xmlns:wpc="http://schemas.microsoft.com/office/word/2010/wordprocessingCanvas" xmlns:cx="http://schemas.microsoft.com/office/drawing/2014/chartex" xmlns:cx1="http://schemas.microsoft.com/office/drawing/2015/9/8/chartex" xmlns:cx2="http://schemas.microsoft.com/office/drawing/2015/10/21/chartex" xmlns:cx3="http://schemas.microsoft.com/office/drawing/2016/5/9/chartex" xmlns:cx4="http://schemas.microsoft.com/office/drawing/2016/5/10/chartex" xmlns:cx5="http://schemas.microsoft.com/office/drawing/2016/5/11/chartex" xmlns:cx6="http://schemas.microsoft.com/office/drawing/2016/5/12/chartex" xmlns:cx7="http://schemas.microsoft.com/office/drawing/2016/5/13/chartex" xmlns:cx8="http://schemas.microsoft.com/office/drawing/2016/5/14/chartex" xmlns:mc="http://schemas.openxmlformats.org/markup-compatibility/2006" xmlns:aink="http://schemas.microsoft.com/office/drawing/2016/ink" xmlns:am3d="http://schemas.microsoft.com/office/drawing/2017/model3d" xmlns:o="urn:schemas-microsoft-com:office:office" xmlns:r="http://schemas.openxmlformats.org/officeDocument/2006/relationships" xmlns:m="http://schemas.openxmlformats.org/officeDocument/2006/math" xmlns:v="urn:schemas-microsoft-com:vml" xmlns:wp14="http://schemas.microsoft.com/office/word/2010/wordprocessingDrawing" xmlns:wp="http://schemas.openxmlformats.org/drawingml/2006/wordprocessingDrawing" xmlns:w10="urn:schemas-microsoft-com:office:word" xmlns:w="http://schemas.openxmlformats.org/wordprocessingml/2006/main" xmlns:w14="http://schemas.microsoft.com/office/word/2010/wordml" xmlns:w15="http://schemas.microsoft.com/office/word/2012/wordml" xmlns:w16cex="http://schemas.microsoft.com/office/word/2018/wordml/cex" xmlns:w16cid="http://schemas.microsoft.com/office/word/2016/wordml/cid" xmlns:w16="http://schemas.microsoft.com/office/word/2018/wordml" xmlns:w16sdtdh="http://schemas.microsoft.com/office/word/2020/wordml/sdtdatahash" xmlns:w16se="http://schemas.microsoft.com/office/word/2015/wordml/symex" xmlns:wpg="http://schemas.microsoft.com/office/word/2010/wordprocessingGroup" xmlns:wpi="http://schemas.microsoft.com/office/word/2010/wordprocessingInk" xmlns:wne="http://schemas.microsoft.com/office/word/2006/wordml" xmlns:wps="http://schemas.microsoft.com/office/word/2010/wordprocessingShape" mc:Ignorable="w14 w15 w16se w16cid w16 w16cex w16sdtdh wp14">
   <w:p>
     <w:pPr>
       <w:pBdr>
@@ -1285,7 +2468,7 @@
 </file>
 
 <file path=word/footnotes.xml><?xml version="1.0" encoding="utf-8"?>
-<w:footnotes xmlns:wpc="http://schemas.microsoft.com/office/word/2010/wordprocessingCanvas" xmlns:cx="http://schemas.microsoft.com/office/drawing/2014/chartex" xmlns:cx1="http://schemas.microsoft.com/office/drawing/2015/9/8/chartex" xmlns:cx2="http://schemas.microsoft.com/office/drawing/2015/10/21/chartex" xmlns:cx3="http://schemas.microsoft.com/office/drawing/2016/5/9/chartex" xmlns:cx4="http://schemas.microsoft.com/office/drawing/2016/5/10/chartex" xmlns:cx5="http://schemas.microsoft.com/office/drawing/2016/5/11/chartex" xmlns:cx6="http://schemas.microsoft.com/office/drawing/2016/5/12/chartex" xmlns:cx7="http://schemas.microsoft.com/office/drawing/2016/5/13/chartex" xmlns:cx8="http://schemas.microsoft.com/office/drawing/2016/5/14/chartex" xmlns:mc="http://schemas.openxmlformats.org/markup-compatibility/2006" xmlns:aink="http://schemas.microsoft.com/office/drawing/2016/ink" xmlns:am3d="http://schemas.microsoft.com/office/drawing/2017/model3d" xmlns:o="urn:schemas-microsoft-com:office:office" xmlns:r="http://schemas.openxmlformats.org/officeDocument/2006/relationships" xmlns:m="http://schemas.openxmlformats.org/officeDocument/2006/math" xmlns:v="urn:schemas-microsoft-com:vml" xmlns:wp14="http://schemas.microsoft.com/office/word/2010/wordprocessingDrawing" xmlns:wp="http://schemas.openxmlformats.org/drawingml/2006/wordprocessingDrawing" xmlns:w10="urn:schemas-microsoft-com:office:word" xmlns:w="http://schemas.openxmlformats.org/wordprocessingml/2006/main" xmlns:w14="http://schemas.microsoft.com/office/word/2010/wordml" xmlns:w15="http://schemas.microsoft.com/office/word/2012/wordml" xmlns:w16cex="http://schemas.microsoft.com/office/word/2018/wordml/cex" xmlns:w16cid="http://schemas.microsoft.com/office/word/2016/wordml/cid" xmlns:w16="http://schemas.microsoft.com/office/word/2018/wordml" xmlns:w16se="http://schemas.microsoft.com/office/word/2015/wordml/symex" xmlns:wpg="http://schemas.microsoft.com/office/word/2010/wordprocessingGroup" xmlns:wpi="http://schemas.microsoft.com/office/word/2010/wordprocessingInk" xmlns:wne="http://schemas.microsoft.com/office/word/2006/wordml" xmlns:wps="http://schemas.microsoft.com/office/word/2010/wordprocessingShape" mc:Ignorable="w14 w15 w16se w16cid w16 w16cex wp14">
+<w:footnotes xmlns:wpc="http://schemas.microsoft.com/office/word/2010/wordprocessingCanvas" xmlns:cx="http://schemas.microsoft.com/office/drawing/2014/chartex" xmlns:cx1="http://schemas.microsoft.com/office/drawing/2015/9/8/chartex" xmlns:cx2="http://schemas.microsoft.com/office/drawing/2015/10/21/chartex" xmlns:cx3="http://schemas.microsoft.com/office/drawing/2016/5/9/chartex" xmlns:cx4="http://schemas.microsoft.com/office/drawing/2016/5/10/chartex" xmlns:cx5="http://schemas.microsoft.com/office/drawing/2016/5/11/chartex" xmlns:cx6="http://schemas.microsoft.com/office/drawing/2016/5/12/chartex" xmlns:cx7="http://schemas.microsoft.com/office/drawing/2016/5/13/chartex" xmlns:cx8="http://schemas.microsoft.com/office/drawing/2016/5/14/chartex" xmlns:mc="http://schemas.openxmlformats.org/markup-compatibility/2006" xmlns:aink="http://schemas.microsoft.com/office/drawing/2016/ink" xmlns:am3d="http://schemas.microsoft.com/office/drawing/2017/model3d" xmlns:o="urn:schemas-microsoft-com:office:office" xmlns:r="http://schemas.openxmlformats.org/officeDocument/2006/relationships" xmlns:m="http://schemas.openxmlformats.org/officeDocument/2006/math" xmlns:v="urn:schemas-microsoft-com:vml" xmlns:wp14="http://schemas.microsoft.com/office/word/2010/wordprocessingDrawing" xmlns:wp="http://schemas.openxmlformats.org/drawingml/2006/wordprocessingDrawing" xmlns:w10="urn:schemas-microsoft-com:office:word" xmlns:w="http://schemas.openxmlformats.org/wordprocessingml/2006/main" xmlns:w14="http://schemas.microsoft.com/office/word/2010/wordml" xmlns:w15="http://schemas.microsoft.com/office/word/2012/wordml" xmlns:w16cex="http://schemas.microsoft.com/office/word/2018/wordml/cex" xmlns:w16cid="http://schemas.microsoft.com/office/word/2016/wordml/cid" xmlns:w16="http://schemas.microsoft.com/office/word/2018/wordml" xmlns:w16sdtdh="http://schemas.microsoft.com/office/word/2020/wordml/sdtdatahash" xmlns:w16se="http://schemas.microsoft.com/office/word/2015/wordml/symex" xmlns:wpg="http://schemas.microsoft.com/office/word/2010/wordprocessingGroup" xmlns:wpi="http://schemas.microsoft.com/office/word/2010/wordprocessingInk" xmlns:wne="http://schemas.microsoft.com/office/word/2006/wordml" xmlns:wps="http://schemas.microsoft.com/office/word/2010/wordprocessingShape" mc:Ignorable="w14 w15 w16se w16cid w16 w16cex w16sdtdh wp14">
   <w:footnote w:type="separator" w:id="-1">
     <w:p>
       <w:r>
@@ -1304,7 +2487,7 @@
 </file>
 
 <file path=word/header1.xml><?xml version="1.0" encoding="utf-8"?>
-<w:hdr xmlns:wpc="http://schemas.microsoft.com/office/word/2010/wordprocessingCanvas" xmlns:cx="http://schemas.microsoft.com/office/drawing/2014/chartex" xmlns:cx1="http://schemas.microsoft.com/office/drawing/2015/9/8/chartex" xmlns:cx2="http://schemas.microsoft.com/office/drawing/2015/10/21/chartex" xmlns:cx3="http://schemas.microsoft.com/office/drawing/2016/5/9/chartex" xmlns:cx4="http://schemas.microsoft.com/office/drawing/2016/5/10/chartex" xmlns:cx5="http://schemas.microsoft.com/office/drawing/2016/5/11/chartex" xmlns:cx6="http://schemas.microsoft.com/office/drawing/2016/5/12/chartex" xmlns:cx7="http://schemas.microsoft.com/office/drawing/2016/5/13/chartex" xmlns:cx8="http://schemas.microsoft.com/office/drawing/2016/5/14/chartex" xmlns:mc="http://schemas.openxmlformats.org/markup-compatibility/2006" xmlns:aink="http://schemas.microsoft.com/office/drawing/2016/ink" xmlns:am3d="http://schemas.microsoft.com/office/drawing/2017/model3d" xmlns:o="urn:schemas-microsoft-com:office:office" xmlns:r="http://schemas.openxmlformats.org/officeDocument/2006/relationships" xmlns:m="http://schemas.openxmlformats.org/officeDocument/2006/math" xmlns:v="urn:schemas-microsoft-com:vml" xmlns:wp14="http://schemas.microsoft.com/office/word/2010/wordprocessingDrawing" xmlns:wp="http://schemas.openxmlformats.org/drawingml/2006/wordprocessingDrawing" xmlns:w10="urn:schemas-microsoft-com:office:word" xmlns:w="http://schemas.openxmlformats.org/wordprocessingml/2006/main" xmlns:w14="http://schemas.microsoft.com/office/word/2010/wordml" xmlns:w15="http://schemas.microsoft.com/office/word/2012/wordml" xmlns:w16cex="http://schemas.microsoft.com/office/word/2018/wordml/cex" xmlns:w16cid="http://schemas.microsoft.com/office/word/2016/wordml/cid" xmlns:w16="http://schemas.microsoft.com/office/word/2018/wordml" xmlns:w16se="http://schemas.microsoft.com/office/word/2015/wordml/symex" xmlns:wpg="http://schemas.microsoft.com/office/word/2010/wordprocessingGroup" xmlns:wpi="http://schemas.microsoft.com/office/word/2010/wordprocessingInk" xmlns:wne="http://schemas.microsoft.com/office/word/2006/wordml" xmlns:wps="http://schemas.microsoft.com/office/word/2010/wordprocessingShape" mc:Ignorable="w14 w15 w16se w16cid w16 w16cex wp14">
+<w:hdr xmlns:wpc="http://schemas.microsoft.com/office/word/2010/wordprocessingCanvas" xmlns:cx="http://schemas.microsoft.com/office/drawing/2014/chartex" xmlns:cx1="http://schemas.microsoft.com/office/drawing/2015/9/8/chartex" xmlns:cx2="http://schemas.microsoft.com/office/drawing/2015/10/21/chartex" xmlns:cx3="http://schemas.microsoft.com/office/drawing/2016/5/9/chartex" xmlns:cx4="http://schemas.microsoft.com/office/drawing/2016/5/10/chartex" xmlns:cx5="http://schemas.microsoft.com/office/drawing/2016/5/11/chartex" xmlns:cx6="http://schemas.microsoft.com/office/drawing/2016/5/12/chartex" xmlns:cx7="http://schemas.microsoft.com/office/drawing/2016/5/13/chartex" xmlns:cx8="http://schemas.microsoft.com/office/drawing/2016/5/14/chartex" xmlns:mc="http://schemas.openxmlformats.org/markup-compatibility/2006" xmlns:aink="http://schemas.microsoft.com/office/drawing/2016/ink" xmlns:am3d="http://schemas.microsoft.com/office/drawing/2017/model3d" xmlns:o="urn:schemas-microsoft-com:office:office" xmlns:r="http://schemas.openxmlformats.org/officeDocument/2006/relationships" xmlns:m="http://schemas.openxmlformats.org/officeDocument/2006/math" xmlns:v="urn:schemas-microsoft-com:vml" xmlns:wp14="http://schemas.microsoft.com/office/word/2010/wordprocessingDrawing" xmlns:wp="http://schemas.openxmlformats.org/drawingml/2006/wordprocessingDrawing" xmlns:w10="urn:schemas-microsoft-com:office:word" xmlns:w="http://schemas.openxmlformats.org/wordprocessingml/2006/main" xmlns:w14="http://schemas.microsoft.com/office/word/2010/wordml" xmlns:w15="http://schemas.microsoft.com/office/word/2012/wordml" xmlns:w16cex="http://schemas.microsoft.com/office/word/2018/wordml/cex" xmlns:w16cid="http://schemas.microsoft.com/office/word/2016/wordml/cid" xmlns:w16="http://schemas.microsoft.com/office/word/2018/wordml" xmlns:w16sdtdh="http://schemas.microsoft.com/office/word/2020/wordml/sdtdatahash" xmlns:w16se="http://schemas.microsoft.com/office/word/2015/wordml/symex" xmlns:wpg="http://schemas.microsoft.com/office/word/2010/wordprocessingGroup" xmlns:wpi="http://schemas.microsoft.com/office/word/2010/wordprocessingInk" xmlns:wne="http://schemas.microsoft.com/office/word/2006/wordml" xmlns:wps="http://schemas.microsoft.com/office/word/2010/wordprocessingShape" mc:Ignorable="w14 w15 w16se w16cid w16 w16cex w16sdtdh wp14">
   <w:p>
     <w:pPr>
       <w:pBdr>
@@ -1316,6 +2499,79 @@
       </w:pBdr>
       <w:spacing w:line="276" w:lineRule="auto"/>
     </w:pPr>
+    <w:r>
+      <w:rPr>
+        <w:rFonts w:ascii="Calibri" w:eastAsia="Calibri" w:hAnsi="Calibri" w:cs="Calibri"/>
+        <w:b/>
+        <w:noProof/>
+        <w:color w:val="000000"/>
+        <w:sz w:val="28"/>
+        <w:szCs w:val="28"/>
+      </w:rPr>
+      <w:drawing>
+        <wp:anchor distT="0" distB="0" distL="114300" distR="114300" simplePos="0" relativeHeight="251658240" behindDoc="0" locked="0" layoutInCell="1" allowOverlap="1" wp14:anchorId="3C740718" wp14:editId="359F6BD3">
+          <wp:simplePos x="0" y="0"/>
+          <wp:positionH relativeFrom="page">
+            <wp:posOffset>5486400</wp:posOffset>
+          </wp:positionH>
+          <wp:positionV relativeFrom="paragraph">
+            <wp:posOffset>-666115</wp:posOffset>
+          </wp:positionV>
+          <wp:extent cx="2068830" cy="711835"/>
+          <wp:effectExtent l="0" t="0" r="7620" b="0"/>
+          <wp:wrapThrough wrapText="bothSides">
+            <wp:wrapPolygon edited="0">
+              <wp:start x="0" y="0"/>
+              <wp:lineTo x="0" y="20810"/>
+              <wp:lineTo x="21481" y="20810"/>
+              <wp:lineTo x="21481" y="0"/>
+              <wp:lineTo x="0" y="0"/>
+            </wp:wrapPolygon>
+          </wp:wrapThrough>
+          <wp:docPr id="207997533" name="image1.jpg"/>
+          <wp:cNvGraphicFramePr/>
+          <a:graphic xmlns:a="http://schemas.openxmlformats.org/drawingml/2006/main">
+            <a:graphicData uri="http://schemas.openxmlformats.org/drawingml/2006/picture">
+              <pic:pic xmlns:pic="http://schemas.openxmlformats.org/drawingml/2006/picture">
+                <pic:nvPicPr>
+                  <pic:cNvPr id="0" name="image1.jpg"/>
+                  <pic:cNvPicPr preferRelativeResize="0"/>
+                </pic:nvPicPr>
+                <pic:blipFill>
+                  <a:blip r:embed="rId1">
+                    <a:extLst>
+                      <a:ext uri="{28A0092B-C50C-407E-A947-70E740481C1C}">
+                        <a14:useLocalDpi xmlns:a14="http://schemas.microsoft.com/office/drawing/2010/main" val="0"/>
+                      </a:ext>
+                    </a:extLst>
+                  </a:blip>
+                  <a:srcRect/>
+                  <a:stretch>
+                    <a:fillRect/>
+                  </a:stretch>
+                </pic:blipFill>
+                <pic:spPr>
+                  <a:xfrm>
+                    <a:off x="0" y="0"/>
+                    <a:ext cx="2068830" cy="711835"/>
+                  </a:xfrm>
+                  <a:prstGeom prst="rect">
+                    <a:avLst/>
+                  </a:prstGeom>
+                  <a:ln/>
+                </pic:spPr>
+              </pic:pic>
+            </a:graphicData>
+          </a:graphic>
+          <wp14:sizeRelH relativeFrom="margin">
+            <wp14:pctWidth>0</wp14:pctWidth>
+          </wp14:sizeRelH>
+          <wp14:sizeRelV relativeFrom="margin">
+            <wp14:pctHeight>0</wp14:pctHeight>
+          </wp14:sizeRelV>
+        </wp:anchor>
+      </w:drawing>
+    </w:r>
   </w:p>
   <w:tbl>
     <w:tblPr>
@@ -1352,7 +2608,6 @@
             <w:rPr>
               <w:rFonts w:ascii="Calibri" w:eastAsia="Calibri" w:hAnsi="Calibri" w:cs="Calibri"/>
               <w:b/>
-              <w:color w:val="000000"/>
               <w:sz w:val="28"/>
               <w:szCs w:val="28"/>
             </w:rPr>
@@ -1365,7 +2620,17 @@
               <w:sz w:val="28"/>
               <w:szCs w:val="28"/>
             </w:rPr>
-            <w:t>Auteurs : Blaess</w:t>
+            <w:t xml:space="preserve">Auteurs : </w:t>
+          </w:r>
+          <w:r>
+            <w:rPr>
+              <w:rFonts w:ascii="Calibri" w:eastAsia="Calibri" w:hAnsi="Calibri" w:cs="Calibri"/>
+              <w:b/>
+              <w:color w:val="000000"/>
+              <w:sz w:val="28"/>
+              <w:szCs w:val="28"/>
+            </w:rPr>
+            <w:t>Hugo BLAESS</w:t>
           </w:r>
           <w:r>
             <w:rPr>
@@ -1374,7 +2639,7 @@
               <w:sz w:val="28"/>
               <w:szCs w:val="28"/>
             </w:rPr>
-            <w:t>, Duvivie</w:t>
+            <w:t xml:space="preserve"> -</w:t>
           </w:r>
           <w:r>
             <w:rPr>
@@ -1383,7 +2648,66 @@
               <w:sz w:val="28"/>
               <w:szCs w:val="28"/>
             </w:rPr>
-            <w:t>r</w:t>
+            <w:t xml:space="preserve"> </w:t>
+          </w:r>
+          <w:r>
+            <w:rPr>
+              <w:rFonts w:ascii="Calibri" w:eastAsia="Calibri" w:hAnsi="Calibri" w:cs="Calibri"/>
+              <w:b/>
+              <w:sz w:val="28"/>
+              <w:szCs w:val="28"/>
+            </w:rPr>
+            <w:t xml:space="preserve">Octave </w:t>
+          </w:r>
+          <w:r>
+            <w:rPr>
+              <w:rFonts w:ascii="Calibri" w:eastAsia="Calibri" w:hAnsi="Calibri" w:cs="Calibri"/>
+              <w:b/>
+              <w:sz w:val="28"/>
+              <w:szCs w:val="28"/>
+            </w:rPr>
+            <w:t>D</w:t>
+          </w:r>
+          <w:r>
+            <w:rPr>
+              <w:rFonts w:ascii="Calibri" w:eastAsia="Calibri" w:hAnsi="Calibri" w:cs="Calibri"/>
+              <w:b/>
+              <w:sz w:val="28"/>
+              <w:szCs w:val="28"/>
+            </w:rPr>
+            <w:t>UVIVIER</w:t>
+          </w:r>
+        </w:p>
+        <w:p>
+          <w:pPr>
+            <w:widowControl/>
+            <w:pBdr>
+              <w:top w:val="nil"/>
+              <w:left w:val="nil"/>
+              <w:bottom w:val="nil"/>
+              <w:right w:val="nil"/>
+              <w:between w:val="nil"/>
+            </w:pBdr>
+            <w:tabs>
+              <w:tab w:val="right" w:pos="9541"/>
+            </w:tabs>
+            <w:jc w:val="both"/>
+            <w:rPr>
+              <w:rFonts w:ascii="Calibri" w:eastAsia="Calibri" w:hAnsi="Calibri" w:cs="Calibri"/>
+              <w:b/>
+              <w:color w:val="000000"/>
+              <w:sz w:val="28"/>
+              <w:szCs w:val="28"/>
+            </w:rPr>
+          </w:pPr>
+          <w:r>
+            <w:rPr>
+              <w:rFonts w:ascii="Calibri" w:eastAsia="Calibri" w:hAnsi="Calibri" w:cs="Calibri"/>
+              <w:b/>
+              <w:sz w:val="28"/>
+              <w:szCs w:val="28"/>
+            </w:rPr>
+            <w:t>Binôme : B3204</w:t>
           </w:r>
         </w:p>
       </w:tc>
@@ -1438,51 +2762,6 @@
               <w:szCs w:val="28"/>
             </w:rPr>
           </w:pPr>
-          <w:r>
-            <w:rPr>
-              <w:rFonts w:ascii="Calibri" w:eastAsia="Calibri" w:hAnsi="Calibri" w:cs="Calibri"/>
-              <w:b/>
-              <w:noProof/>
-              <w:color w:val="000000"/>
-              <w:sz w:val="28"/>
-              <w:szCs w:val="28"/>
-            </w:rPr>
-            <w:drawing>
-              <wp:inline distT="0" distB="0" distL="0" distR="0" wp14:anchorId="3C740718" wp14:editId="4A40EEF2">
-                <wp:extent cx="1007110" cy="326390"/>
-                <wp:effectExtent l="0" t="0" r="0" b="0"/>
-                <wp:docPr id="207997533" name="image1.jpg"/>
-                <wp:cNvGraphicFramePr/>
-                <a:graphic xmlns:a="http://schemas.openxmlformats.org/drawingml/2006/main">
-                  <a:graphicData uri="http://schemas.openxmlformats.org/drawingml/2006/picture">
-                    <pic:pic xmlns:pic="http://schemas.openxmlformats.org/drawingml/2006/picture">
-                      <pic:nvPicPr>
-                        <pic:cNvPr id="0" name="image1.jpg"/>
-                        <pic:cNvPicPr preferRelativeResize="0"/>
-                      </pic:nvPicPr>
-                      <pic:blipFill>
-                        <a:blip r:embed="rId1"/>
-                        <a:srcRect/>
-                        <a:stretch>
-                          <a:fillRect/>
-                        </a:stretch>
-                      </pic:blipFill>
-                      <pic:spPr>
-                        <a:xfrm>
-                          <a:off x="0" y="0"/>
-                          <a:ext cx="1007110" cy="326390"/>
-                        </a:xfrm>
-                        <a:prstGeom prst="rect">
-                          <a:avLst/>
-                        </a:prstGeom>
-                        <a:ln/>
-                      </pic:spPr>
-                    </pic:pic>
-                  </a:graphicData>
-                </a:graphic>
-              </wp:inline>
-            </w:drawing>
-          </w:r>
         </w:p>
         <w:p>
           <w:pPr>
@@ -1531,7 +2810,7 @@
 </file>
 
 <file path=word/numbering.xml><?xml version="1.0" encoding="utf-8"?>
-<w:numbering xmlns:wpc="http://schemas.microsoft.com/office/word/2010/wordprocessingCanvas" xmlns:cx="http://schemas.microsoft.com/office/drawing/2014/chartex" xmlns:cx1="http://schemas.microsoft.com/office/drawing/2015/9/8/chartex" xmlns:cx2="http://schemas.microsoft.com/office/drawing/2015/10/21/chartex" xmlns:cx3="http://schemas.microsoft.com/office/drawing/2016/5/9/chartex" xmlns:cx4="http://schemas.microsoft.com/office/drawing/2016/5/10/chartex" xmlns:cx5="http://schemas.microsoft.com/office/drawing/2016/5/11/chartex" xmlns:cx6="http://schemas.microsoft.com/office/drawing/2016/5/12/chartex" xmlns:cx7="http://schemas.microsoft.com/office/drawing/2016/5/13/chartex" xmlns:cx8="http://schemas.microsoft.com/office/drawing/2016/5/14/chartex" xmlns:mc="http://schemas.openxmlformats.org/markup-compatibility/2006" xmlns:aink="http://schemas.microsoft.com/office/drawing/2016/ink" xmlns:am3d="http://schemas.microsoft.com/office/drawing/2017/model3d" xmlns:o="urn:schemas-microsoft-com:office:office" xmlns:r="http://schemas.openxmlformats.org/officeDocument/2006/relationships" xmlns:m="http://schemas.openxmlformats.org/officeDocument/2006/math" xmlns:v="urn:schemas-microsoft-com:vml" xmlns:wp14="http://schemas.microsoft.com/office/word/2010/wordprocessingDrawing" xmlns:wp="http://schemas.openxmlformats.org/drawingml/2006/wordprocessingDrawing" xmlns:w10="urn:schemas-microsoft-com:office:word" xmlns:w="http://schemas.openxmlformats.org/wordprocessingml/2006/main" xmlns:w14="http://schemas.microsoft.com/office/word/2010/wordml" xmlns:w15="http://schemas.microsoft.com/office/word/2012/wordml" xmlns:w16cex="http://schemas.microsoft.com/office/word/2018/wordml/cex" xmlns:w16cid="http://schemas.microsoft.com/office/word/2016/wordml/cid" xmlns:w16="http://schemas.microsoft.com/office/word/2018/wordml" xmlns:w16se="http://schemas.microsoft.com/office/word/2015/wordml/symex" xmlns:wpg="http://schemas.microsoft.com/office/word/2010/wordprocessingGroup" xmlns:wpi="http://schemas.microsoft.com/office/word/2010/wordprocessingInk" xmlns:wne="http://schemas.microsoft.com/office/word/2006/wordml" xmlns:wps="http://schemas.microsoft.com/office/word/2010/wordprocessingShape" mc:Ignorable="w14 w15 w16se w16cid w16 w16cex wp14">
+<w:numbering xmlns:wpc="http://schemas.microsoft.com/office/word/2010/wordprocessingCanvas" xmlns:cx="http://schemas.microsoft.com/office/drawing/2014/chartex" xmlns:cx1="http://schemas.microsoft.com/office/drawing/2015/9/8/chartex" xmlns:cx2="http://schemas.microsoft.com/office/drawing/2015/10/21/chartex" xmlns:cx3="http://schemas.microsoft.com/office/drawing/2016/5/9/chartex" xmlns:cx4="http://schemas.microsoft.com/office/drawing/2016/5/10/chartex" xmlns:cx5="http://schemas.microsoft.com/office/drawing/2016/5/11/chartex" xmlns:cx6="http://schemas.microsoft.com/office/drawing/2016/5/12/chartex" xmlns:cx7="http://schemas.microsoft.com/office/drawing/2016/5/13/chartex" xmlns:cx8="http://schemas.microsoft.com/office/drawing/2016/5/14/chartex" xmlns:mc="http://schemas.openxmlformats.org/markup-compatibility/2006" xmlns:aink="http://schemas.microsoft.com/office/drawing/2016/ink" xmlns:am3d="http://schemas.microsoft.com/office/drawing/2017/model3d" xmlns:o="urn:schemas-microsoft-com:office:office" xmlns:r="http://schemas.openxmlformats.org/officeDocument/2006/relationships" xmlns:m="http://schemas.openxmlformats.org/officeDocument/2006/math" xmlns:v="urn:schemas-microsoft-com:vml" xmlns:wp14="http://schemas.microsoft.com/office/word/2010/wordprocessingDrawing" xmlns:wp="http://schemas.openxmlformats.org/drawingml/2006/wordprocessingDrawing" xmlns:w10="urn:schemas-microsoft-com:office:word" xmlns:w="http://schemas.openxmlformats.org/wordprocessingml/2006/main" xmlns:w14="http://schemas.microsoft.com/office/word/2010/wordml" xmlns:w15="http://schemas.microsoft.com/office/word/2012/wordml" xmlns:w16cex="http://schemas.microsoft.com/office/word/2018/wordml/cex" xmlns:w16cid="http://schemas.microsoft.com/office/word/2016/wordml/cid" xmlns:w16="http://schemas.microsoft.com/office/word/2018/wordml" xmlns:w16sdtdh="http://schemas.microsoft.com/office/word/2020/wordml/sdtdatahash" xmlns:w16se="http://schemas.microsoft.com/office/word/2015/wordml/symex" xmlns:wpg="http://schemas.microsoft.com/office/word/2010/wordprocessingGroup" xmlns:wpi="http://schemas.microsoft.com/office/word/2010/wordprocessingInk" xmlns:wne="http://schemas.microsoft.com/office/word/2006/wordml" xmlns:wps="http://schemas.microsoft.com/office/word/2010/wordprocessingShape" mc:Ignorable="w14 w15 w16se w16cid w16 w16cex w16sdtdh wp14">
   <w:abstractNum w:abstractNumId="0" w15:restartNumberingAfterBreak="0">
     <w:nsid w:val="00F72128"/>
     <w:multiLevelType w:val="multilevel"/>
@@ -1978,7 +3257,7 @@
 </file>
 
 <file path=word/styles.xml><?xml version="1.0" encoding="utf-8"?>
-<w:styles xmlns:mc="http://schemas.openxmlformats.org/markup-compatibility/2006" xmlns:r="http://schemas.openxmlformats.org/officeDocument/2006/relationships" xmlns:w="http://schemas.openxmlformats.org/wordprocessingml/2006/main" xmlns:w14="http://schemas.microsoft.com/office/word/2010/wordml" xmlns:w15="http://schemas.microsoft.com/office/word/2012/wordml" xmlns:w16cex="http://schemas.microsoft.com/office/word/2018/wordml/cex" xmlns:w16cid="http://schemas.microsoft.com/office/word/2016/wordml/cid" xmlns:w16="http://schemas.microsoft.com/office/word/2018/wordml" xmlns:w16se="http://schemas.microsoft.com/office/word/2015/wordml/symex" mc:Ignorable="w14 w15 w16se w16cid w16 w16cex">
+<w:styles xmlns:mc="http://schemas.openxmlformats.org/markup-compatibility/2006" xmlns:r="http://schemas.openxmlformats.org/officeDocument/2006/relationships" xmlns:w="http://schemas.openxmlformats.org/wordprocessingml/2006/main" xmlns:w14="http://schemas.microsoft.com/office/word/2010/wordml" xmlns:w15="http://schemas.microsoft.com/office/word/2012/wordml" xmlns:w16cex="http://schemas.microsoft.com/office/word/2018/wordml/cex" xmlns:w16cid="http://schemas.microsoft.com/office/word/2016/wordml/cid" xmlns:w16="http://schemas.microsoft.com/office/word/2018/wordml" xmlns:w16sdtdh="http://schemas.microsoft.com/office/word/2020/wordml/sdtdatahash" xmlns:w16se="http://schemas.microsoft.com/office/word/2015/wordml/symex" mc:Ignorable="w14 w15 w16se w16cid w16 w16cex w16sdtdh">
   <w:docDefaults>
     <w:rPrDefault>
       <w:rPr>
@@ -2505,7 +3784,6 @@
   <w:style w:type="character" w:default="1" w:styleId="Policepardfaut">
     <w:name w:val="Default Paragraph Font"/>
     <w:uiPriority w:val="1"/>
-    <w:semiHidden/>
     <w:unhideWhenUsed/>
   </w:style>
   <w:style w:type="table" w:default="1" w:styleId="TableauNormal">
@@ -2735,6 +4013,35 @@
     </w:tblPr>
   </w:style>
 </w:styles>
+</file>
+
+<file path=word/ink/ink1.xml><?xml version="1.0" encoding="utf-8"?>
+<inkml:ink xmlns:inkml="http://www.w3.org/2003/InkML">
+  <inkml:definitions>
+    <inkml:context xml:id="ctx0">
+      <inkml:inkSource xml:id="inkSrc0">
+        <inkml:traceFormat>
+          <inkml:channel name="X" type="integer" min="-2.14748E9" max="2.14748E9" units="cm"/>
+          <inkml:channel name="Y" type="integer" min="-2.14748E9" max="2.14748E9" units="cm"/>
+          <inkml:channel name="F" type="integer" max="32767" units="dev"/>
+        </inkml:traceFormat>
+        <inkml:channelProperties>
+          <inkml:channelProperty channel="X" name="resolution" value="1000" units="1/cm"/>
+          <inkml:channelProperty channel="Y" name="resolution" value="1000" units="1/cm"/>
+          <inkml:channelProperty channel="F" name="resolution" value="0" units="1/dev"/>
+        </inkml:channelProperties>
+      </inkml:inkSource>
+      <inkml:timestamp xml:id="ts0" timeString="2021-12-09T23:54:47.955"/>
+    </inkml:context>
+    <inkml:brush xml:id="br0">
+      <inkml:brushProperty name="width" value="0.2" units="cm"/>
+      <inkml:brushProperty name="height" value="0.2" units="cm"/>
+      <inkml:brushProperty name="color" value="#E71224"/>
+    </inkml:brush>
+  </inkml:definitions>
+  <inkml:trace contextRef="#ctx0" brushRef="#br0">7401 139 24575,'-108'-2'0,"-116"4"0,214 0 0,1 0 0,0 1 0,0 0 0,0 1 0,0-1 0,0 2 0,1-1 0,-1 1 0,1 1 0,-13 11 0,12-10 0,0 0 0,-1-1 0,0 0 0,0 0 0,0-1 0,-21 7 0,20-8 0,0 0 0,1 0 0,-1 1 0,1 0 0,0 1 0,0 0 0,1 0 0,0 1 0,0 1 0,1-1 0,-1 1 0,2 1 0,-1 0 0,1 0 0,-6 10 0,-36 50 0,-60 108 0,36-22 0,60-126 0,1-4 0,1 0 0,2 0 0,0 1 0,1 0 0,2 0 0,1 1 0,1 0 0,-1 28 0,-5 129 0,-1 1 0,12 370 0,0-535 0,1-1 0,2 1 0,-1-1 0,9 24 0,-6-22 0,0 0 0,-2 0 0,3 28 0,-5-17 0,3 0 0,11 47 0,-5-31 0,-4 3 0,-2 0 0,-2 0 0,-6 79 0,0-20 0,5-52 0,13 82 0,4 2 0,-5-82 0,28 109 0,-32-148 0,-1-1 0,2 0 0,1-1 0,0 0 0,2 0 0,0-2 0,1 0 0,0 0 0,26 20 0,-32-30 0,0 0 0,1 0 0,0-1 0,0 0 0,0 0 0,1-1 0,0-1 0,0 0 0,0 0 0,0-1 0,0-1 0,1 0 0,0 0 0,16 0 0,50 6 0,65 2 0,-55-8 0,-49 1 0,0-3 0,0-1 0,43-7 0,-18-11 0,-49 14 0,-1 0 0,1 1 0,0 1 0,17-2 0,38-6 0,14 0 0,-70 10 0,0-1 0,-1 0 0,1-1 0,0 0 0,-1-1 0,0-1 0,0 0 0,0-1 0,-1 0 0,1-1 0,-2 0 0,1-1 0,-1 0 0,0-1 0,-1-1 0,0 1 0,0-2 0,-1 1 0,0-1 0,-1 0 0,0-1 0,-1 0 0,10-23 0,86-178 0,-99 202 0,0 0 0,-1 1 0,0-1 0,-1 0 0,0-1 0,1-20 0,-6-76 0,0 39 0,3-1654 0,-3 1697 0,0 1 0,-2 0 0,0 0 0,-2 1 0,-1 0 0,-12-26 0,-9-30 0,18 44 0,-11-69 0,20 91 0,-1 1 0,-1 0 0,0 1 0,-1-1 0,0 1 0,-1 0 0,-1 0 0,0 0 0,0 1 0,-14-16 0,12 15 0,-7-13 0,0-1 0,2 0 0,1-1 0,-15-46 0,19 41 0,7 23 0,0 0 0,-1 0 0,0 0 0,0 0 0,-1 1 0,0-1 0,0 1 0,-1 0 0,0 0 0,0 1 0,-1-1 0,0 1 0,-14-13 0,-11-6 0,19 16 0,1-1 0,-2 2 0,1 0 0,-24-12 0,26 17-51,0 2-1,-1 0 0,0 0 0,1 1 1,-1 0-1,0 1 0,-18 1 0,12 0-899</inkml:trace>
+  <inkml:trace contextRef="#ctx0" brushRef="#br0" timeOffset="7181.07">377 116 24575,'-1'1'0,"1"1"0,-1-1 0,0 1 0,0-1 0,0 1 0,0-1 0,0 0 0,0 0 0,0 1 0,0-1 0,0 0 0,-1 0 0,1 0 0,0 0 0,-1-1 0,-2 2 0,-27 15 0,29-16 0,-28 13 0,1 2 0,1 2 0,0 0 0,2 2 0,0 1 0,1 1 0,-23 25 0,43-42 0,-1 1 0,1-1 0,0 1 0,0 0 0,1 0 0,0 0 0,0 1 0,0-1 0,1 1 0,0 0 0,0 0 0,0 0 0,1 1 0,0-1 0,1 0 0,0 1 0,0-1 0,0 13 0,4 579 0,-4-574 0,-2 0 0,-5 24 0,4-23 0,-4 47 0,9 1075 0,1-1126 0,0-1 0,6 28 0,3 36 0,11 117 0,-24-65 0,4 77 0,0-191 0,1 1 0,1-1 0,1 0 0,1 0 0,1-1 0,1 1 0,1-2 0,0 1 0,2-1 0,1-1 0,18 26 0,-16-29 0,-9-10 0,1 1 0,0-1 0,0 0 0,0-1 0,1 1 0,0-1 0,0-1 0,0 1 0,1-1 0,0-1 0,0 1 0,15 5 0,38 8 0,-41-11 0,1 0 0,-1-2 0,1 0 0,0-2 0,32 2 0,1-3 0,-34-1 0,0 0 0,0-1 0,-1-1 0,1 0 0,27-7 0,-35 3 0,0 0 0,-1 0 0,0-1 0,0 0 0,-1-1 0,1-1 0,10-9 0,64-69 0,-53 53 0,-21 19 0,0-1 0,-1 0 0,-1 0 0,0-1 0,-2 0 0,1 0 0,-2-1 0,0 0 0,-1 0 0,-1 0 0,-1-1 0,3-26 0,-1 13 0,12-45 0,4-17 0,-14 44 0,-1 15 0,2-60 0,-6 73 0,0 0 0,6-24 0,-4 23 0,-1 1 0,1-25 0,7-91 0,0-8 0,0-97 0,0-10 0,0 66 0,0 3 0,-12-903 0,1 1076 0,-1 0 0,-1 1 0,0 0 0,0-1 0,0 1 0,-1 0 0,-1 0 0,1 0 0,-2 1 0,1-1 0,-1 1 0,0 0 0,-10-11 0,-6-5 0,-1 1 0,-42-34 0,37 37 0,-2 2 0,0 2 0,0 0 0,-2 2 0,0 1 0,-62-17 0,79 27 43,-1 0 0,0 0-1,0 1 1,0 1 0,0 1-1,0 0 1,-22 3 0,29-2-157,0 0 0,0 1 0,0 0 0,0 0 1,0 1-1,0 0 0,0 0 0,1 1 1,0 0-1,0 0 0,0 1 0,0 0 1,1 0-1,-11 12 0</inkml:trace>
+</inkml:ink>
 </file>
 
 <file path=word/theme/theme1.xml><?xml version="1.0" encoding="utf-8"?>

--- a/Compte Rendu.docx
+++ b/Compte Rendu.docx
@@ -1,6 +1,6 @@
 
 <file path=word/document.xml><?xml version="1.0" encoding="utf-8"?>
-<w:document xmlns:wpc="http://schemas.microsoft.com/office/word/2010/wordprocessingCanvas" xmlns:cx="http://schemas.microsoft.com/office/drawing/2014/chartex" xmlns:cx1="http://schemas.microsoft.com/office/drawing/2015/9/8/chartex" xmlns:cx2="http://schemas.microsoft.com/office/drawing/2015/10/21/chartex" xmlns:cx3="http://schemas.microsoft.com/office/drawing/2016/5/9/chartex" xmlns:cx4="http://schemas.microsoft.com/office/drawing/2016/5/10/chartex" xmlns:cx5="http://schemas.microsoft.com/office/drawing/2016/5/11/chartex" xmlns:cx6="http://schemas.microsoft.com/office/drawing/2016/5/12/chartex" xmlns:cx7="http://schemas.microsoft.com/office/drawing/2016/5/13/chartex" xmlns:cx8="http://schemas.microsoft.com/office/drawing/2016/5/14/chartex" xmlns:mc="http://schemas.openxmlformats.org/markup-compatibility/2006" xmlns:aink="http://schemas.microsoft.com/office/drawing/2016/ink" xmlns:am3d="http://schemas.microsoft.com/office/drawing/2017/model3d" xmlns:o="urn:schemas-microsoft-com:office:office" xmlns:r="http://schemas.openxmlformats.org/officeDocument/2006/relationships" xmlns:m="http://schemas.openxmlformats.org/officeDocument/2006/math" xmlns:v="urn:schemas-microsoft-com:vml" xmlns:wp14="http://schemas.microsoft.com/office/word/2010/wordprocessingDrawing" xmlns:wp="http://schemas.openxmlformats.org/drawingml/2006/wordprocessingDrawing" xmlns:w10="urn:schemas-microsoft-com:office:word" xmlns:w="http://schemas.openxmlformats.org/wordprocessingml/2006/main" xmlns:w14="http://schemas.microsoft.com/office/word/2010/wordml" xmlns:w15="http://schemas.microsoft.com/office/word/2012/wordml" xmlns:w16cex="http://schemas.microsoft.com/office/word/2018/wordml/cex" xmlns:w16cid="http://schemas.microsoft.com/office/word/2016/wordml/cid" xmlns:w16="http://schemas.microsoft.com/office/word/2018/wordml" xmlns:w16sdtdh="http://schemas.microsoft.com/office/word/2020/wordml/sdtdatahash" xmlns:w16se="http://schemas.microsoft.com/office/word/2015/wordml/symex" xmlns:wpg="http://schemas.microsoft.com/office/word/2010/wordprocessingGroup" xmlns:wpi="http://schemas.microsoft.com/office/word/2010/wordprocessingInk" xmlns:wne="http://schemas.microsoft.com/office/word/2006/wordml" xmlns:wps="http://schemas.microsoft.com/office/word/2010/wordprocessingShape" mc:Ignorable="w14 w15 w16se w16cid w16 w16cex w16sdtdh wp14">
+<w:document xmlns:wpc="http://schemas.microsoft.com/office/word/2010/wordprocessingCanvas" xmlns:cx="http://schemas.microsoft.com/office/drawing/2014/chartex" xmlns:cx1="http://schemas.microsoft.com/office/drawing/2015/9/8/chartex" xmlns:cx2="http://schemas.microsoft.com/office/drawing/2015/10/21/chartex" xmlns:cx3="http://schemas.microsoft.com/office/drawing/2016/5/9/chartex" xmlns:cx4="http://schemas.microsoft.com/office/drawing/2016/5/10/chartex" xmlns:cx5="http://schemas.microsoft.com/office/drawing/2016/5/11/chartex" xmlns:cx6="http://schemas.microsoft.com/office/drawing/2016/5/12/chartex" xmlns:cx7="http://schemas.microsoft.com/office/drawing/2016/5/13/chartex" xmlns:cx8="http://schemas.microsoft.com/office/drawing/2016/5/14/chartex" xmlns:mc="http://schemas.openxmlformats.org/markup-compatibility/2006" xmlns:aink="http://schemas.microsoft.com/office/drawing/2016/ink" xmlns:am3d="http://schemas.microsoft.com/office/drawing/2017/model3d" xmlns:o="urn:schemas-microsoft-com:office:office" xmlns:r="http://schemas.openxmlformats.org/officeDocument/2006/relationships" xmlns:m="http://schemas.openxmlformats.org/officeDocument/2006/math" xmlns:v="urn:schemas-microsoft-com:vml" xmlns:wp14="http://schemas.microsoft.com/office/word/2010/wordprocessingDrawing" xmlns:wp="http://schemas.openxmlformats.org/drawingml/2006/wordprocessingDrawing" xmlns:w10="urn:schemas-microsoft-com:office:word" xmlns:w="http://schemas.openxmlformats.org/wordprocessingml/2006/main" xmlns:w14="http://schemas.microsoft.com/office/word/2010/wordml" xmlns:w15="http://schemas.microsoft.com/office/word/2012/wordml" xmlns:w16cex="http://schemas.microsoft.com/office/word/2018/wordml/cex" xmlns:w16cid="http://schemas.microsoft.com/office/word/2016/wordml/cid" xmlns:w16="http://schemas.microsoft.com/office/word/2018/wordml" xmlns:w16se="http://schemas.microsoft.com/office/word/2015/wordml/symex" xmlns:wpg="http://schemas.microsoft.com/office/word/2010/wordprocessingGroup" xmlns:wpi="http://schemas.microsoft.com/office/word/2010/wordprocessingInk" xmlns:wne="http://schemas.microsoft.com/office/word/2006/wordml" xmlns:wps="http://schemas.microsoft.com/office/word/2010/wordprocessingShape" mc:Ignorable="w14 w15 w16se w16cid w16 w16cex wp14">
   <w:body>
     <w:p>
       <w:pPr>
@@ -914,16 +914,7 @@
         <w:pStyle w:val="Lgende"/>
       </w:pPr>
       <w:r>
-        <w:t xml:space="preserve">Figure </w:t>
-      </w:r>
-      <w:r>
-        <w:t>2</w:t>
-      </w:r>
-      <w:r>
-        <w:t xml:space="preserve"> :</w:t>
-      </w:r>
-      <w:r>
-        <w:t xml:space="preserve"> Schéma mémoire de la structure de données</w:t>
+        <w:t>Figure 2 : Schéma mémoire de la structure de données</w:t>
       </w:r>
     </w:p>
     <w:p>
@@ -1010,28 +1001,51 @@
           <w:rFonts w:ascii="Arial" w:eastAsia="Arial" w:hAnsi="Arial" w:cs="Arial"/>
           <w:bCs/>
         </w:rPr>
-        <w:t>L’utilisation d</w:t>
-      </w:r>
-      <w:r>
-        <w:rPr>
-          <w:rFonts w:ascii="Arial" w:eastAsia="Arial" w:hAnsi="Arial" w:cs="Arial"/>
-          <w:bCs/>
-        </w:rPr>
-        <w:t xml:space="preserve">es éditeurs de code nous </w:t>
-      </w:r>
-      <w:r>
-        <w:rPr>
-          <w:rFonts w:ascii="Arial" w:eastAsia="Arial" w:hAnsi="Arial" w:cs="Arial"/>
-          <w:bCs/>
-        </w:rPr>
-        <w:t>a</w:t>
-      </w:r>
-      <w:r>
-        <w:rPr>
-          <w:rFonts w:ascii="Arial" w:eastAsia="Arial" w:hAnsi="Arial" w:cs="Arial"/>
-          <w:bCs/>
-        </w:rPr>
-        <w:t xml:space="preserve"> permis d’éviter beaucoup d’erreur en nous prévenant avant le preprocessing, la compilation et l’édition des liens de certaines d’entre elles.</w:t>
+        <w:t xml:space="preserve">L’utilisation des éditeurs de code nous a permis d’éviter beaucoup d’erreur en nous prévenant avant le preprocessing, la compilation et l’édition des liens de certaines d’entre elles. </w:t>
+      </w:r>
+    </w:p>
+    <w:p>
+      <w:pPr>
+        <w:jc w:val="both"/>
+        <w:rPr>
+          <w:rFonts w:ascii="Arial" w:eastAsia="Arial" w:hAnsi="Arial" w:cs="Arial"/>
+          <w:bCs/>
+        </w:rPr>
+      </w:pPr>
+      <w:r>
+        <w:rPr>
+          <w:rFonts w:ascii="Arial" w:eastAsia="Arial" w:hAnsi="Arial" w:cs="Arial"/>
+          <w:bCs/>
+        </w:rPr>
+        <w:t>Les</w:t>
+      </w:r>
+      <w:r>
+        <w:rPr>
+          <w:rFonts w:ascii="Arial" w:eastAsia="Arial" w:hAnsi="Arial" w:cs="Arial"/>
+          <w:bCs/>
+        </w:rPr>
+        <w:t xml:space="preserve"> fuite</w:t>
+      </w:r>
+      <w:r>
+        <w:rPr>
+          <w:rFonts w:ascii="Arial" w:eastAsia="Arial" w:hAnsi="Arial" w:cs="Arial"/>
+          <w:bCs/>
+        </w:rPr>
+        <w:t>s</w:t>
+      </w:r>
+      <w:r>
+        <w:rPr>
+          <w:rFonts w:ascii="Arial" w:eastAsia="Arial" w:hAnsi="Arial" w:cs="Arial"/>
+          <w:bCs/>
+        </w:rPr>
+        <w:t xml:space="preserve"> mémoire</w:t>
+      </w:r>
+      <w:r>
+        <w:rPr>
+          <w:rFonts w:ascii="Arial" w:eastAsia="Arial" w:hAnsi="Arial" w:cs="Arial"/>
+          <w:bCs/>
+        </w:rPr>
+        <w:t>s</w:t>
       </w:r>
       <w:r>
         <w:rPr>
@@ -1040,49 +1054,33 @@
         </w:rPr>
         <w:t xml:space="preserve"> </w:t>
       </w:r>
-    </w:p>
-    <w:p>
-      <w:pPr>
-        <w:jc w:val="both"/>
-        <w:rPr>
-          <w:rFonts w:ascii="Arial" w:eastAsia="Arial" w:hAnsi="Arial" w:cs="Arial"/>
-          <w:bCs/>
-        </w:rPr>
-      </w:pPr>
-      <w:r>
-        <w:rPr>
-          <w:rFonts w:ascii="Arial" w:eastAsia="Arial" w:hAnsi="Arial" w:cs="Arial"/>
-          <w:bCs/>
-        </w:rPr>
-        <w:t>Les</w:t>
-      </w:r>
-      <w:r>
-        <w:rPr>
-          <w:rFonts w:ascii="Arial" w:eastAsia="Arial" w:hAnsi="Arial" w:cs="Arial"/>
-          <w:bCs/>
-        </w:rPr>
-        <w:t xml:space="preserve"> fuite</w:t>
-      </w:r>
-      <w:r>
-        <w:rPr>
-          <w:rFonts w:ascii="Arial" w:eastAsia="Arial" w:hAnsi="Arial" w:cs="Arial"/>
-          <w:bCs/>
-        </w:rPr>
-        <w:t>s</w:t>
-      </w:r>
-      <w:r>
-        <w:rPr>
-          <w:rFonts w:ascii="Arial" w:eastAsia="Arial" w:hAnsi="Arial" w:cs="Arial"/>
-          <w:bCs/>
-        </w:rPr>
-        <w:t xml:space="preserve"> mémoire</w:t>
-      </w:r>
-      <w:r>
-        <w:rPr>
-          <w:rFonts w:ascii="Arial" w:eastAsia="Arial" w:hAnsi="Arial" w:cs="Arial"/>
-          <w:bCs/>
-        </w:rPr>
-        <w:t>s</w:t>
+      <w:r>
+        <w:rPr>
+          <w:rFonts w:ascii="Arial" w:eastAsia="Arial" w:hAnsi="Arial" w:cs="Arial"/>
+          <w:bCs/>
+        </w:rPr>
+        <w:t xml:space="preserve">ainsi que les lectures et écritures </w:t>
+      </w:r>
+      <w:r>
+        <w:rPr>
+          <w:rFonts w:ascii="Arial" w:eastAsia="Arial" w:hAnsi="Arial" w:cs="Arial"/>
+          <w:bCs/>
+        </w:rPr>
+        <w:t xml:space="preserve">en dehors de la mémoire </w:t>
+      </w:r>
+      <w:r>
+        <w:rPr>
+          <w:rFonts w:ascii="Arial" w:eastAsia="Arial" w:hAnsi="Arial" w:cs="Arial"/>
+          <w:bCs/>
+        </w:rPr>
+        <w:t xml:space="preserve">accessible on dut être régler avec d’autre outils. Pour se faire nous avons </w:t>
+      </w:r>
+      <w:r>
+        <w:rPr>
+          <w:rFonts w:ascii="Arial" w:eastAsia="Arial" w:hAnsi="Arial" w:cs="Arial"/>
+          <w:bCs/>
+        </w:rPr>
+        <w:t>utilisé</w:t>
       </w:r>
       <w:r>
         <w:rPr>
@@ -1090,27 +1088,6 @@
           <w:bCs/>
         </w:rPr>
         <w:t xml:space="preserve"> </w:t>
-      </w:r>
-      <w:r>
-        <w:rPr>
-          <w:rFonts w:ascii="Arial" w:eastAsia="Arial" w:hAnsi="Arial" w:cs="Arial"/>
-          <w:bCs/>
-        </w:rPr>
-        <w:t xml:space="preserve">ainsi que les lectures et écritures </w:t>
-      </w:r>
-      <w:r>
-        <w:rPr>
-          <w:rFonts w:ascii="Arial" w:eastAsia="Arial" w:hAnsi="Arial" w:cs="Arial"/>
-          <w:bCs/>
-        </w:rPr>
-        <w:t xml:space="preserve">en dehors de la mémoire </w:t>
-      </w:r>
-      <w:r>
-        <w:rPr>
-          <w:rFonts w:ascii="Arial" w:eastAsia="Arial" w:hAnsi="Arial" w:cs="Arial"/>
-          <w:bCs/>
-        </w:rPr>
-        <w:t xml:space="preserve">accessible on dut être régler avec d’autre outils. Pour se faire nous avons utiliser </w:t>
       </w:r>
       <w:proofErr w:type="spellStart"/>
       <w:r>
@@ -1212,7 +1189,7 @@
               </wp:anchor>
             </w:drawing>
           </mc:Choice>
-          <mc:Fallback>
+          <mc:Fallback xmlns:w16sdtdh="http://schemas.microsoft.com/office/word/2020/wordml/sdtdatahash">
             <w:pict>
               <v:shapetype w14:anchorId="38632A1D" id="_x0000_t75" coordsize="21600,21600" o:spt="75" o:preferrelative="t" path="m@4@5l@4@11@9@11@9@5xe" filled="f" stroked="f">
                 <v:stroke joinstyle="miter"/>
@@ -1244,6 +1221,7 @@
         <w:rPr>
           <w:rFonts w:ascii="Arial" w:eastAsia="Arial" w:hAnsi="Arial" w:cs="Arial"/>
           <w:bCs/>
+          <w:noProof/>
         </w:rPr>
         <w:drawing>
           <wp:anchor distT="0" distB="0" distL="114300" distR="114300" simplePos="0" relativeHeight="251659264" behindDoc="0" locked="0" layoutInCell="1" allowOverlap="1" wp14:anchorId="43177B0E" wp14:editId="007159F3">
@@ -1307,16 +1285,7 @@
         <w:pStyle w:val="Lgende"/>
       </w:pPr>
       <w:r>
-        <w:t xml:space="preserve">Figure </w:t>
-      </w:r>
-      <w:r>
-        <w:t>3</w:t>
-      </w:r>
-      <w:r>
-        <w:t xml:space="preserve"> : </w:t>
-      </w:r>
-      <w:r>
-        <w:t xml:space="preserve">Compilation avec le </w:t>
+        <w:t xml:space="preserve">Figure 3 : Compilation avec le </w:t>
       </w:r>
       <w:proofErr w:type="spellStart"/>
       <w:r>
@@ -1345,6 +1314,9 @@
         </w:rPr>
       </w:pPr>
       <w:r>
+        <w:rPr>
+          <w:noProof/>
+        </w:rPr>
         <w:drawing>
           <wp:anchor distT="0" distB="0" distL="114300" distR="114300" simplePos="0" relativeHeight="251663360" behindDoc="0" locked="0" layoutInCell="1" allowOverlap="1" wp14:anchorId="5ADE6DB5" wp14:editId="2B063596">
             <wp:simplePos x="0" y="0"/>
@@ -1399,6 +1371,7 @@
         <w:rPr>
           <w:rFonts w:ascii="Arial" w:eastAsia="Arial" w:hAnsi="Arial" w:cs="Arial"/>
           <w:bCs/>
+          <w:noProof/>
         </w:rPr>
         <w:drawing>
           <wp:inline distT="0" distB="0" distL="0" distR="0" wp14:anchorId="02FC8940" wp14:editId="74280D08">
@@ -1442,22 +1415,7 @@
         <w:pStyle w:val="Lgende"/>
       </w:pPr>
       <w:r>
-        <w:t xml:space="preserve">Figure </w:t>
-      </w:r>
-      <w:r>
-        <w:t>4</w:t>
-      </w:r>
-      <w:r>
-        <w:t xml:space="preserve"> </w:t>
-      </w:r>
-      <w:r>
-        <w:t xml:space="preserve">et 5 </w:t>
-      </w:r>
-      <w:r>
-        <w:t xml:space="preserve">: </w:t>
-      </w:r>
-      <w:r>
-        <w:t xml:space="preserve">Utilisation de </w:t>
+        <w:t xml:space="preserve">Figure 4 et 5 : Utilisation de </w:t>
       </w:r>
       <w:proofErr w:type="spellStart"/>
       <w:r>
@@ -1690,6 +1648,7 @@
         <w:rPr>
           <w:rFonts w:ascii="Arial" w:eastAsia="Arial" w:hAnsi="Arial" w:cs="Arial"/>
           <w:b/>
+          <w:noProof/>
         </w:rPr>
         <w:drawing>
           <wp:anchor distT="0" distB="0" distL="114300" distR="114300" simplePos="0" relativeHeight="251664384" behindDoc="0" locked="0" layoutInCell="1" allowOverlap="1" wp14:anchorId="299BDB56" wp14:editId="0CF10056">
@@ -1754,16 +1713,7 @@
         <w:pStyle w:val="Lgende"/>
       </w:pPr>
       <w:r>
-        <w:t xml:space="preserve">Figure </w:t>
-      </w:r>
-      <w:r>
-        <w:t>6</w:t>
-      </w:r>
-      <w:r>
-        <w:t xml:space="preserve"> : </w:t>
-      </w:r>
-      <w:r>
-        <w:t>Arbre de recherche en profondeur</w:t>
+        <w:t>Figure 6 : Arbre de recherche en profondeur</w:t>
       </w:r>
     </w:p>
     <w:p>
@@ -2145,7 +2095,7 @@
 </file>
 
 <file path=word/endnotes.xml><?xml version="1.0" encoding="utf-8"?>
-<w:endnotes xmlns:wpc="http://schemas.microsoft.com/office/word/2010/wordprocessingCanvas" xmlns:cx="http://schemas.microsoft.com/office/drawing/2014/chartex" xmlns:cx1="http://schemas.microsoft.com/office/drawing/2015/9/8/chartex" xmlns:cx2="http://schemas.microsoft.com/office/drawing/2015/10/21/chartex" xmlns:cx3="http://schemas.microsoft.com/office/drawing/2016/5/9/chartex" xmlns:cx4="http://schemas.microsoft.com/office/drawing/2016/5/10/chartex" xmlns:cx5="http://schemas.microsoft.com/office/drawing/2016/5/11/chartex" xmlns:cx6="http://schemas.microsoft.com/office/drawing/2016/5/12/chartex" xmlns:cx7="http://schemas.microsoft.com/office/drawing/2016/5/13/chartex" xmlns:cx8="http://schemas.microsoft.com/office/drawing/2016/5/14/chartex" xmlns:mc="http://schemas.openxmlformats.org/markup-compatibility/2006" xmlns:aink="http://schemas.microsoft.com/office/drawing/2016/ink" xmlns:am3d="http://schemas.microsoft.com/office/drawing/2017/model3d" xmlns:o="urn:schemas-microsoft-com:office:office" xmlns:r="http://schemas.openxmlformats.org/officeDocument/2006/relationships" xmlns:m="http://schemas.openxmlformats.org/officeDocument/2006/math" xmlns:v="urn:schemas-microsoft-com:vml" xmlns:wp14="http://schemas.microsoft.com/office/word/2010/wordprocessingDrawing" xmlns:wp="http://schemas.openxmlformats.org/drawingml/2006/wordprocessingDrawing" xmlns:w10="urn:schemas-microsoft-com:office:word" xmlns:w="http://schemas.openxmlformats.org/wordprocessingml/2006/main" xmlns:w14="http://schemas.microsoft.com/office/word/2010/wordml" xmlns:w15="http://schemas.microsoft.com/office/word/2012/wordml" xmlns:w16cex="http://schemas.microsoft.com/office/word/2018/wordml/cex" xmlns:w16cid="http://schemas.microsoft.com/office/word/2016/wordml/cid" xmlns:w16="http://schemas.microsoft.com/office/word/2018/wordml" xmlns:w16sdtdh="http://schemas.microsoft.com/office/word/2020/wordml/sdtdatahash" xmlns:w16se="http://schemas.microsoft.com/office/word/2015/wordml/symex" xmlns:wpg="http://schemas.microsoft.com/office/word/2010/wordprocessingGroup" xmlns:wpi="http://schemas.microsoft.com/office/word/2010/wordprocessingInk" xmlns:wne="http://schemas.microsoft.com/office/word/2006/wordml" xmlns:wps="http://schemas.microsoft.com/office/word/2010/wordprocessingShape" mc:Ignorable="w14 w15 w16se w16cid w16 w16cex w16sdtdh wp14">
+<w:endnotes xmlns:wpc="http://schemas.microsoft.com/office/word/2010/wordprocessingCanvas" xmlns:cx="http://schemas.microsoft.com/office/drawing/2014/chartex" xmlns:cx1="http://schemas.microsoft.com/office/drawing/2015/9/8/chartex" xmlns:cx2="http://schemas.microsoft.com/office/drawing/2015/10/21/chartex" xmlns:cx3="http://schemas.microsoft.com/office/drawing/2016/5/9/chartex" xmlns:cx4="http://schemas.microsoft.com/office/drawing/2016/5/10/chartex" xmlns:cx5="http://schemas.microsoft.com/office/drawing/2016/5/11/chartex" xmlns:cx6="http://schemas.microsoft.com/office/drawing/2016/5/12/chartex" xmlns:cx7="http://schemas.microsoft.com/office/drawing/2016/5/13/chartex" xmlns:cx8="http://schemas.microsoft.com/office/drawing/2016/5/14/chartex" xmlns:mc="http://schemas.openxmlformats.org/markup-compatibility/2006" xmlns:aink="http://schemas.microsoft.com/office/drawing/2016/ink" xmlns:am3d="http://schemas.microsoft.com/office/drawing/2017/model3d" xmlns:o="urn:schemas-microsoft-com:office:office" xmlns:r="http://schemas.openxmlformats.org/officeDocument/2006/relationships" xmlns:m="http://schemas.openxmlformats.org/officeDocument/2006/math" xmlns:v="urn:schemas-microsoft-com:vml" xmlns:wp14="http://schemas.microsoft.com/office/word/2010/wordprocessingDrawing" xmlns:wp="http://schemas.openxmlformats.org/drawingml/2006/wordprocessingDrawing" xmlns:w10="urn:schemas-microsoft-com:office:word" xmlns:w="http://schemas.openxmlformats.org/wordprocessingml/2006/main" xmlns:w14="http://schemas.microsoft.com/office/word/2010/wordml" xmlns:w15="http://schemas.microsoft.com/office/word/2012/wordml" xmlns:w16cex="http://schemas.microsoft.com/office/word/2018/wordml/cex" xmlns:w16cid="http://schemas.microsoft.com/office/word/2016/wordml/cid" xmlns:w16="http://schemas.microsoft.com/office/word/2018/wordml" xmlns:w16se="http://schemas.microsoft.com/office/word/2015/wordml/symex" xmlns:wpg="http://schemas.microsoft.com/office/word/2010/wordprocessingGroup" xmlns:wpi="http://schemas.microsoft.com/office/word/2010/wordprocessingInk" xmlns:wne="http://schemas.microsoft.com/office/word/2006/wordml" xmlns:wps="http://schemas.microsoft.com/office/word/2010/wordprocessingShape" mc:Ignorable="w14 w15 w16se w16cid w16 w16cex wp14">
   <w:endnote w:type="separator" w:id="-1">
     <w:p>
       <w:r>
@@ -2164,7 +2114,7 @@
 </file>
 
 <file path=word/footer1.xml><?xml version="1.0" encoding="utf-8"?>
-<w:ftr xmlns:wpc="http://schemas.microsoft.com/office/word/2010/wordprocessingCanvas" xmlns:cx="http://schemas.microsoft.com/office/drawing/2014/chartex" xmlns:cx1="http://schemas.microsoft.com/office/drawing/2015/9/8/chartex" xmlns:cx2="http://schemas.microsoft.com/office/drawing/2015/10/21/chartex" xmlns:cx3="http://schemas.microsoft.com/office/drawing/2016/5/9/chartex" xmlns:cx4="http://schemas.microsoft.com/office/drawing/2016/5/10/chartex" xmlns:cx5="http://schemas.microsoft.com/office/drawing/2016/5/11/chartex" xmlns:cx6="http://schemas.microsoft.com/office/drawing/2016/5/12/chartex" xmlns:cx7="http://schemas.microsoft.com/office/drawing/2016/5/13/chartex" xmlns:cx8="http://schemas.microsoft.com/office/drawing/2016/5/14/chartex" xmlns:mc="http://schemas.openxmlformats.org/markup-compatibility/2006" xmlns:aink="http://schemas.microsoft.com/office/drawing/2016/ink" xmlns:am3d="http://schemas.microsoft.com/office/drawing/2017/model3d" xmlns:o="urn:schemas-microsoft-com:office:office" xmlns:r="http://schemas.openxmlformats.org/officeDocument/2006/relationships" xmlns:m="http://schemas.openxmlformats.org/officeDocument/2006/math" xmlns:v="urn:schemas-microsoft-com:vml" xmlns:wp14="http://schemas.microsoft.com/office/word/2010/wordprocessingDrawing" xmlns:wp="http://schemas.openxmlformats.org/drawingml/2006/wordprocessingDrawing" xmlns:w10="urn:schemas-microsoft-com:office:word" xmlns:w="http://schemas.openxmlformats.org/wordprocessingml/2006/main" xmlns:w14="http://schemas.microsoft.com/office/word/2010/wordml" xmlns:w15="http://schemas.microsoft.com/office/word/2012/wordml" xmlns:w16cex="http://schemas.microsoft.com/office/word/2018/wordml/cex" xmlns:w16cid="http://schemas.microsoft.com/office/word/2016/wordml/cid" xmlns:w16="http://schemas.microsoft.com/office/word/2018/wordml" xmlns:w16sdtdh="http://schemas.microsoft.com/office/word/2020/wordml/sdtdatahash" xmlns:w16se="http://schemas.microsoft.com/office/word/2015/wordml/symex" xmlns:wpg="http://schemas.microsoft.com/office/word/2010/wordprocessingGroup" xmlns:wpi="http://schemas.microsoft.com/office/word/2010/wordprocessingInk" xmlns:wne="http://schemas.microsoft.com/office/word/2006/wordml" xmlns:wps="http://schemas.microsoft.com/office/word/2010/wordprocessingShape" mc:Ignorable="w14 w15 w16se w16cid w16 w16cex w16sdtdh wp14">
+<w:ftr xmlns:wpc="http://schemas.microsoft.com/office/word/2010/wordprocessingCanvas" xmlns:cx="http://schemas.microsoft.com/office/drawing/2014/chartex" xmlns:cx1="http://schemas.microsoft.com/office/drawing/2015/9/8/chartex" xmlns:cx2="http://schemas.microsoft.com/office/drawing/2015/10/21/chartex" xmlns:cx3="http://schemas.microsoft.com/office/drawing/2016/5/9/chartex" xmlns:cx4="http://schemas.microsoft.com/office/drawing/2016/5/10/chartex" xmlns:cx5="http://schemas.microsoft.com/office/drawing/2016/5/11/chartex" xmlns:cx6="http://schemas.microsoft.com/office/drawing/2016/5/12/chartex" xmlns:cx7="http://schemas.microsoft.com/office/drawing/2016/5/13/chartex" xmlns:cx8="http://schemas.microsoft.com/office/drawing/2016/5/14/chartex" xmlns:mc="http://schemas.openxmlformats.org/markup-compatibility/2006" xmlns:aink="http://schemas.microsoft.com/office/drawing/2016/ink" xmlns:am3d="http://schemas.microsoft.com/office/drawing/2017/model3d" xmlns:o="urn:schemas-microsoft-com:office:office" xmlns:r="http://schemas.openxmlformats.org/officeDocument/2006/relationships" xmlns:m="http://schemas.openxmlformats.org/officeDocument/2006/math" xmlns:v="urn:schemas-microsoft-com:vml" xmlns:wp14="http://schemas.microsoft.com/office/word/2010/wordprocessingDrawing" xmlns:wp="http://schemas.openxmlformats.org/drawingml/2006/wordprocessingDrawing" xmlns:w10="urn:schemas-microsoft-com:office:word" xmlns:w="http://schemas.openxmlformats.org/wordprocessingml/2006/main" xmlns:w14="http://schemas.microsoft.com/office/word/2010/wordml" xmlns:w15="http://schemas.microsoft.com/office/word/2012/wordml" xmlns:w16cex="http://schemas.microsoft.com/office/word/2018/wordml/cex" xmlns:w16cid="http://schemas.microsoft.com/office/word/2016/wordml/cid" xmlns:w16="http://schemas.microsoft.com/office/word/2018/wordml" xmlns:w16se="http://schemas.microsoft.com/office/word/2015/wordml/symex" xmlns:wpg="http://schemas.microsoft.com/office/word/2010/wordprocessingGroup" xmlns:wpi="http://schemas.microsoft.com/office/word/2010/wordprocessingInk" xmlns:wne="http://schemas.microsoft.com/office/word/2006/wordml" xmlns:wps="http://schemas.microsoft.com/office/word/2010/wordprocessingShape" mc:Ignorable="w14 w15 w16se w16cid w16 w16cex wp14">
   <w:p>
     <w:pPr>
       <w:pBdr>
@@ -2468,7 +2418,7 @@
 </file>
 
 <file path=word/footnotes.xml><?xml version="1.0" encoding="utf-8"?>
-<w:footnotes xmlns:wpc="http://schemas.microsoft.com/office/word/2010/wordprocessingCanvas" xmlns:cx="http://schemas.microsoft.com/office/drawing/2014/chartex" xmlns:cx1="http://schemas.microsoft.com/office/drawing/2015/9/8/chartex" xmlns:cx2="http://schemas.microsoft.com/office/drawing/2015/10/21/chartex" xmlns:cx3="http://schemas.microsoft.com/office/drawing/2016/5/9/chartex" xmlns:cx4="http://schemas.microsoft.com/office/drawing/2016/5/10/chartex" xmlns:cx5="http://schemas.microsoft.com/office/drawing/2016/5/11/chartex" xmlns:cx6="http://schemas.microsoft.com/office/drawing/2016/5/12/chartex" xmlns:cx7="http://schemas.microsoft.com/office/drawing/2016/5/13/chartex" xmlns:cx8="http://schemas.microsoft.com/office/drawing/2016/5/14/chartex" xmlns:mc="http://schemas.openxmlformats.org/markup-compatibility/2006" xmlns:aink="http://schemas.microsoft.com/office/drawing/2016/ink" xmlns:am3d="http://schemas.microsoft.com/office/drawing/2017/model3d" xmlns:o="urn:schemas-microsoft-com:office:office" xmlns:r="http://schemas.openxmlformats.org/officeDocument/2006/relationships" xmlns:m="http://schemas.openxmlformats.org/officeDocument/2006/math" xmlns:v="urn:schemas-microsoft-com:vml" xmlns:wp14="http://schemas.microsoft.com/office/word/2010/wordprocessingDrawing" xmlns:wp="http://schemas.openxmlformats.org/drawingml/2006/wordprocessingDrawing" xmlns:w10="urn:schemas-microsoft-com:office:word" xmlns:w="http://schemas.openxmlformats.org/wordprocessingml/2006/main" xmlns:w14="http://schemas.microsoft.com/office/word/2010/wordml" xmlns:w15="http://schemas.microsoft.com/office/word/2012/wordml" xmlns:w16cex="http://schemas.microsoft.com/office/word/2018/wordml/cex" xmlns:w16cid="http://schemas.microsoft.com/office/word/2016/wordml/cid" xmlns:w16="http://schemas.microsoft.com/office/word/2018/wordml" xmlns:w16sdtdh="http://schemas.microsoft.com/office/word/2020/wordml/sdtdatahash" xmlns:w16se="http://schemas.microsoft.com/office/word/2015/wordml/symex" xmlns:wpg="http://schemas.microsoft.com/office/word/2010/wordprocessingGroup" xmlns:wpi="http://schemas.microsoft.com/office/word/2010/wordprocessingInk" xmlns:wne="http://schemas.microsoft.com/office/word/2006/wordml" xmlns:wps="http://schemas.microsoft.com/office/word/2010/wordprocessingShape" mc:Ignorable="w14 w15 w16se w16cid w16 w16cex w16sdtdh wp14">
+<w:footnotes xmlns:wpc="http://schemas.microsoft.com/office/word/2010/wordprocessingCanvas" xmlns:cx="http://schemas.microsoft.com/office/drawing/2014/chartex" xmlns:cx1="http://schemas.microsoft.com/office/drawing/2015/9/8/chartex" xmlns:cx2="http://schemas.microsoft.com/office/drawing/2015/10/21/chartex" xmlns:cx3="http://schemas.microsoft.com/office/drawing/2016/5/9/chartex" xmlns:cx4="http://schemas.microsoft.com/office/drawing/2016/5/10/chartex" xmlns:cx5="http://schemas.microsoft.com/office/drawing/2016/5/11/chartex" xmlns:cx6="http://schemas.microsoft.com/office/drawing/2016/5/12/chartex" xmlns:cx7="http://schemas.microsoft.com/office/drawing/2016/5/13/chartex" xmlns:cx8="http://schemas.microsoft.com/office/drawing/2016/5/14/chartex" xmlns:mc="http://schemas.openxmlformats.org/markup-compatibility/2006" xmlns:aink="http://schemas.microsoft.com/office/drawing/2016/ink" xmlns:am3d="http://schemas.microsoft.com/office/drawing/2017/model3d" xmlns:o="urn:schemas-microsoft-com:office:office" xmlns:r="http://schemas.openxmlformats.org/officeDocument/2006/relationships" xmlns:m="http://schemas.openxmlformats.org/officeDocument/2006/math" xmlns:v="urn:schemas-microsoft-com:vml" xmlns:wp14="http://schemas.microsoft.com/office/word/2010/wordprocessingDrawing" xmlns:wp="http://schemas.openxmlformats.org/drawingml/2006/wordprocessingDrawing" xmlns:w10="urn:schemas-microsoft-com:office:word" xmlns:w="http://schemas.openxmlformats.org/wordprocessingml/2006/main" xmlns:w14="http://schemas.microsoft.com/office/word/2010/wordml" xmlns:w15="http://schemas.microsoft.com/office/word/2012/wordml" xmlns:w16cex="http://schemas.microsoft.com/office/word/2018/wordml/cex" xmlns:w16cid="http://schemas.microsoft.com/office/word/2016/wordml/cid" xmlns:w16="http://schemas.microsoft.com/office/word/2018/wordml" xmlns:w16se="http://schemas.microsoft.com/office/word/2015/wordml/symex" xmlns:wpg="http://schemas.microsoft.com/office/word/2010/wordprocessingGroup" xmlns:wpi="http://schemas.microsoft.com/office/word/2010/wordprocessingInk" xmlns:wne="http://schemas.microsoft.com/office/word/2006/wordml" xmlns:wps="http://schemas.microsoft.com/office/word/2010/wordprocessingShape" mc:Ignorable="w14 w15 w16se w16cid w16 w16cex wp14">
   <w:footnote w:type="separator" w:id="-1">
     <w:p>
       <w:r>
@@ -2487,7 +2437,7 @@
 </file>
 
 <file path=word/header1.xml><?xml version="1.0" encoding="utf-8"?>
-<w:hdr xmlns:wpc="http://schemas.microsoft.com/office/word/2010/wordprocessingCanvas" xmlns:cx="http://schemas.microsoft.com/office/drawing/2014/chartex" xmlns:cx1="http://schemas.microsoft.com/office/drawing/2015/9/8/chartex" xmlns:cx2="http://schemas.microsoft.com/office/drawing/2015/10/21/chartex" xmlns:cx3="http://schemas.microsoft.com/office/drawing/2016/5/9/chartex" xmlns:cx4="http://schemas.microsoft.com/office/drawing/2016/5/10/chartex" xmlns:cx5="http://schemas.microsoft.com/office/drawing/2016/5/11/chartex" xmlns:cx6="http://schemas.microsoft.com/office/drawing/2016/5/12/chartex" xmlns:cx7="http://schemas.microsoft.com/office/drawing/2016/5/13/chartex" xmlns:cx8="http://schemas.microsoft.com/office/drawing/2016/5/14/chartex" xmlns:mc="http://schemas.openxmlformats.org/markup-compatibility/2006" xmlns:aink="http://schemas.microsoft.com/office/drawing/2016/ink" xmlns:am3d="http://schemas.microsoft.com/office/drawing/2017/model3d" xmlns:o="urn:schemas-microsoft-com:office:office" xmlns:r="http://schemas.openxmlformats.org/officeDocument/2006/relationships" xmlns:m="http://schemas.openxmlformats.org/officeDocument/2006/math" xmlns:v="urn:schemas-microsoft-com:vml" xmlns:wp14="http://schemas.microsoft.com/office/word/2010/wordprocessingDrawing" xmlns:wp="http://schemas.openxmlformats.org/drawingml/2006/wordprocessingDrawing" xmlns:w10="urn:schemas-microsoft-com:office:word" xmlns:w="http://schemas.openxmlformats.org/wordprocessingml/2006/main" xmlns:w14="http://schemas.microsoft.com/office/word/2010/wordml" xmlns:w15="http://schemas.microsoft.com/office/word/2012/wordml" xmlns:w16cex="http://schemas.microsoft.com/office/word/2018/wordml/cex" xmlns:w16cid="http://schemas.microsoft.com/office/word/2016/wordml/cid" xmlns:w16="http://schemas.microsoft.com/office/word/2018/wordml" xmlns:w16sdtdh="http://schemas.microsoft.com/office/word/2020/wordml/sdtdatahash" xmlns:w16se="http://schemas.microsoft.com/office/word/2015/wordml/symex" xmlns:wpg="http://schemas.microsoft.com/office/word/2010/wordprocessingGroup" xmlns:wpi="http://schemas.microsoft.com/office/word/2010/wordprocessingInk" xmlns:wne="http://schemas.microsoft.com/office/word/2006/wordml" xmlns:wps="http://schemas.microsoft.com/office/word/2010/wordprocessingShape" mc:Ignorable="w14 w15 w16se w16cid w16 w16cex w16sdtdh wp14">
+<w:hdr xmlns:wpc="http://schemas.microsoft.com/office/word/2010/wordprocessingCanvas" xmlns:cx="http://schemas.microsoft.com/office/drawing/2014/chartex" xmlns:cx1="http://schemas.microsoft.com/office/drawing/2015/9/8/chartex" xmlns:cx2="http://schemas.microsoft.com/office/drawing/2015/10/21/chartex" xmlns:cx3="http://schemas.microsoft.com/office/drawing/2016/5/9/chartex" xmlns:cx4="http://schemas.microsoft.com/office/drawing/2016/5/10/chartex" xmlns:cx5="http://schemas.microsoft.com/office/drawing/2016/5/11/chartex" xmlns:cx6="http://schemas.microsoft.com/office/drawing/2016/5/12/chartex" xmlns:cx7="http://schemas.microsoft.com/office/drawing/2016/5/13/chartex" xmlns:cx8="http://schemas.microsoft.com/office/drawing/2016/5/14/chartex" xmlns:mc="http://schemas.openxmlformats.org/markup-compatibility/2006" xmlns:aink="http://schemas.microsoft.com/office/drawing/2016/ink" xmlns:am3d="http://schemas.microsoft.com/office/drawing/2017/model3d" xmlns:o="urn:schemas-microsoft-com:office:office" xmlns:r="http://schemas.openxmlformats.org/officeDocument/2006/relationships" xmlns:m="http://schemas.openxmlformats.org/officeDocument/2006/math" xmlns:v="urn:schemas-microsoft-com:vml" xmlns:wp14="http://schemas.microsoft.com/office/word/2010/wordprocessingDrawing" xmlns:wp="http://schemas.openxmlformats.org/drawingml/2006/wordprocessingDrawing" xmlns:w10="urn:schemas-microsoft-com:office:word" xmlns:w="http://schemas.openxmlformats.org/wordprocessingml/2006/main" xmlns:w14="http://schemas.microsoft.com/office/word/2010/wordml" xmlns:w15="http://schemas.microsoft.com/office/word/2012/wordml" xmlns:w16cex="http://schemas.microsoft.com/office/word/2018/wordml/cex" xmlns:w16cid="http://schemas.microsoft.com/office/word/2016/wordml/cid" xmlns:w16="http://schemas.microsoft.com/office/word/2018/wordml" xmlns:w16se="http://schemas.microsoft.com/office/word/2015/wordml/symex" xmlns:wpg="http://schemas.microsoft.com/office/word/2010/wordprocessingGroup" xmlns:wpi="http://schemas.microsoft.com/office/word/2010/wordprocessingInk" xmlns:wne="http://schemas.microsoft.com/office/word/2006/wordml" xmlns:wps="http://schemas.microsoft.com/office/word/2010/wordprocessingShape" mc:Ignorable="w14 w15 w16se w16cid w16 w16cex wp14">
   <w:p>
     <w:pPr>
       <w:pBdr>
@@ -2810,7 +2760,7 @@
 </file>
 
 <file path=word/numbering.xml><?xml version="1.0" encoding="utf-8"?>
-<w:numbering xmlns:wpc="http://schemas.microsoft.com/office/word/2010/wordprocessingCanvas" xmlns:cx="http://schemas.microsoft.com/office/drawing/2014/chartex" xmlns:cx1="http://schemas.microsoft.com/office/drawing/2015/9/8/chartex" xmlns:cx2="http://schemas.microsoft.com/office/drawing/2015/10/21/chartex" xmlns:cx3="http://schemas.microsoft.com/office/drawing/2016/5/9/chartex" xmlns:cx4="http://schemas.microsoft.com/office/drawing/2016/5/10/chartex" xmlns:cx5="http://schemas.microsoft.com/office/drawing/2016/5/11/chartex" xmlns:cx6="http://schemas.microsoft.com/office/drawing/2016/5/12/chartex" xmlns:cx7="http://schemas.microsoft.com/office/drawing/2016/5/13/chartex" xmlns:cx8="http://schemas.microsoft.com/office/drawing/2016/5/14/chartex" xmlns:mc="http://schemas.openxmlformats.org/markup-compatibility/2006" xmlns:aink="http://schemas.microsoft.com/office/drawing/2016/ink" xmlns:am3d="http://schemas.microsoft.com/office/drawing/2017/model3d" xmlns:o="urn:schemas-microsoft-com:office:office" xmlns:r="http://schemas.openxmlformats.org/officeDocument/2006/relationships" xmlns:m="http://schemas.openxmlformats.org/officeDocument/2006/math" xmlns:v="urn:schemas-microsoft-com:vml" xmlns:wp14="http://schemas.microsoft.com/office/word/2010/wordprocessingDrawing" xmlns:wp="http://schemas.openxmlformats.org/drawingml/2006/wordprocessingDrawing" xmlns:w10="urn:schemas-microsoft-com:office:word" xmlns:w="http://schemas.openxmlformats.org/wordprocessingml/2006/main" xmlns:w14="http://schemas.microsoft.com/office/word/2010/wordml" xmlns:w15="http://schemas.microsoft.com/office/word/2012/wordml" xmlns:w16cex="http://schemas.microsoft.com/office/word/2018/wordml/cex" xmlns:w16cid="http://schemas.microsoft.com/office/word/2016/wordml/cid" xmlns:w16="http://schemas.microsoft.com/office/word/2018/wordml" xmlns:w16sdtdh="http://schemas.microsoft.com/office/word/2020/wordml/sdtdatahash" xmlns:w16se="http://schemas.microsoft.com/office/word/2015/wordml/symex" xmlns:wpg="http://schemas.microsoft.com/office/word/2010/wordprocessingGroup" xmlns:wpi="http://schemas.microsoft.com/office/word/2010/wordprocessingInk" xmlns:wne="http://schemas.microsoft.com/office/word/2006/wordml" xmlns:wps="http://schemas.microsoft.com/office/word/2010/wordprocessingShape" mc:Ignorable="w14 w15 w16se w16cid w16 w16cex w16sdtdh wp14">
+<w:numbering xmlns:wpc="http://schemas.microsoft.com/office/word/2010/wordprocessingCanvas" xmlns:cx="http://schemas.microsoft.com/office/drawing/2014/chartex" xmlns:cx1="http://schemas.microsoft.com/office/drawing/2015/9/8/chartex" xmlns:cx2="http://schemas.microsoft.com/office/drawing/2015/10/21/chartex" xmlns:cx3="http://schemas.microsoft.com/office/drawing/2016/5/9/chartex" xmlns:cx4="http://schemas.microsoft.com/office/drawing/2016/5/10/chartex" xmlns:cx5="http://schemas.microsoft.com/office/drawing/2016/5/11/chartex" xmlns:cx6="http://schemas.microsoft.com/office/drawing/2016/5/12/chartex" xmlns:cx7="http://schemas.microsoft.com/office/drawing/2016/5/13/chartex" xmlns:cx8="http://schemas.microsoft.com/office/drawing/2016/5/14/chartex" xmlns:mc="http://schemas.openxmlformats.org/markup-compatibility/2006" xmlns:aink="http://schemas.microsoft.com/office/drawing/2016/ink" xmlns:am3d="http://schemas.microsoft.com/office/drawing/2017/model3d" xmlns:o="urn:schemas-microsoft-com:office:office" xmlns:r="http://schemas.openxmlformats.org/officeDocument/2006/relationships" xmlns:m="http://schemas.openxmlformats.org/officeDocument/2006/math" xmlns:v="urn:schemas-microsoft-com:vml" xmlns:wp14="http://schemas.microsoft.com/office/word/2010/wordprocessingDrawing" xmlns:wp="http://schemas.openxmlformats.org/drawingml/2006/wordprocessingDrawing" xmlns:w10="urn:schemas-microsoft-com:office:word" xmlns:w="http://schemas.openxmlformats.org/wordprocessingml/2006/main" xmlns:w14="http://schemas.microsoft.com/office/word/2010/wordml" xmlns:w15="http://schemas.microsoft.com/office/word/2012/wordml" xmlns:w16cex="http://schemas.microsoft.com/office/word/2018/wordml/cex" xmlns:w16cid="http://schemas.microsoft.com/office/word/2016/wordml/cid" xmlns:w16="http://schemas.microsoft.com/office/word/2018/wordml" xmlns:w16se="http://schemas.microsoft.com/office/word/2015/wordml/symex" xmlns:wpg="http://schemas.microsoft.com/office/word/2010/wordprocessingGroup" xmlns:wpi="http://schemas.microsoft.com/office/word/2010/wordprocessingInk" xmlns:wne="http://schemas.microsoft.com/office/word/2006/wordml" xmlns:wps="http://schemas.microsoft.com/office/word/2010/wordprocessingShape" mc:Ignorable="w14 w15 w16se w16cid w16 w16cex wp14">
   <w:abstractNum w:abstractNumId="0" w15:restartNumberingAfterBreak="0">
     <w:nsid w:val="00F72128"/>
     <w:multiLevelType w:val="multilevel"/>
@@ -3257,7 +3207,7 @@
 </file>
 
 <file path=word/styles.xml><?xml version="1.0" encoding="utf-8"?>
-<w:styles xmlns:mc="http://schemas.openxmlformats.org/markup-compatibility/2006" xmlns:r="http://schemas.openxmlformats.org/officeDocument/2006/relationships" xmlns:w="http://schemas.openxmlformats.org/wordprocessingml/2006/main" xmlns:w14="http://schemas.microsoft.com/office/word/2010/wordml" xmlns:w15="http://schemas.microsoft.com/office/word/2012/wordml" xmlns:w16cex="http://schemas.microsoft.com/office/word/2018/wordml/cex" xmlns:w16cid="http://schemas.microsoft.com/office/word/2016/wordml/cid" xmlns:w16="http://schemas.microsoft.com/office/word/2018/wordml" xmlns:w16sdtdh="http://schemas.microsoft.com/office/word/2020/wordml/sdtdatahash" xmlns:w16se="http://schemas.microsoft.com/office/word/2015/wordml/symex" mc:Ignorable="w14 w15 w16se w16cid w16 w16cex w16sdtdh">
+<w:styles xmlns:mc="http://schemas.openxmlformats.org/markup-compatibility/2006" xmlns:r="http://schemas.openxmlformats.org/officeDocument/2006/relationships" xmlns:w="http://schemas.openxmlformats.org/wordprocessingml/2006/main" xmlns:w14="http://schemas.microsoft.com/office/word/2010/wordml" xmlns:w15="http://schemas.microsoft.com/office/word/2012/wordml" xmlns:w16cex="http://schemas.microsoft.com/office/word/2018/wordml/cex" xmlns:w16cid="http://schemas.microsoft.com/office/word/2016/wordml/cid" xmlns:w16="http://schemas.microsoft.com/office/word/2018/wordml" xmlns:w16se="http://schemas.microsoft.com/office/word/2015/wordml/symex" mc:Ignorable="w14 w15 w16se w16cid w16 w16cex">
   <w:docDefaults>
     <w:rPrDefault>
       <w:rPr>
@@ -3784,6 +3734,7 @@
   <w:style w:type="character" w:default="1" w:styleId="Policepardfaut">
     <w:name w:val="Default Paragraph Font"/>
     <w:uiPriority w:val="1"/>
+    <w:semiHidden/>
     <w:unhideWhenUsed/>
   </w:style>
   <w:style w:type="table" w:default="1" w:styleId="TableauNormal">
